--- a/dbs2/Zusammenfassung_DBS2.docx
+++ b/dbs2/Zusammenfassung_DBS2.docx
@@ -1,6 +1,6 @@
 
 <file path=word/document.xml><?xml version="1.0" encoding="utf-8"?>
-<w:document xmlns:wpc="http://schemas.microsoft.com/office/word/2010/wordprocessingCanvas" xmlns:mo="http://schemas.microsoft.com/office/mac/office/2008/main" xmlns:mc="http://schemas.openxmlformats.org/markup-compatibility/2006" xmlns:mv="urn:schemas-microsoft-com:mac:vml" xmlns:o="urn:schemas-microsoft-com:office:office" xmlns:r="http://schemas.openxmlformats.org/officeDocument/2006/relationships" xmlns:m="http://schemas.openxmlformats.org/officeDocument/2006/math" xmlns:v="urn:schemas-microsoft-com:vml" xmlns:wp14="http://schemas.microsoft.com/office/word/2010/wordprocessingDrawing" xmlns:wp="http://schemas.openxmlformats.org/drawingml/2006/wordprocessingDrawing" xmlns:w10="urn:schemas-microsoft-com:office:word" xmlns:w="http://schemas.openxmlformats.org/wordprocessingml/2006/main" xmlns:w14="http://schemas.microsoft.com/office/word/2010/wordml" xmlns:w15="http://schemas.microsoft.com/office/word/2012/wordml" xmlns:wpg="http://schemas.microsoft.com/office/word/2010/wordprocessingGroup" xmlns:wpi="http://schemas.microsoft.com/office/word/2010/wordprocessingInk" xmlns:wne="http://schemas.microsoft.com/office/word/2006/wordml" xmlns:wps="http://schemas.microsoft.com/office/word/2010/wordprocessingShape" mc:Ignorable="w14 w15 wp14">
+<w:document xmlns:wpc="http://schemas.microsoft.com/office/word/2010/wordprocessingCanvas" xmlns:cx="http://schemas.microsoft.com/office/drawing/2014/chartex" xmlns:cx1="http://schemas.microsoft.com/office/drawing/2015/9/8/chartex" xmlns:cx2="http://schemas.microsoft.com/office/drawing/2015/10/21/chartex" xmlns:cx3="http://schemas.microsoft.com/office/drawing/2016/5/9/chartex" xmlns:cx4="http://schemas.microsoft.com/office/drawing/2016/5/10/chartex" xmlns:cx5="http://schemas.microsoft.com/office/drawing/2016/5/11/chartex" xmlns:mc="http://schemas.openxmlformats.org/markup-compatibility/2006" xmlns:o="urn:schemas-microsoft-com:office:office" xmlns:r="http://schemas.openxmlformats.org/officeDocument/2006/relationships" xmlns:m="http://schemas.openxmlformats.org/officeDocument/2006/math" xmlns:v="urn:schemas-microsoft-com:vml" xmlns:wp14="http://schemas.microsoft.com/office/word/2010/wordprocessingDrawing" xmlns:wp="http://schemas.openxmlformats.org/drawingml/2006/wordprocessingDrawing" xmlns:w10="urn:schemas-microsoft-com:office:word" xmlns:w="http://schemas.openxmlformats.org/wordprocessingml/2006/main" xmlns:w14="http://schemas.microsoft.com/office/word/2010/wordml" xmlns:w15="http://schemas.microsoft.com/office/word/2012/wordml" xmlns:w16se="http://schemas.microsoft.com/office/word/2015/wordml/symex" xmlns:wpg="http://schemas.microsoft.com/office/word/2010/wordprocessingGroup" xmlns:wpi="http://schemas.microsoft.com/office/word/2010/wordprocessingInk" xmlns:wne="http://schemas.microsoft.com/office/word/2006/wordml" xmlns:wps="http://schemas.microsoft.com/office/word/2010/wordprocessingShape" mc:Ignorable="w14 w15 w16se wp14">
   <w:body>
     <w:p>
       <w:pPr>
@@ -31,11 +31,74 @@
         <w:pStyle w:val="Listenabsatz"/>
         <w:numPr>
           <w:ilvl w:val="0"/>
-          <w:numId w:val="3"/>
+          <w:numId w:val="5"/>
         </w:numPr>
       </w:pPr>
       <w:r>
-        <w:t>........</w:t>
+        <w:t>Datenbanksysteme (DBMS) programmieren können (Stored Procedures, Triggers)</w:t>
+      </w:r>
+    </w:p>
+    <w:p>
+      <w:pPr>
+        <w:pStyle w:val="Listenabsatz"/>
+        <w:numPr>
+          <w:ilvl w:val="0"/>
+          <w:numId w:val="5"/>
+        </w:numPr>
+      </w:pPr>
+      <w:r>
+        <w:t>Programmierschnittstellen für die Applikationsentwicklung vertiefter anwenden (JDBC)</w:t>
+      </w:r>
+    </w:p>
+    <w:p>
+      <w:pPr>
+        <w:pStyle w:val="Listenabsatz"/>
+        <w:numPr>
+          <w:ilvl w:val="0"/>
+          <w:numId w:val="5"/>
+        </w:numPr>
+      </w:pPr>
+      <w:r>
+        <w:t>Werkzeuge zur DB-Anbindung an Applikationen einordnen können</w:t>
+      </w:r>
+    </w:p>
+    <w:p>
+      <w:pPr>
+        <w:pStyle w:val="Listenabsatz"/>
+        <w:numPr>
+          <w:ilvl w:val="0"/>
+          <w:numId w:val="5"/>
+        </w:numPr>
+      </w:pPr>
+      <w:r>
+        <w:t>Grundlagen von objekt- relationalen sowie von objekt-orientierten DBMS kennen</w:t>
+      </w:r>
+    </w:p>
+    <w:p>
+      <w:pPr>
+        <w:pStyle w:val="Listenabsatz"/>
+        <w:numPr>
+          <w:ilvl w:val="0"/>
+          <w:numId w:val="5"/>
+        </w:numPr>
+      </w:pPr>
+      <w:r>
+        <w:t>Semistrukturierte DBMS mit XML kennen</w:t>
+      </w:r>
+    </w:p>
+    <w:p>
+      <w:pPr>
+        <w:pStyle w:val="Listenabsatz"/>
+        <w:numPr>
+          <w:ilvl w:val="0"/>
+          <w:numId w:val="5"/>
+        </w:numPr>
+        <w:rPr>
+          <w:b/>
+        </w:rPr>
+      </w:pPr>
+      <w:r>
+        <w:t>Information Retrieval sowie Data Warehouse/OLAP einordnen können</w:t>
       </w:r>
     </w:p>
     <w:p>
@@ -63,7 +126,70 @@
         </w:rPr>
       </w:pPr>
       <w:r>
-        <w:t>.......</w:t>
+        <w:rPr>
+          <w:lang w:val="en-GB"/>
+        </w:rPr>
+        <w:t>Elmasri &amp; Navathe (2009): Fundamentals of Database Systems, Verlag AddisonWesley</w:t>
+      </w:r>
+    </w:p>
+    <w:p>
+      <w:pPr>
+        <w:pStyle w:val="Listenabsatz"/>
+        <w:numPr>
+          <w:ilvl w:val="0"/>
+          <w:numId w:val="2"/>
+        </w:numPr>
+        <w:rPr>
+          <w:lang w:val="en-GB"/>
+        </w:rPr>
+      </w:pPr>
+      <w:r>
+        <w:rPr>
+          <w:lang w:val="en-GB"/>
+        </w:rPr>
+        <w:t>Ramakrishnan &amp; Gehrke (2002): Data Base Management Systems, 3rd Ed.,</w:t>
+      </w:r>
+      <w:r>
+        <w:rPr>
+          <w:lang w:val="en-GB"/>
+        </w:rPr>
+        <w:t xml:space="preserve"> </w:t>
+      </w:r>
+      <w:r>
+        <w:rPr>
+          <w:lang w:val="en-GB"/>
+        </w:rPr>
+        <w:t>ISBN 0-07-115110-9</w:t>
+      </w:r>
+    </w:p>
+    <w:p>
+      <w:pPr>
+        <w:pStyle w:val="Listenabsatz"/>
+        <w:numPr>
+          <w:ilvl w:val="0"/>
+          <w:numId w:val="2"/>
+        </w:numPr>
+      </w:pPr>
+      <w:r>
+        <w:t>Kemper &amp; Eickler, Datenbanksysteme, Verlag Oldenbourg, ISBN 3-486-25706,</w:t>
+      </w:r>
+      <w:r>
+        <w:t xml:space="preserve"> </w:t>
+      </w:r>
+      <w:r>
+        <w:t>7. Auflage mit Übungsbuch</w:t>
+      </w:r>
+    </w:p>
+    <w:p>
+      <w:pPr>
+        <w:pStyle w:val="Listenabsatz"/>
+        <w:numPr>
+          <w:ilvl w:val="0"/>
+          <w:numId w:val="2"/>
+        </w:numPr>
+      </w:pPr>
+      <w:r>
+        <w:t>Heuer &amp; Saake (2000): Datenbanken: Konzepte und Sprachen, mitp-Verlag, 2. Auflage, 3-8266-0619-1</w:t>
       </w:r>
     </w:p>
     <w:p>
@@ -84,15 +210,140 @@
         <w:pStyle w:val="Listenabsatz"/>
         <w:numPr>
           <w:ilvl w:val="0"/>
-          <w:numId w:val="1"/>
+          <w:numId w:val="2"/>
         </w:numPr>
       </w:pPr>
       <w:r>
-        <w:t>.......</w:t>
-      </w:r>
-    </w:p>
-    <w:p>
-      <w:pPr>
+        <w:t>Stored Procedures (PL/SQL)</w:t>
+      </w:r>
+    </w:p>
+    <w:p>
+      <w:pPr>
+        <w:pStyle w:val="Listenabsatz"/>
+        <w:numPr>
+          <w:ilvl w:val="0"/>
+          <w:numId w:val="2"/>
+        </w:numPr>
+      </w:pPr>
+      <w:r>
+        <w:t>Cursors, Triggers, Udateable Views</w:t>
+      </w:r>
+    </w:p>
+    <w:p>
+      <w:pPr>
+        <w:pStyle w:val="Listenabsatz"/>
+        <w:numPr>
+          <w:ilvl w:val="0"/>
+          <w:numId w:val="2"/>
+        </w:numPr>
+      </w:pPr>
+      <w:r>
+        <w:t>Backup und Recovery</w:t>
+      </w:r>
+    </w:p>
+    <w:p>
+      <w:pPr>
+        <w:pStyle w:val="Listenabsatz"/>
+        <w:numPr>
+          <w:ilvl w:val="0"/>
+          <w:numId w:val="2"/>
+        </w:numPr>
+      </w:pPr>
+      <w:r>
+        <w:t>Indexe</w:t>
+      </w:r>
+    </w:p>
+    <w:p>
+      <w:pPr>
+        <w:pStyle w:val="Listenabsatz"/>
+        <w:numPr>
+          <w:ilvl w:val="0"/>
+          <w:numId w:val="2"/>
+        </w:numPr>
+      </w:pPr>
+      <w:r>
+        <w:t>Objektrelationale Datenbanksysteme</w:t>
+      </w:r>
+    </w:p>
+    <w:p>
+      <w:pPr>
+        <w:pStyle w:val="Listenabsatz"/>
+        <w:numPr>
+          <w:ilvl w:val="0"/>
+          <w:numId w:val="2"/>
+        </w:numPr>
+      </w:pPr>
+      <w:r>
+        <w:t>Objektorientierte Datenbanksysteme</w:t>
+      </w:r>
+    </w:p>
+    <w:p>
+      <w:pPr>
+        <w:pStyle w:val="Listenabsatz"/>
+        <w:numPr>
+          <w:ilvl w:val="0"/>
+          <w:numId w:val="2"/>
+        </w:numPr>
+      </w:pPr>
+      <w:r>
+        <w:t>Semistrukturierte Daten (XML) in relationalen Datenbanksystemen</w:t>
+      </w:r>
+    </w:p>
+    <w:p>
+      <w:pPr>
+        <w:pStyle w:val="Listenabsatz"/>
+        <w:numPr>
+          <w:ilvl w:val="0"/>
+          <w:numId w:val="2"/>
+        </w:numPr>
+      </w:pPr>
+      <w:r>
+        <w:t>Daten-Replikation und Synchronisierung</w:t>
+      </w:r>
+    </w:p>
+    <w:p>
+      <w:pPr>
+        <w:pStyle w:val="Listenabsatz"/>
+        <w:numPr>
+          <w:ilvl w:val="0"/>
+          <w:numId w:val="2"/>
+        </w:numPr>
+      </w:pPr>
+      <w:r>
+        <w:t>In-Memory-Datenbanksysteme</w:t>
+      </w:r>
+    </w:p>
+    <w:p>
+      <w:pPr>
+        <w:pStyle w:val="Listenabsatz"/>
+        <w:numPr>
+          <w:ilvl w:val="0"/>
+          <w:numId w:val="2"/>
+        </w:numPr>
+      </w:pPr>
+      <w:r>
+        <w:t>Datenstrukturen in Datenbanksystemen</w:t>
+      </w:r>
+    </w:p>
+    <w:p>
+      <w:pPr>
+        <w:pStyle w:val="Listenabsatz"/>
+        <w:numPr>
+          <w:ilvl w:val="0"/>
+          <w:numId w:val="2"/>
+        </w:numPr>
+      </w:pPr>
+      <w:r>
+        <w:t>NoSQL-Datenbanksysteme</w:t>
+      </w:r>
+    </w:p>
+    <w:p>
+      <w:pPr>
+        <w:pStyle w:val="Listenabsatz"/>
+        <w:numPr>
+          <w:ilvl w:val="0"/>
+          <w:numId w:val="2"/>
+        </w:numPr>
         <w:rPr>
           <w:rFonts w:cstheme="minorHAnsi"/>
           <w:b/>
@@ -102,6 +353,9 @@
           <w:szCs w:val="20"/>
         </w:rPr>
       </w:pPr>
+      <w:r>
+        <w:t>Verteilte und Cloud Datenbanksysteme</w:t>
+      </w:r>
       <w:r>
         <w:br w:type="page"/>
       </w:r>
@@ -131,7 +385,6 @@
           <w:docPartUnique/>
         </w:docPartObj>
       </w:sdtPr>
-      <w:sdtEndPr/>
       <w:sdtContent>
         <w:p>
           <w:pPr>
@@ -145,9 +398,9 @@
               <w:bCs w:val="0"/>
               <w:caps w:val="0"/>
               <w:noProof/>
-              <w:sz w:val="24"/>
-              <w:szCs w:val="24"/>
-              <w:lang w:val="de-DE" w:eastAsia="de-DE"/>
+              <w:sz w:val="22"/>
+              <w:szCs w:val="22"/>
+              <w:lang w:eastAsia="de-CH"/>
             </w:rPr>
           </w:pPr>
           <w:r>
@@ -159,14 +412,14 @@
           <w:r>
             <w:fldChar w:fldCharType="separate"/>
           </w:r>
-          <w:hyperlink w:anchor="_Toc475179144" w:history="1">
-            <w:r>
-              <w:rPr>
-                <w:rStyle w:val="Link"/>
+          <w:hyperlink w:anchor="_Toc475792556" w:history="1">
+            <w:r>
+              <w:rPr>
+                <w:rStyle w:val="Hyperlink"/>
                 <w:noProof/>
                 <w:lang w:val="en-GB"/>
               </w:rPr>
-              <w:t>Erste Woche</w:t>
+              <w:t>OR-Mapping (Einführung)</w:t>
             </w:r>
             <w:r>
               <w:rPr>
@@ -187,7 +440,7 @@
                 <w:noProof/>
                 <w:webHidden/>
               </w:rPr>
-              <w:instrText xml:space="preserve"> PAGEREF _Toc475179144 \h </w:instrText>
+              <w:instrText xml:space="preserve"> PAGEREF _Toc475792556 \h </w:instrText>
             </w:r>
             <w:r>
               <w:rPr>
@@ -208,6 +461,2808 @@
                 <w:webHidden/>
               </w:rPr>
               <w:t>3</w:t>
+            </w:r>
+            <w:r>
+              <w:rPr>
+                <w:noProof/>
+                <w:webHidden/>
+              </w:rPr>
+              <w:fldChar w:fldCharType="end"/>
+            </w:r>
+          </w:hyperlink>
+        </w:p>
+        <w:p>
+          <w:pPr>
+            <w:pStyle w:val="Verzeichnis2"/>
+            <w:tabs>
+              <w:tab w:val="right" w:leader="dot" w:pos="10456"/>
+            </w:tabs>
+            <w:rPr>
+              <w:rFonts w:eastAsiaTheme="minorEastAsia" w:cstheme="minorBidi"/>
+              <w:smallCaps w:val="0"/>
+              <w:noProof/>
+              <w:sz w:val="22"/>
+              <w:szCs w:val="22"/>
+              <w:lang w:eastAsia="de-CH"/>
+            </w:rPr>
+          </w:pPr>
+          <w:hyperlink w:anchor="_Toc475792557" w:history="1">
+            <w:r>
+              <w:rPr>
+                <w:rStyle w:val="Hyperlink"/>
+                <w:noProof/>
+              </w:rPr>
+              <w:t>Ideen und Lösungsansätze</w:t>
+            </w:r>
+            <w:r>
+              <w:rPr>
+                <w:noProof/>
+                <w:webHidden/>
+              </w:rPr>
+              <w:tab/>
+            </w:r>
+            <w:r>
+              <w:rPr>
+                <w:noProof/>
+                <w:webHidden/>
+              </w:rPr>
+              <w:fldChar w:fldCharType="begin"/>
+            </w:r>
+            <w:r>
+              <w:rPr>
+                <w:noProof/>
+                <w:webHidden/>
+              </w:rPr>
+              <w:instrText xml:space="preserve"> PAGEREF _Toc475792557 \h </w:instrText>
+            </w:r>
+            <w:r>
+              <w:rPr>
+                <w:noProof/>
+                <w:webHidden/>
+              </w:rPr>
+            </w:r>
+            <w:r>
+              <w:rPr>
+                <w:noProof/>
+                <w:webHidden/>
+              </w:rPr>
+              <w:fldChar w:fldCharType="separate"/>
+            </w:r>
+            <w:r>
+              <w:rPr>
+                <w:noProof/>
+                <w:webHidden/>
+              </w:rPr>
+              <w:t>3</w:t>
+            </w:r>
+            <w:r>
+              <w:rPr>
+                <w:noProof/>
+                <w:webHidden/>
+              </w:rPr>
+              <w:fldChar w:fldCharType="end"/>
+            </w:r>
+          </w:hyperlink>
+        </w:p>
+        <w:p>
+          <w:pPr>
+            <w:pStyle w:val="Verzeichnis2"/>
+            <w:tabs>
+              <w:tab w:val="right" w:leader="dot" w:pos="10456"/>
+            </w:tabs>
+            <w:rPr>
+              <w:rFonts w:eastAsiaTheme="minorEastAsia" w:cstheme="minorBidi"/>
+              <w:smallCaps w:val="0"/>
+              <w:noProof/>
+              <w:sz w:val="22"/>
+              <w:szCs w:val="22"/>
+              <w:lang w:eastAsia="de-CH"/>
+            </w:rPr>
+          </w:pPr>
+          <w:hyperlink w:anchor="_Toc475792558" w:history="1">
+            <w:r>
+              <w:rPr>
+                <w:rStyle w:val="Hyperlink"/>
+                <w:noProof/>
+              </w:rPr>
+              <w:t>Semantic Gap in Persistence</w:t>
+            </w:r>
+            <w:r>
+              <w:rPr>
+                <w:noProof/>
+                <w:webHidden/>
+              </w:rPr>
+              <w:tab/>
+            </w:r>
+            <w:r>
+              <w:rPr>
+                <w:noProof/>
+                <w:webHidden/>
+              </w:rPr>
+              <w:fldChar w:fldCharType="begin"/>
+            </w:r>
+            <w:r>
+              <w:rPr>
+                <w:noProof/>
+                <w:webHidden/>
+              </w:rPr>
+              <w:instrText xml:space="preserve"> PAGEREF _Toc475792558 \h </w:instrText>
+            </w:r>
+            <w:r>
+              <w:rPr>
+                <w:noProof/>
+                <w:webHidden/>
+              </w:rPr>
+            </w:r>
+            <w:r>
+              <w:rPr>
+                <w:noProof/>
+                <w:webHidden/>
+              </w:rPr>
+              <w:fldChar w:fldCharType="separate"/>
+            </w:r>
+            <w:r>
+              <w:rPr>
+                <w:noProof/>
+                <w:webHidden/>
+              </w:rPr>
+              <w:t>3</w:t>
+            </w:r>
+            <w:r>
+              <w:rPr>
+                <w:noProof/>
+                <w:webHidden/>
+              </w:rPr>
+              <w:fldChar w:fldCharType="end"/>
+            </w:r>
+          </w:hyperlink>
+        </w:p>
+        <w:p>
+          <w:pPr>
+            <w:pStyle w:val="Verzeichnis2"/>
+            <w:tabs>
+              <w:tab w:val="right" w:leader="dot" w:pos="10456"/>
+            </w:tabs>
+            <w:rPr>
+              <w:rFonts w:eastAsiaTheme="minorEastAsia" w:cstheme="minorBidi"/>
+              <w:smallCaps w:val="0"/>
+              <w:noProof/>
+              <w:sz w:val="22"/>
+              <w:szCs w:val="22"/>
+              <w:lang w:eastAsia="de-CH"/>
+            </w:rPr>
+          </w:pPr>
+          <w:hyperlink w:anchor="_Toc475792559" w:history="1">
+            <w:r>
+              <w:rPr>
+                <w:rStyle w:val="Hyperlink"/>
+                <w:noProof/>
+              </w:rPr>
+              <w:t>Object-Relation Mapper</w:t>
+            </w:r>
+            <w:r>
+              <w:rPr>
+                <w:noProof/>
+                <w:webHidden/>
+              </w:rPr>
+              <w:tab/>
+            </w:r>
+            <w:r>
+              <w:rPr>
+                <w:noProof/>
+                <w:webHidden/>
+              </w:rPr>
+              <w:fldChar w:fldCharType="begin"/>
+            </w:r>
+            <w:r>
+              <w:rPr>
+                <w:noProof/>
+                <w:webHidden/>
+              </w:rPr>
+              <w:instrText xml:space="preserve"> PAGEREF _Toc475792559 \h </w:instrText>
+            </w:r>
+            <w:r>
+              <w:rPr>
+                <w:noProof/>
+                <w:webHidden/>
+              </w:rPr>
+            </w:r>
+            <w:r>
+              <w:rPr>
+                <w:noProof/>
+                <w:webHidden/>
+              </w:rPr>
+              <w:fldChar w:fldCharType="separate"/>
+            </w:r>
+            <w:r>
+              <w:rPr>
+                <w:noProof/>
+                <w:webHidden/>
+              </w:rPr>
+              <w:t>3</w:t>
+            </w:r>
+            <w:r>
+              <w:rPr>
+                <w:noProof/>
+                <w:webHidden/>
+              </w:rPr>
+              <w:fldChar w:fldCharType="end"/>
+            </w:r>
+          </w:hyperlink>
+        </w:p>
+        <w:p>
+          <w:pPr>
+            <w:pStyle w:val="Verzeichnis3"/>
+            <w:tabs>
+              <w:tab w:val="right" w:leader="dot" w:pos="10456"/>
+            </w:tabs>
+            <w:rPr>
+              <w:rFonts w:eastAsiaTheme="minorEastAsia" w:cstheme="minorBidi"/>
+              <w:i w:val="0"/>
+              <w:iCs w:val="0"/>
+              <w:noProof/>
+              <w:sz w:val="22"/>
+              <w:szCs w:val="22"/>
+              <w:lang w:eastAsia="de-CH"/>
+            </w:rPr>
+          </w:pPr>
+          <w:hyperlink w:anchor="_Toc475792560" w:history="1">
+            <w:r>
+              <w:rPr>
+                <w:rStyle w:val="Hyperlink"/>
+                <w:noProof/>
+              </w:rPr>
+              <w:t>Technologien</w:t>
+            </w:r>
+            <w:r>
+              <w:rPr>
+                <w:noProof/>
+                <w:webHidden/>
+              </w:rPr>
+              <w:tab/>
+            </w:r>
+            <w:r>
+              <w:rPr>
+                <w:noProof/>
+                <w:webHidden/>
+              </w:rPr>
+              <w:fldChar w:fldCharType="begin"/>
+            </w:r>
+            <w:r>
+              <w:rPr>
+                <w:noProof/>
+                <w:webHidden/>
+              </w:rPr>
+              <w:instrText xml:space="preserve"> PAGEREF _Toc475792560 \h </w:instrText>
+            </w:r>
+            <w:r>
+              <w:rPr>
+                <w:noProof/>
+                <w:webHidden/>
+              </w:rPr>
+            </w:r>
+            <w:r>
+              <w:rPr>
+                <w:noProof/>
+                <w:webHidden/>
+              </w:rPr>
+              <w:fldChar w:fldCharType="separate"/>
+            </w:r>
+            <w:r>
+              <w:rPr>
+                <w:noProof/>
+                <w:webHidden/>
+              </w:rPr>
+              <w:t>3</w:t>
+            </w:r>
+            <w:r>
+              <w:rPr>
+                <w:noProof/>
+                <w:webHidden/>
+              </w:rPr>
+              <w:fldChar w:fldCharType="end"/>
+            </w:r>
+          </w:hyperlink>
+        </w:p>
+        <w:p>
+          <w:pPr>
+            <w:pStyle w:val="Verzeichnis3"/>
+            <w:tabs>
+              <w:tab w:val="right" w:leader="dot" w:pos="10456"/>
+            </w:tabs>
+            <w:rPr>
+              <w:rFonts w:eastAsiaTheme="minorEastAsia" w:cstheme="minorBidi"/>
+              <w:i w:val="0"/>
+              <w:iCs w:val="0"/>
+              <w:noProof/>
+              <w:sz w:val="22"/>
+              <w:szCs w:val="22"/>
+              <w:lang w:eastAsia="de-CH"/>
+            </w:rPr>
+          </w:pPr>
+          <w:hyperlink w:anchor="_Toc475792561" w:history="1">
+            <w:r>
+              <w:rPr>
+                <w:rStyle w:val="Hyperlink"/>
+                <w:noProof/>
+              </w:rPr>
+              <w:t>Custom Mappers</w:t>
+            </w:r>
+            <w:r>
+              <w:rPr>
+                <w:noProof/>
+                <w:webHidden/>
+              </w:rPr>
+              <w:tab/>
+            </w:r>
+            <w:r>
+              <w:rPr>
+                <w:noProof/>
+                <w:webHidden/>
+              </w:rPr>
+              <w:fldChar w:fldCharType="begin"/>
+            </w:r>
+            <w:r>
+              <w:rPr>
+                <w:noProof/>
+                <w:webHidden/>
+              </w:rPr>
+              <w:instrText xml:space="preserve"> PAGEREF _Toc475792561 \h </w:instrText>
+            </w:r>
+            <w:r>
+              <w:rPr>
+                <w:noProof/>
+                <w:webHidden/>
+              </w:rPr>
+            </w:r>
+            <w:r>
+              <w:rPr>
+                <w:noProof/>
+                <w:webHidden/>
+              </w:rPr>
+              <w:fldChar w:fldCharType="separate"/>
+            </w:r>
+            <w:r>
+              <w:rPr>
+                <w:noProof/>
+                <w:webHidden/>
+              </w:rPr>
+              <w:t>3</w:t>
+            </w:r>
+            <w:r>
+              <w:rPr>
+                <w:noProof/>
+                <w:webHidden/>
+              </w:rPr>
+              <w:fldChar w:fldCharType="end"/>
+            </w:r>
+          </w:hyperlink>
+        </w:p>
+        <w:p>
+          <w:pPr>
+            <w:pStyle w:val="Verzeichnis2"/>
+            <w:tabs>
+              <w:tab w:val="right" w:leader="dot" w:pos="10456"/>
+            </w:tabs>
+            <w:rPr>
+              <w:rFonts w:eastAsiaTheme="minorEastAsia" w:cstheme="minorBidi"/>
+              <w:smallCaps w:val="0"/>
+              <w:noProof/>
+              <w:sz w:val="22"/>
+              <w:szCs w:val="22"/>
+              <w:lang w:eastAsia="de-CH"/>
+            </w:rPr>
+          </w:pPr>
+          <w:hyperlink w:anchor="_Toc475792562" w:history="1">
+            <w:r>
+              <w:rPr>
+                <w:rStyle w:val="Hyperlink"/>
+                <w:noProof/>
+              </w:rPr>
+              <w:t>Im Überblick</w:t>
+            </w:r>
+            <w:r>
+              <w:rPr>
+                <w:noProof/>
+                <w:webHidden/>
+              </w:rPr>
+              <w:tab/>
+            </w:r>
+            <w:r>
+              <w:rPr>
+                <w:noProof/>
+                <w:webHidden/>
+              </w:rPr>
+              <w:fldChar w:fldCharType="begin"/>
+            </w:r>
+            <w:r>
+              <w:rPr>
+                <w:noProof/>
+                <w:webHidden/>
+              </w:rPr>
+              <w:instrText xml:space="preserve"> PAGEREF _Toc475792562 \h </w:instrText>
+            </w:r>
+            <w:r>
+              <w:rPr>
+                <w:noProof/>
+                <w:webHidden/>
+              </w:rPr>
+            </w:r>
+            <w:r>
+              <w:rPr>
+                <w:noProof/>
+                <w:webHidden/>
+              </w:rPr>
+              <w:fldChar w:fldCharType="separate"/>
+            </w:r>
+            <w:r>
+              <w:rPr>
+                <w:noProof/>
+                <w:webHidden/>
+              </w:rPr>
+              <w:t>3</w:t>
+            </w:r>
+            <w:r>
+              <w:rPr>
+                <w:noProof/>
+                <w:webHidden/>
+              </w:rPr>
+              <w:fldChar w:fldCharType="end"/>
+            </w:r>
+          </w:hyperlink>
+        </w:p>
+        <w:p>
+          <w:pPr>
+            <w:pStyle w:val="Verzeichnis1"/>
+            <w:tabs>
+              <w:tab w:val="right" w:leader="dot" w:pos="10456"/>
+            </w:tabs>
+            <w:rPr>
+              <w:rFonts w:eastAsiaTheme="minorEastAsia" w:cstheme="minorBidi"/>
+              <w:b w:val="0"/>
+              <w:bCs w:val="0"/>
+              <w:caps w:val="0"/>
+              <w:noProof/>
+              <w:sz w:val="22"/>
+              <w:szCs w:val="22"/>
+              <w:lang w:eastAsia="de-CH"/>
+            </w:rPr>
+          </w:pPr>
+          <w:hyperlink w:anchor="_Toc475792563" w:history="1">
+            <w:r>
+              <w:rPr>
+                <w:rStyle w:val="Hyperlink"/>
+                <w:noProof/>
+              </w:rPr>
+              <w:t>Java Persistence API (JPA)</w:t>
+            </w:r>
+            <w:r>
+              <w:rPr>
+                <w:noProof/>
+                <w:webHidden/>
+              </w:rPr>
+              <w:tab/>
+            </w:r>
+            <w:r>
+              <w:rPr>
+                <w:noProof/>
+                <w:webHidden/>
+              </w:rPr>
+              <w:fldChar w:fldCharType="begin"/>
+            </w:r>
+            <w:r>
+              <w:rPr>
+                <w:noProof/>
+                <w:webHidden/>
+              </w:rPr>
+              <w:instrText xml:space="preserve"> PAGEREF _Toc475792563 \h </w:instrText>
+            </w:r>
+            <w:r>
+              <w:rPr>
+                <w:noProof/>
+                <w:webHidden/>
+              </w:rPr>
+            </w:r>
+            <w:r>
+              <w:rPr>
+                <w:noProof/>
+                <w:webHidden/>
+              </w:rPr>
+              <w:fldChar w:fldCharType="separate"/>
+            </w:r>
+            <w:r>
+              <w:rPr>
+                <w:noProof/>
+                <w:webHidden/>
+              </w:rPr>
+              <w:t>4</w:t>
+            </w:r>
+            <w:r>
+              <w:rPr>
+                <w:noProof/>
+                <w:webHidden/>
+              </w:rPr>
+              <w:fldChar w:fldCharType="end"/>
+            </w:r>
+          </w:hyperlink>
+        </w:p>
+        <w:p>
+          <w:pPr>
+            <w:pStyle w:val="Verzeichnis2"/>
+            <w:tabs>
+              <w:tab w:val="right" w:leader="dot" w:pos="10456"/>
+            </w:tabs>
+            <w:rPr>
+              <w:rFonts w:eastAsiaTheme="minorEastAsia" w:cstheme="minorBidi"/>
+              <w:smallCaps w:val="0"/>
+              <w:noProof/>
+              <w:sz w:val="22"/>
+              <w:szCs w:val="22"/>
+              <w:lang w:eastAsia="de-CH"/>
+            </w:rPr>
+          </w:pPr>
+          <w:hyperlink w:anchor="_Toc475792564" w:history="1">
+            <w:r>
+              <w:rPr>
+                <w:rStyle w:val="Hyperlink"/>
+                <w:noProof/>
+              </w:rPr>
+              <w:t>Layers</w:t>
+            </w:r>
+            <w:r>
+              <w:rPr>
+                <w:noProof/>
+                <w:webHidden/>
+              </w:rPr>
+              <w:tab/>
+            </w:r>
+            <w:r>
+              <w:rPr>
+                <w:noProof/>
+                <w:webHidden/>
+              </w:rPr>
+              <w:fldChar w:fldCharType="begin"/>
+            </w:r>
+            <w:r>
+              <w:rPr>
+                <w:noProof/>
+                <w:webHidden/>
+              </w:rPr>
+              <w:instrText xml:space="preserve"> PAGEREF _Toc475792564 \h </w:instrText>
+            </w:r>
+            <w:r>
+              <w:rPr>
+                <w:noProof/>
+                <w:webHidden/>
+              </w:rPr>
+            </w:r>
+            <w:r>
+              <w:rPr>
+                <w:noProof/>
+                <w:webHidden/>
+              </w:rPr>
+              <w:fldChar w:fldCharType="separate"/>
+            </w:r>
+            <w:r>
+              <w:rPr>
+                <w:noProof/>
+                <w:webHidden/>
+              </w:rPr>
+              <w:t>4</w:t>
+            </w:r>
+            <w:r>
+              <w:rPr>
+                <w:noProof/>
+                <w:webHidden/>
+              </w:rPr>
+              <w:fldChar w:fldCharType="end"/>
+            </w:r>
+          </w:hyperlink>
+        </w:p>
+        <w:p>
+          <w:pPr>
+            <w:pStyle w:val="Verzeichnis2"/>
+            <w:tabs>
+              <w:tab w:val="right" w:leader="dot" w:pos="10456"/>
+            </w:tabs>
+            <w:rPr>
+              <w:rFonts w:eastAsiaTheme="minorEastAsia" w:cstheme="minorBidi"/>
+              <w:smallCaps w:val="0"/>
+              <w:noProof/>
+              <w:sz w:val="22"/>
+              <w:szCs w:val="22"/>
+              <w:lang w:eastAsia="de-CH"/>
+            </w:rPr>
+          </w:pPr>
+          <w:hyperlink w:anchor="_Toc475792565" w:history="1">
+            <w:r>
+              <w:rPr>
+                <w:rStyle w:val="Hyperlink"/>
+                <w:noProof/>
+              </w:rPr>
+              <w:t>Provider Auswahl</w:t>
+            </w:r>
+            <w:r>
+              <w:rPr>
+                <w:noProof/>
+                <w:webHidden/>
+              </w:rPr>
+              <w:tab/>
+            </w:r>
+            <w:r>
+              <w:rPr>
+                <w:noProof/>
+                <w:webHidden/>
+              </w:rPr>
+              <w:fldChar w:fldCharType="begin"/>
+            </w:r>
+            <w:r>
+              <w:rPr>
+                <w:noProof/>
+                <w:webHidden/>
+              </w:rPr>
+              <w:instrText xml:space="preserve"> PAGEREF _Toc475792565 \h </w:instrText>
+            </w:r>
+            <w:r>
+              <w:rPr>
+                <w:noProof/>
+                <w:webHidden/>
+              </w:rPr>
+            </w:r>
+            <w:r>
+              <w:rPr>
+                <w:noProof/>
+                <w:webHidden/>
+              </w:rPr>
+              <w:fldChar w:fldCharType="separate"/>
+            </w:r>
+            <w:r>
+              <w:rPr>
+                <w:noProof/>
+                <w:webHidden/>
+              </w:rPr>
+              <w:t>4</w:t>
+            </w:r>
+            <w:r>
+              <w:rPr>
+                <w:noProof/>
+                <w:webHidden/>
+              </w:rPr>
+              <w:fldChar w:fldCharType="end"/>
+            </w:r>
+          </w:hyperlink>
+        </w:p>
+        <w:p>
+          <w:pPr>
+            <w:pStyle w:val="Verzeichnis2"/>
+            <w:tabs>
+              <w:tab w:val="right" w:leader="dot" w:pos="10456"/>
+            </w:tabs>
+            <w:rPr>
+              <w:rFonts w:eastAsiaTheme="minorEastAsia" w:cstheme="minorBidi"/>
+              <w:smallCaps w:val="0"/>
+              <w:noProof/>
+              <w:sz w:val="22"/>
+              <w:szCs w:val="22"/>
+              <w:lang w:eastAsia="de-CH"/>
+            </w:rPr>
+          </w:pPr>
+          <w:hyperlink w:anchor="_Toc475792566" w:history="1">
+            <w:r>
+              <w:rPr>
+                <w:rStyle w:val="Hyperlink"/>
+                <w:noProof/>
+              </w:rPr>
+              <w:t>Grundgedanke</w:t>
+            </w:r>
+            <w:r>
+              <w:rPr>
+                <w:noProof/>
+                <w:webHidden/>
+              </w:rPr>
+              <w:tab/>
+            </w:r>
+            <w:r>
+              <w:rPr>
+                <w:noProof/>
+                <w:webHidden/>
+              </w:rPr>
+              <w:fldChar w:fldCharType="begin"/>
+            </w:r>
+            <w:r>
+              <w:rPr>
+                <w:noProof/>
+                <w:webHidden/>
+              </w:rPr>
+              <w:instrText xml:space="preserve"> PAGEREF _Toc475792566 \h </w:instrText>
+            </w:r>
+            <w:r>
+              <w:rPr>
+                <w:noProof/>
+                <w:webHidden/>
+              </w:rPr>
+            </w:r>
+            <w:r>
+              <w:rPr>
+                <w:noProof/>
+                <w:webHidden/>
+              </w:rPr>
+              <w:fldChar w:fldCharType="separate"/>
+            </w:r>
+            <w:r>
+              <w:rPr>
+                <w:noProof/>
+                <w:webHidden/>
+              </w:rPr>
+              <w:t>4</w:t>
+            </w:r>
+            <w:r>
+              <w:rPr>
+                <w:noProof/>
+                <w:webHidden/>
+              </w:rPr>
+              <w:fldChar w:fldCharType="end"/>
+            </w:r>
+          </w:hyperlink>
+        </w:p>
+        <w:p>
+          <w:pPr>
+            <w:pStyle w:val="Verzeichnis2"/>
+            <w:tabs>
+              <w:tab w:val="right" w:leader="dot" w:pos="10456"/>
+            </w:tabs>
+            <w:rPr>
+              <w:rFonts w:eastAsiaTheme="minorEastAsia" w:cstheme="minorBidi"/>
+              <w:smallCaps w:val="0"/>
+              <w:noProof/>
+              <w:sz w:val="22"/>
+              <w:szCs w:val="22"/>
+              <w:lang w:eastAsia="de-CH"/>
+            </w:rPr>
+          </w:pPr>
+          <w:hyperlink w:anchor="_Toc475792567" w:history="1">
+            <w:r>
+              <w:rPr>
+                <w:rStyle w:val="Hyperlink"/>
+                <w:noProof/>
+              </w:rPr>
+              <w:t>JPA Kurz-Tour</w:t>
+            </w:r>
+            <w:r>
+              <w:rPr>
+                <w:noProof/>
+                <w:webHidden/>
+              </w:rPr>
+              <w:tab/>
+            </w:r>
+            <w:r>
+              <w:rPr>
+                <w:noProof/>
+                <w:webHidden/>
+              </w:rPr>
+              <w:fldChar w:fldCharType="begin"/>
+            </w:r>
+            <w:r>
+              <w:rPr>
+                <w:noProof/>
+                <w:webHidden/>
+              </w:rPr>
+              <w:instrText xml:space="preserve"> PAGEREF _Toc475792567 \h </w:instrText>
+            </w:r>
+            <w:r>
+              <w:rPr>
+                <w:noProof/>
+                <w:webHidden/>
+              </w:rPr>
+            </w:r>
+            <w:r>
+              <w:rPr>
+                <w:noProof/>
+                <w:webHidden/>
+              </w:rPr>
+              <w:fldChar w:fldCharType="separate"/>
+            </w:r>
+            <w:r>
+              <w:rPr>
+                <w:noProof/>
+                <w:webHidden/>
+              </w:rPr>
+              <w:t>4</w:t>
+            </w:r>
+            <w:r>
+              <w:rPr>
+                <w:noProof/>
+                <w:webHidden/>
+              </w:rPr>
+              <w:fldChar w:fldCharType="end"/>
+            </w:r>
+          </w:hyperlink>
+        </w:p>
+        <w:p>
+          <w:pPr>
+            <w:pStyle w:val="Verzeichnis2"/>
+            <w:tabs>
+              <w:tab w:val="right" w:leader="dot" w:pos="10456"/>
+            </w:tabs>
+            <w:rPr>
+              <w:rFonts w:eastAsiaTheme="minorEastAsia" w:cstheme="minorBidi"/>
+              <w:smallCaps w:val="0"/>
+              <w:noProof/>
+              <w:sz w:val="22"/>
+              <w:szCs w:val="22"/>
+              <w:lang w:eastAsia="de-CH"/>
+            </w:rPr>
+          </w:pPr>
+          <w:hyperlink w:anchor="_Toc475792568" w:history="1">
+            <w:r>
+              <w:rPr>
+                <w:rStyle w:val="Hyperlink"/>
+                <w:noProof/>
+              </w:rPr>
+              <w:t>Mapping Regeln</w:t>
+            </w:r>
+            <w:r>
+              <w:rPr>
+                <w:noProof/>
+                <w:webHidden/>
+              </w:rPr>
+              <w:tab/>
+            </w:r>
+            <w:r>
+              <w:rPr>
+                <w:noProof/>
+                <w:webHidden/>
+              </w:rPr>
+              <w:fldChar w:fldCharType="begin"/>
+            </w:r>
+            <w:r>
+              <w:rPr>
+                <w:noProof/>
+                <w:webHidden/>
+              </w:rPr>
+              <w:instrText xml:space="preserve"> PAGEREF _Toc475792568 \h </w:instrText>
+            </w:r>
+            <w:r>
+              <w:rPr>
+                <w:noProof/>
+                <w:webHidden/>
+              </w:rPr>
+            </w:r>
+            <w:r>
+              <w:rPr>
+                <w:noProof/>
+                <w:webHidden/>
+              </w:rPr>
+              <w:fldChar w:fldCharType="separate"/>
+            </w:r>
+            <w:r>
+              <w:rPr>
+                <w:noProof/>
+                <w:webHidden/>
+              </w:rPr>
+              <w:t>5</w:t>
+            </w:r>
+            <w:r>
+              <w:rPr>
+                <w:noProof/>
+                <w:webHidden/>
+              </w:rPr>
+              <w:fldChar w:fldCharType="end"/>
+            </w:r>
+          </w:hyperlink>
+        </w:p>
+        <w:p>
+          <w:pPr>
+            <w:pStyle w:val="Verzeichnis3"/>
+            <w:tabs>
+              <w:tab w:val="right" w:leader="dot" w:pos="10456"/>
+            </w:tabs>
+            <w:rPr>
+              <w:rFonts w:eastAsiaTheme="minorEastAsia" w:cstheme="minorBidi"/>
+              <w:i w:val="0"/>
+              <w:iCs w:val="0"/>
+              <w:noProof/>
+              <w:sz w:val="22"/>
+              <w:szCs w:val="22"/>
+              <w:lang w:eastAsia="de-CH"/>
+            </w:rPr>
+          </w:pPr>
+          <w:hyperlink w:anchor="_Toc475792569" w:history="1">
+            <w:r>
+              <w:rPr>
+                <w:rStyle w:val="Hyperlink"/>
+                <w:noProof/>
+                <w:lang w:val="en-GB"/>
+              </w:rPr>
+              <w:t>Regeln für Entites</w:t>
+            </w:r>
+            <w:r>
+              <w:rPr>
+                <w:noProof/>
+                <w:webHidden/>
+              </w:rPr>
+              <w:tab/>
+            </w:r>
+            <w:r>
+              <w:rPr>
+                <w:noProof/>
+                <w:webHidden/>
+              </w:rPr>
+              <w:fldChar w:fldCharType="begin"/>
+            </w:r>
+            <w:r>
+              <w:rPr>
+                <w:noProof/>
+                <w:webHidden/>
+              </w:rPr>
+              <w:instrText xml:space="preserve"> PAGEREF _Toc475792569 \h </w:instrText>
+            </w:r>
+            <w:r>
+              <w:rPr>
+                <w:noProof/>
+                <w:webHidden/>
+              </w:rPr>
+            </w:r>
+            <w:r>
+              <w:rPr>
+                <w:noProof/>
+                <w:webHidden/>
+              </w:rPr>
+              <w:fldChar w:fldCharType="separate"/>
+            </w:r>
+            <w:r>
+              <w:rPr>
+                <w:noProof/>
+                <w:webHidden/>
+              </w:rPr>
+              <w:t>5</w:t>
+            </w:r>
+            <w:r>
+              <w:rPr>
+                <w:noProof/>
+                <w:webHidden/>
+              </w:rPr>
+              <w:fldChar w:fldCharType="end"/>
+            </w:r>
+          </w:hyperlink>
+        </w:p>
+        <w:p>
+          <w:pPr>
+            <w:pStyle w:val="Verzeichnis3"/>
+            <w:tabs>
+              <w:tab w:val="right" w:leader="dot" w:pos="10456"/>
+            </w:tabs>
+            <w:rPr>
+              <w:rFonts w:eastAsiaTheme="minorEastAsia" w:cstheme="minorBidi"/>
+              <w:i w:val="0"/>
+              <w:iCs w:val="0"/>
+              <w:noProof/>
+              <w:sz w:val="22"/>
+              <w:szCs w:val="22"/>
+              <w:lang w:eastAsia="de-CH"/>
+            </w:rPr>
+          </w:pPr>
+          <w:hyperlink w:anchor="_Toc475792570" w:history="1">
+            <w:r>
+              <w:rPr>
+                <w:rStyle w:val="Hyperlink"/>
+                <w:noProof/>
+                <w:lang w:val="en-GB"/>
+              </w:rPr>
+              <w:t>Table &amp; Column Mapping</w:t>
+            </w:r>
+            <w:r>
+              <w:rPr>
+                <w:noProof/>
+                <w:webHidden/>
+              </w:rPr>
+              <w:tab/>
+            </w:r>
+            <w:r>
+              <w:rPr>
+                <w:noProof/>
+                <w:webHidden/>
+              </w:rPr>
+              <w:fldChar w:fldCharType="begin"/>
+            </w:r>
+            <w:r>
+              <w:rPr>
+                <w:noProof/>
+                <w:webHidden/>
+              </w:rPr>
+              <w:instrText xml:space="preserve"> PAGEREF _Toc475792570 \h </w:instrText>
+            </w:r>
+            <w:r>
+              <w:rPr>
+                <w:noProof/>
+                <w:webHidden/>
+              </w:rPr>
+            </w:r>
+            <w:r>
+              <w:rPr>
+                <w:noProof/>
+                <w:webHidden/>
+              </w:rPr>
+              <w:fldChar w:fldCharType="separate"/>
+            </w:r>
+            <w:r>
+              <w:rPr>
+                <w:noProof/>
+                <w:webHidden/>
+              </w:rPr>
+              <w:t>6</w:t>
+            </w:r>
+            <w:r>
+              <w:rPr>
+                <w:noProof/>
+                <w:webHidden/>
+              </w:rPr>
+              <w:fldChar w:fldCharType="end"/>
+            </w:r>
+          </w:hyperlink>
+        </w:p>
+        <w:p>
+          <w:pPr>
+            <w:pStyle w:val="Verzeichnis3"/>
+            <w:tabs>
+              <w:tab w:val="right" w:leader="dot" w:pos="10456"/>
+            </w:tabs>
+            <w:rPr>
+              <w:rFonts w:eastAsiaTheme="minorEastAsia" w:cstheme="minorBidi"/>
+              <w:i w:val="0"/>
+              <w:iCs w:val="0"/>
+              <w:noProof/>
+              <w:sz w:val="22"/>
+              <w:szCs w:val="22"/>
+              <w:lang w:eastAsia="de-CH"/>
+            </w:rPr>
+          </w:pPr>
+          <w:hyperlink w:anchor="_Toc475792571" w:history="1">
+            <w:r>
+              <w:rPr>
+                <w:rStyle w:val="Hyperlink"/>
+                <w:noProof/>
+                <w:lang w:val="en-GB"/>
+              </w:rPr>
+              <w:t>Einfache Mapping Regeln</w:t>
+            </w:r>
+            <w:r>
+              <w:rPr>
+                <w:noProof/>
+                <w:webHidden/>
+              </w:rPr>
+              <w:tab/>
+            </w:r>
+            <w:r>
+              <w:rPr>
+                <w:noProof/>
+                <w:webHidden/>
+              </w:rPr>
+              <w:fldChar w:fldCharType="begin"/>
+            </w:r>
+            <w:r>
+              <w:rPr>
+                <w:noProof/>
+                <w:webHidden/>
+              </w:rPr>
+              <w:instrText xml:space="preserve"> PAGEREF _Toc475792571 \h </w:instrText>
+            </w:r>
+            <w:r>
+              <w:rPr>
+                <w:noProof/>
+                <w:webHidden/>
+              </w:rPr>
+            </w:r>
+            <w:r>
+              <w:rPr>
+                <w:noProof/>
+                <w:webHidden/>
+              </w:rPr>
+              <w:fldChar w:fldCharType="separate"/>
+            </w:r>
+            <w:r>
+              <w:rPr>
+                <w:noProof/>
+                <w:webHidden/>
+              </w:rPr>
+              <w:t>6</w:t>
+            </w:r>
+            <w:r>
+              <w:rPr>
+                <w:noProof/>
+                <w:webHidden/>
+              </w:rPr>
+              <w:fldChar w:fldCharType="end"/>
+            </w:r>
+          </w:hyperlink>
+        </w:p>
+        <w:p>
+          <w:pPr>
+            <w:pStyle w:val="Verzeichnis3"/>
+            <w:tabs>
+              <w:tab w:val="right" w:leader="dot" w:pos="10456"/>
+            </w:tabs>
+            <w:rPr>
+              <w:rFonts w:eastAsiaTheme="minorEastAsia" w:cstheme="minorBidi"/>
+              <w:i w:val="0"/>
+              <w:iCs w:val="0"/>
+              <w:noProof/>
+              <w:sz w:val="22"/>
+              <w:szCs w:val="22"/>
+              <w:lang w:eastAsia="de-CH"/>
+            </w:rPr>
+          </w:pPr>
+          <w:hyperlink w:anchor="_Toc475792572" w:history="1">
+            <w:r>
+              <w:rPr>
+                <w:rStyle w:val="Hyperlink"/>
+                <w:noProof/>
+                <w:lang w:val="en-GB"/>
+              </w:rPr>
+              <w:t>Access Types</w:t>
+            </w:r>
+            <w:r>
+              <w:rPr>
+                <w:noProof/>
+                <w:webHidden/>
+              </w:rPr>
+              <w:tab/>
+            </w:r>
+            <w:r>
+              <w:rPr>
+                <w:noProof/>
+                <w:webHidden/>
+              </w:rPr>
+              <w:fldChar w:fldCharType="begin"/>
+            </w:r>
+            <w:r>
+              <w:rPr>
+                <w:noProof/>
+                <w:webHidden/>
+              </w:rPr>
+              <w:instrText xml:space="preserve"> PAGEREF _Toc475792572 \h </w:instrText>
+            </w:r>
+            <w:r>
+              <w:rPr>
+                <w:noProof/>
+                <w:webHidden/>
+              </w:rPr>
+            </w:r>
+            <w:r>
+              <w:rPr>
+                <w:noProof/>
+                <w:webHidden/>
+              </w:rPr>
+              <w:fldChar w:fldCharType="separate"/>
+            </w:r>
+            <w:r>
+              <w:rPr>
+                <w:noProof/>
+                <w:webHidden/>
+              </w:rPr>
+              <w:t>6</w:t>
+            </w:r>
+            <w:r>
+              <w:rPr>
+                <w:noProof/>
+                <w:webHidden/>
+              </w:rPr>
+              <w:fldChar w:fldCharType="end"/>
+            </w:r>
+          </w:hyperlink>
+        </w:p>
+        <w:p>
+          <w:pPr>
+            <w:pStyle w:val="Verzeichnis3"/>
+            <w:tabs>
+              <w:tab w:val="right" w:leader="dot" w:pos="10456"/>
+            </w:tabs>
+            <w:rPr>
+              <w:rFonts w:eastAsiaTheme="minorEastAsia" w:cstheme="minorBidi"/>
+              <w:i w:val="0"/>
+              <w:iCs w:val="0"/>
+              <w:noProof/>
+              <w:sz w:val="22"/>
+              <w:szCs w:val="22"/>
+              <w:lang w:eastAsia="de-CH"/>
+            </w:rPr>
+          </w:pPr>
+          <w:hyperlink w:anchor="_Toc475792573" w:history="1">
+            <w:r>
+              <w:rPr>
+                <w:rStyle w:val="Hyperlink"/>
+                <w:noProof/>
+                <w:lang w:val="en-GB"/>
+              </w:rPr>
+              <w:t>Datentypen</w:t>
+            </w:r>
+            <w:r>
+              <w:rPr>
+                <w:noProof/>
+                <w:webHidden/>
+              </w:rPr>
+              <w:tab/>
+            </w:r>
+            <w:r>
+              <w:rPr>
+                <w:noProof/>
+                <w:webHidden/>
+              </w:rPr>
+              <w:fldChar w:fldCharType="begin"/>
+            </w:r>
+            <w:r>
+              <w:rPr>
+                <w:noProof/>
+                <w:webHidden/>
+              </w:rPr>
+              <w:instrText xml:space="preserve"> PAGEREF _Toc475792573 \h </w:instrText>
+            </w:r>
+            <w:r>
+              <w:rPr>
+                <w:noProof/>
+                <w:webHidden/>
+              </w:rPr>
+            </w:r>
+            <w:r>
+              <w:rPr>
+                <w:noProof/>
+                <w:webHidden/>
+              </w:rPr>
+              <w:fldChar w:fldCharType="separate"/>
+            </w:r>
+            <w:r>
+              <w:rPr>
+                <w:noProof/>
+                <w:webHidden/>
+              </w:rPr>
+              <w:t>6</w:t>
+            </w:r>
+            <w:r>
+              <w:rPr>
+                <w:noProof/>
+                <w:webHidden/>
+              </w:rPr>
+              <w:fldChar w:fldCharType="end"/>
+            </w:r>
+          </w:hyperlink>
+        </w:p>
+        <w:p>
+          <w:pPr>
+            <w:pStyle w:val="Verzeichnis3"/>
+            <w:tabs>
+              <w:tab w:val="right" w:leader="dot" w:pos="10456"/>
+            </w:tabs>
+            <w:rPr>
+              <w:rFonts w:eastAsiaTheme="minorEastAsia" w:cstheme="minorBidi"/>
+              <w:i w:val="0"/>
+              <w:iCs w:val="0"/>
+              <w:noProof/>
+              <w:sz w:val="22"/>
+              <w:szCs w:val="22"/>
+              <w:lang w:eastAsia="de-CH"/>
+            </w:rPr>
+          </w:pPr>
+          <w:hyperlink w:anchor="_Toc475792574" w:history="1">
+            <w:r>
+              <w:rPr>
+                <w:rStyle w:val="Hyperlink"/>
+                <w:noProof/>
+                <w:lang w:val="en-GB"/>
+              </w:rPr>
+              <w:t>Mapping in XML</w:t>
+            </w:r>
+            <w:r>
+              <w:rPr>
+                <w:noProof/>
+                <w:webHidden/>
+              </w:rPr>
+              <w:tab/>
+            </w:r>
+            <w:r>
+              <w:rPr>
+                <w:noProof/>
+                <w:webHidden/>
+              </w:rPr>
+              <w:fldChar w:fldCharType="begin"/>
+            </w:r>
+            <w:r>
+              <w:rPr>
+                <w:noProof/>
+                <w:webHidden/>
+              </w:rPr>
+              <w:instrText xml:space="preserve"> PAGEREF _Toc475792574 \h </w:instrText>
+            </w:r>
+            <w:r>
+              <w:rPr>
+                <w:noProof/>
+                <w:webHidden/>
+              </w:rPr>
+            </w:r>
+            <w:r>
+              <w:rPr>
+                <w:noProof/>
+                <w:webHidden/>
+              </w:rPr>
+              <w:fldChar w:fldCharType="separate"/>
+            </w:r>
+            <w:r>
+              <w:rPr>
+                <w:noProof/>
+                <w:webHidden/>
+              </w:rPr>
+              <w:t>6</w:t>
+            </w:r>
+            <w:r>
+              <w:rPr>
+                <w:noProof/>
+                <w:webHidden/>
+              </w:rPr>
+              <w:fldChar w:fldCharType="end"/>
+            </w:r>
+          </w:hyperlink>
+        </w:p>
+        <w:p>
+          <w:pPr>
+            <w:pStyle w:val="Verzeichnis2"/>
+            <w:tabs>
+              <w:tab w:val="right" w:leader="dot" w:pos="10456"/>
+            </w:tabs>
+            <w:rPr>
+              <w:rFonts w:eastAsiaTheme="minorEastAsia" w:cstheme="minorBidi"/>
+              <w:smallCaps w:val="0"/>
+              <w:noProof/>
+              <w:sz w:val="22"/>
+              <w:szCs w:val="22"/>
+              <w:lang w:eastAsia="de-CH"/>
+            </w:rPr>
+          </w:pPr>
+          <w:hyperlink w:anchor="_Toc475792575" w:history="1">
+            <w:r>
+              <w:rPr>
+                <w:rStyle w:val="Hyperlink"/>
+                <w:noProof/>
+              </w:rPr>
+              <w:t>Entity Relations (Beziehungen)</w:t>
+            </w:r>
+            <w:r>
+              <w:rPr>
+                <w:noProof/>
+                <w:webHidden/>
+              </w:rPr>
+              <w:tab/>
+            </w:r>
+            <w:r>
+              <w:rPr>
+                <w:noProof/>
+                <w:webHidden/>
+              </w:rPr>
+              <w:fldChar w:fldCharType="begin"/>
+            </w:r>
+            <w:r>
+              <w:rPr>
+                <w:noProof/>
+                <w:webHidden/>
+              </w:rPr>
+              <w:instrText xml:space="preserve"> PAGEREF _Toc475792575 \h </w:instrText>
+            </w:r>
+            <w:r>
+              <w:rPr>
+                <w:noProof/>
+                <w:webHidden/>
+              </w:rPr>
+            </w:r>
+            <w:r>
+              <w:rPr>
+                <w:noProof/>
+                <w:webHidden/>
+              </w:rPr>
+              <w:fldChar w:fldCharType="separate"/>
+            </w:r>
+            <w:r>
+              <w:rPr>
+                <w:noProof/>
+                <w:webHidden/>
+              </w:rPr>
+              <w:t>6</w:t>
+            </w:r>
+            <w:r>
+              <w:rPr>
+                <w:noProof/>
+                <w:webHidden/>
+              </w:rPr>
+              <w:fldChar w:fldCharType="end"/>
+            </w:r>
+          </w:hyperlink>
+        </w:p>
+        <w:p>
+          <w:pPr>
+            <w:pStyle w:val="Verzeichnis3"/>
+            <w:tabs>
+              <w:tab w:val="right" w:leader="dot" w:pos="10456"/>
+            </w:tabs>
+            <w:rPr>
+              <w:rFonts w:eastAsiaTheme="minorEastAsia" w:cstheme="minorBidi"/>
+              <w:i w:val="0"/>
+              <w:iCs w:val="0"/>
+              <w:noProof/>
+              <w:sz w:val="22"/>
+              <w:szCs w:val="22"/>
+              <w:lang w:eastAsia="de-CH"/>
+            </w:rPr>
+          </w:pPr>
+          <w:hyperlink w:anchor="_Toc475792576" w:history="1">
+            <w:r>
+              <w:rPr>
+                <w:rStyle w:val="Hyperlink"/>
+                <w:noProof/>
+              </w:rPr>
+              <w:t>1:1 Beziehung</w:t>
+            </w:r>
+            <w:r>
+              <w:rPr>
+                <w:noProof/>
+                <w:webHidden/>
+              </w:rPr>
+              <w:tab/>
+            </w:r>
+            <w:r>
+              <w:rPr>
+                <w:noProof/>
+                <w:webHidden/>
+              </w:rPr>
+              <w:fldChar w:fldCharType="begin"/>
+            </w:r>
+            <w:r>
+              <w:rPr>
+                <w:noProof/>
+                <w:webHidden/>
+              </w:rPr>
+              <w:instrText xml:space="preserve"> PAGEREF _Toc475792576 \h </w:instrText>
+            </w:r>
+            <w:r>
+              <w:rPr>
+                <w:noProof/>
+                <w:webHidden/>
+              </w:rPr>
+            </w:r>
+            <w:r>
+              <w:rPr>
+                <w:noProof/>
+                <w:webHidden/>
+              </w:rPr>
+              <w:fldChar w:fldCharType="separate"/>
+            </w:r>
+            <w:r>
+              <w:rPr>
+                <w:noProof/>
+                <w:webHidden/>
+              </w:rPr>
+              <w:t>6</w:t>
+            </w:r>
+            <w:r>
+              <w:rPr>
+                <w:noProof/>
+                <w:webHidden/>
+              </w:rPr>
+              <w:fldChar w:fldCharType="end"/>
+            </w:r>
+          </w:hyperlink>
+        </w:p>
+        <w:p>
+          <w:pPr>
+            <w:pStyle w:val="Verzeichnis3"/>
+            <w:tabs>
+              <w:tab w:val="right" w:leader="dot" w:pos="10456"/>
+            </w:tabs>
+            <w:rPr>
+              <w:rFonts w:eastAsiaTheme="minorEastAsia" w:cstheme="minorBidi"/>
+              <w:i w:val="0"/>
+              <w:iCs w:val="0"/>
+              <w:noProof/>
+              <w:sz w:val="22"/>
+              <w:szCs w:val="22"/>
+              <w:lang w:eastAsia="de-CH"/>
+            </w:rPr>
+          </w:pPr>
+          <w:hyperlink w:anchor="_Toc475792577" w:history="1">
+            <w:r>
+              <w:rPr>
+                <w:rStyle w:val="Hyperlink"/>
+                <w:noProof/>
+              </w:rPr>
+              <w:t>Bidirektionale 1:1 Beziehung</w:t>
+            </w:r>
+            <w:r>
+              <w:rPr>
+                <w:noProof/>
+                <w:webHidden/>
+              </w:rPr>
+              <w:tab/>
+            </w:r>
+            <w:r>
+              <w:rPr>
+                <w:noProof/>
+                <w:webHidden/>
+              </w:rPr>
+              <w:fldChar w:fldCharType="begin"/>
+            </w:r>
+            <w:r>
+              <w:rPr>
+                <w:noProof/>
+                <w:webHidden/>
+              </w:rPr>
+              <w:instrText xml:space="preserve"> PAGEREF _Toc475792577 \h </w:instrText>
+            </w:r>
+            <w:r>
+              <w:rPr>
+                <w:noProof/>
+                <w:webHidden/>
+              </w:rPr>
+            </w:r>
+            <w:r>
+              <w:rPr>
+                <w:noProof/>
+                <w:webHidden/>
+              </w:rPr>
+              <w:fldChar w:fldCharType="separate"/>
+            </w:r>
+            <w:r>
+              <w:rPr>
+                <w:noProof/>
+                <w:webHidden/>
+              </w:rPr>
+              <w:t>6</w:t>
+            </w:r>
+            <w:r>
+              <w:rPr>
+                <w:noProof/>
+                <w:webHidden/>
+              </w:rPr>
+              <w:fldChar w:fldCharType="end"/>
+            </w:r>
+          </w:hyperlink>
+        </w:p>
+        <w:p>
+          <w:pPr>
+            <w:pStyle w:val="Verzeichnis3"/>
+            <w:tabs>
+              <w:tab w:val="right" w:leader="dot" w:pos="10456"/>
+            </w:tabs>
+            <w:rPr>
+              <w:rFonts w:eastAsiaTheme="minorEastAsia" w:cstheme="minorBidi"/>
+              <w:i w:val="0"/>
+              <w:iCs w:val="0"/>
+              <w:noProof/>
+              <w:sz w:val="22"/>
+              <w:szCs w:val="22"/>
+              <w:lang w:eastAsia="de-CH"/>
+            </w:rPr>
+          </w:pPr>
+          <w:hyperlink w:anchor="_Toc475792578" w:history="1">
+            <w:r>
+              <w:rPr>
+                <w:rStyle w:val="Hyperlink"/>
+                <w:noProof/>
+              </w:rPr>
+              <w:t>Inverse 1:1 Beziehung</w:t>
+            </w:r>
+            <w:r>
+              <w:rPr>
+                <w:noProof/>
+                <w:webHidden/>
+              </w:rPr>
+              <w:tab/>
+            </w:r>
+            <w:r>
+              <w:rPr>
+                <w:noProof/>
+                <w:webHidden/>
+              </w:rPr>
+              <w:fldChar w:fldCharType="begin"/>
+            </w:r>
+            <w:r>
+              <w:rPr>
+                <w:noProof/>
+                <w:webHidden/>
+              </w:rPr>
+              <w:instrText xml:space="preserve"> PAGEREF _Toc475792578 \h </w:instrText>
+            </w:r>
+            <w:r>
+              <w:rPr>
+                <w:noProof/>
+                <w:webHidden/>
+              </w:rPr>
+            </w:r>
+            <w:r>
+              <w:rPr>
+                <w:noProof/>
+                <w:webHidden/>
+              </w:rPr>
+              <w:fldChar w:fldCharType="separate"/>
+            </w:r>
+            <w:r>
+              <w:rPr>
+                <w:noProof/>
+                <w:webHidden/>
+              </w:rPr>
+              <w:t>6</w:t>
+            </w:r>
+            <w:r>
+              <w:rPr>
+                <w:noProof/>
+                <w:webHidden/>
+              </w:rPr>
+              <w:fldChar w:fldCharType="end"/>
+            </w:r>
+          </w:hyperlink>
+        </w:p>
+        <w:p>
+          <w:pPr>
+            <w:pStyle w:val="Verzeichnis3"/>
+            <w:tabs>
+              <w:tab w:val="right" w:leader="dot" w:pos="10456"/>
+            </w:tabs>
+            <w:rPr>
+              <w:rFonts w:eastAsiaTheme="minorEastAsia" w:cstheme="minorBidi"/>
+              <w:i w:val="0"/>
+              <w:iCs w:val="0"/>
+              <w:noProof/>
+              <w:sz w:val="22"/>
+              <w:szCs w:val="22"/>
+              <w:lang w:eastAsia="de-CH"/>
+            </w:rPr>
+          </w:pPr>
+          <w:hyperlink w:anchor="_Toc475792579" w:history="1">
+            <w:r>
+              <w:rPr>
+                <w:rStyle w:val="Hyperlink"/>
+                <w:noProof/>
+              </w:rPr>
+              <w:t>N:1 Beziehung</w:t>
+            </w:r>
+            <w:r>
+              <w:rPr>
+                <w:noProof/>
+                <w:webHidden/>
+              </w:rPr>
+              <w:tab/>
+            </w:r>
+            <w:r>
+              <w:rPr>
+                <w:noProof/>
+                <w:webHidden/>
+              </w:rPr>
+              <w:fldChar w:fldCharType="begin"/>
+            </w:r>
+            <w:r>
+              <w:rPr>
+                <w:noProof/>
+                <w:webHidden/>
+              </w:rPr>
+              <w:instrText xml:space="preserve"> PAGEREF _Toc475792579 \h </w:instrText>
+            </w:r>
+            <w:r>
+              <w:rPr>
+                <w:noProof/>
+                <w:webHidden/>
+              </w:rPr>
+            </w:r>
+            <w:r>
+              <w:rPr>
+                <w:noProof/>
+                <w:webHidden/>
+              </w:rPr>
+              <w:fldChar w:fldCharType="separate"/>
+            </w:r>
+            <w:r>
+              <w:rPr>
+                <w:noProof/>
+                <w:webHidden/>
+              </w:rPr>
+              <w:t>6</w:t>
+            </w:r>
+            <w:r>
+              <w:rPr>
+                <w:noProof/>
+                <w:webHidden/>
+              </w:rPr>
+              <w:fldChar w:fldCharType="end"/>
+            </w:r>
+          </w:hyperlink>
+        </w:p>
+        <w:p>
+          <w:pPr>
+            <w:pStyle w:val="Verzeichnis3"/>
+            <w:tabs>
+              <w:tab w:val="right" w:leader="dot" w:pos="10456"/>
+            </w:tabs>
+            <w:rPr>
+              <w:rFonts w:eastAsiaTheme="minorEastAsia" w:cstheme="minorBidi"/>
+              <w:i w:val="0"/>
+              <w:iCs w:val="0"/>
+              <w:noProof/>
+              <w:sz w:val="22"/>
+              <w:szCs w:val="22"/>
+              <w:lang w:eastAsia="de-CH"/>
+            </w:rPr>
+          </w:pPr>
+          <w:hyperlink w:anchor="_Toc475792580" w:history="1">
+            <w:r>
+              <w:rPr>
+                <w:rStyle w:val="Hyperlink"/>
+                <w:noProof/>
+              </w:rPr>
+              <w:t>Bidirektionale N:1 Beziehung</w:t>
+            </w:r>
+            <w:r>
+              <w:rPr>
+                <w:noProof/>
+                <w:webHidden/>
+              </w:rPr>
+              <w:tab/>
+            </w:r>
+            <w:r>
+              <w:rPr>
+                <w:noProof/>
+                <w:webHidden/>
+              </w:rPr>
+              <w:fldChar w:fldCharType="begin"/>
+            </w:r>
+            <w:r>
+              <w:rPr>
+                <w:noProof/>
+                <w:webHidden/>
+              </w:rPr>
+              <w:instrText xml:space="preserve"> PAGEREF _Toc475792580 \h </w:instrText>
+            </w:r>
+            <w:r>
+              <w:rPr>
+                <w:noProof/>
+                <w:webHidden/>
+              </w:rPr>
+            </w:r>
+            <w:r>
+              <w:rPr>
+                <w:noProof/>
+                <w:webHidden/>
+              </w:rPr>
+              <w:fldChar w:fldCharType="separate"/>
+            </w:r>
+            <w:r>
+              <w:rPr>
+                <w:noProof/>
+                <w:webHidden/>
+              </w:rPr>
+              <w:t>6</w:t>
+            </w:r>
+            <w:r>
+              <w:rPr>
+                <w:noProof/>
+                <w:webHidden/>
+              </w:rPr>
+              <w:fldChar w:fldCharType="end"/>
+            </w:r>
+          </w:hyperlink>
+        </w:p>
+        <w:p>
+          <w:pPr>
+            <w:pStyle w:val="Verzeichnis3"/>
+            <w:tabs>
+              <w:tab w:val="right" w:leader="dot" w:pos="10456"/>
+            </w:tabs>
+            <w:rPr>
+              <w:rFonts w:eastAsiaTheme="minorEastAsia" w:cstheme="minorBidi"/>
+              <w:i w:val="0"/>
+              <w:iCs w:val="0"/>
+              <w:noProof/>
+              <w:sz w:val="22"/>
+              <w:szCs w:val="22"/>
+              <w:lang w:eastAsia="de-CH"/>
+            </w:rPr>
+          </w:pPr>
+          <w:hyperlink w:anchor="_Toc475792581" w:history="1">
+            <w:r>
+              <w:rPr>
+                <w:rStyle w:val="Hyperlink"/>
+                <w:noProof/>
+              </w:rPr>
+              <w:t>1:N Beziehung</w:t>
+            </w:r>
+            <w:r>
+              <w:rPr>
+                <w:noProof/>
+                <w:webHidden/>
+              </w:rPr>
+              <w:tab/>
+            </w:r>
+            <w:r>
+              <w:rPr>
+                <w:noProof/>
+                <w:webHidden/>
+              </w:rPr>
+              <w:fldChar w:fldCharType="begin"/>
+            </w:r>
+            <w:r>
+              <w:rPr>
+                <w:noProof/>
+                <w:webHidden/>
+              </w:rPr>
+              <w:instrText xml:space="preserve"> PAGEREF _Toc475792581 \h </w:instrText>
+            </w:r>
+            <w:r>
+              <w:rPr>
+                <w:noProof/>
+                <w:webHidden/>
+              </w:rPr>
+            </w:r>
+            <w:r>
+              <w:rPr>
+                <w:noProof/>
+                <w:webHidden/>
+              </w:rPr>
+              <w:fldChar w:fldCharType="separate"/>
+            </w:r>
+            <w:r>
+              <w:rPr>
+                <w:noProof/>
+                <w:webHidden/>
+              </w:rPr>
+              <w:t>6</w:t>
+            </w:r>
+            <w:r>
+              <w:rPr>
+                <w:noProof/>
+                <w:webHidden/>
+              </w:rPr>
+              <w:fldChar w:fldCharType="end"/>
+            </w:r>
+          </w:hyperlink>
+        </w:p>
+        <w:p>
+          <w:pPr>
+            <w:pStyle w:val="Verzeichnis3"/>
+            <w:tabs>
+              <w:tab w:val="right" w:leader="dot" w:pos="10456"/>
+            </w:tabs>
+            <w:rPr>
+              <w:rFonts w:eastAsiaTheme="minorEastAsia" w:cstheme="minorBidi"/>
+              <w:i w:val="0"/>
+              <w:iCs w:val="0"/>
+              <w:noProof/>
+              <w:sz w:val="22"/>
+              <w:szCs w:val="22"/>
+              <w:lang w:eastAsia="de-CH"/>
+            </w:rPr>
+          </w:pPr>
+          <w:hyperlink w:anchor="_Toc475792582" w:history="1">
+            <w:r>
+              <w:rPr>
+                <w:rStyle w:val="Hyperlink"/>
+                <w:noProof/>
+              </w:rPr>
+              <w:t>N:M Beziehung</w:t>
+            </w:r>
+            <w:r>
+              <w:rPr>
+                <w:noProof/>
+                <w:webHidden/>
+              </w:rPr>
+              <w:tab/>
+            </w:r>
+            <w:r>
+              <w:rPr>
+                <w:noProof/>
+                <w:webHidden/>
+              </w:rPr>
+              <w:fldChar w:fldCharType="begin"/>
+            </w:r>
+            <w:r>
+              <w:rPr>
+                <w:noProof/>
+                <w:webHidden/>
+              </w:rPr>
+              <w:instrText xml:space="preserve"> PAGEREF _Toc475792582 \h </w:instrText>
+            </w:r>
+            <w:r>
+              <w:rPr>
+                <w:noProof/>
+                <w:webHidden/>
+              </w:rPr>
+            </w:r>
+            <w:r>
+              <w:rPr>
+                <w:noProof/>
+                <w:webHidden/>
+              </w:rPr>
+              <w:fldChar w:fldCharType="separate"/>
+            </w:r>
+            <w:r>
+              <w:rPr>
+                <w:noProof/>
+                <w:webHidden/>
+              </w:rPr>
+              <w:t>6</w:t>
+            </w:r>
+            <w:r>
+              <w:rPr>
+                <w:noProof/>
+                <w:webHidden/>
+              </w:rPr>
+              <w:fldChar w:fldCharType="end"/>
+            </w:r>
+          </w:hyperlink>
+        </w:p>
+        <w:p>
+          <w:pPr>
+            <w:pStyle w:val="Verzeichnis3"/>
+            <w:tabs>
+              <w:tab w:val="right" w:leader="dot" w:pos="10456"/>
+            </w:tabs>
+            <w:rPr>
+              <w:rFonts w:eastAsiaTheme="minorEastAsia" w:cstheme="minorBidi"/>
+              <w:i w:val="0"/>
+              <w:iCs w:val="0"/>
+              <w:noProof/>
+              <w:sz w:val="22"/>
+              <w:szCs w:val="22"/>
+              <w:lang w:eastAsia="de-CH"/>
+            </w:rPr>
+          </w:pPr>
+          <w:hyperlink w:anchor="_Toc475792583" w:history="1">
+            <w:r>
+              <w:rPr>
+                <w:rStyle w:val="Hyperlink"/>
+                <w:noProof/>
+              </w:rPr>
+              <w:t>Bidirektionale N:M Beziehung</w:t>
+            </w:r>
+            <w:r>
+              <w:rPr>
+                <w:noProof/>
+                <w:webHidden/>
+              </w:rPr>
+              <w:tab/>
+            </w:r>
+            <w:r>
+              <w:rPr>
+                <w:noProof/>
+                <w:webHidden/>
+              </w:rPr>
+              <w:fldChar w:fldCharType="begin"/>
+            </w:r>
+            <w:r>
+              <w:rPr>
+                <w:noProof/>
+                <w:webHidden/>
+              </w:rPr>
+              <w:instrText xml:space="preserve"> PAGEREF _Toc475792583 \h </w:instrText>
+            </w:r>
+            <w:r>
+              <w:rPr>
+                <w:noProof/>
+                <w:webHidden/>
+              </w:rPr>
+            </w:r>
+            <w:r>
+              <w:rPr>
+                <w:noProof/>
+                <w:webHidden/>
+              </w:rPr>
+              <w:fldChar w:fldCharType="separate"/>
+            </w:r>
+            <w:r>
+              <w:rPr>
+                <w:noProof/>
+                <w:webHidden/>
+              </w:rPr>
+              <w:t>6</w:t>
+            </w:r>
+            <w:r>
+              <w:rPr>
+                <w:noProof/>
+                <w:webHidden/>
+              </w:rPr>
+              <w:fldChar w:fldCharType="end"/>
+            </w:r>
+          </w:hyperlink>
+        </w:p>
+        <w:p>
+          <w:pPr>
+            <w:pStyle w:val="Verzeichnis3"/>
+            <w:tabs>
+              <w:tab w:val="right" w:leader="dot" w:pos="10456"/>
+            </w:tabs>
+            <w:rPr>
+              <w:rFonts w:eastAsiaTheme="minorEastAsia" w:cstheme="minorBidi"/>
+              <w:i w:val="0"/>
+              <w:iCs w:val="0"/>
+              <w:noProof/>
+              <w:sz w:val="22"/>
+              <w:szCs w:val="22"/>
+              <w:lang w:eastAsia="de-CH"/>
+            </w:rPr>
+          </w:pPr>
+          <w:hyperlink w:anchor="_Toc475792584" w:history="1">
+            <w:r>
+              <w:rPr>
+                <w:rStyle w:val="Hyperlink"/>
+                <w:noProof/>
+              </w:rPr>
+              <w:t>Laden der Relations</w:t>
+            </w:r>
+            <w:r>
+              <w:rPr>
+                <w:noProof/>
+                <w:webHidden/>
+              </w:rPr>
+              <w:tab/>
+            </w:r>
+            <w:r>
+              <w:rPr>
+                <w:noProof/>
+                <w:webHidden/>
+              </w:rPr>
+              <w:fldChar w:fldCharType="begin"/>
+            </w:r>
+            <w:r>
+              <w:rPr>
+                <w:noProof/>
+                <w:webHidden/>
+              </w:rPr>
+              <w:instrText xml:space="preserve"> PAGEREF _Toc475792584 \h </w:instrText>
+            </w:r>
+            <w:r>
+              <w:rPr>
+                <w:noProof/>
+                <w:webHidden/>
+              </w:rPr>
+            </w:r>
+            <w:r>
+              <w:rPr>
+                <w:noProof/>
+                <w:webHidden/>
+              </w:rPr>
+              <w:fldChar w:fldCharType="separate"/>
+            </w:r>
+            <w:r>
+              <w:rPr>
+                <w:noProof/>
+                <w:webHidden/>
+              </w:rPr>
+              <w:t>6</w:t>
+            </w:r>
+            <w:r>
+              <w:rPr>
+                <w:noProof/>
+                <w:webHidden/>
+              </w:rPr>
+              <w:fldChar w:fldCharType="end"/>
+            </w:r>
+          </w:hyperlink>
+        </w:p>
+        <w:p>
+          <w:pPr>
+            <w:pStyle w:val="Verzeichnis3"/>
+            <w:tabs>
+              <w:tab w:val="right" w:leader="dot" w:pos="10456"/>
+            </w:tabs>
+            <w:rPr>
+              <w:rFonts w:eastAsiaTheme="minorEastAsia" w:cstheme="minorBidi"/>
+              <w:i w:val="0"/>
+              <w:iCs w:val="0"/>
+              <w:noProof/>
+              <w:sz w:val="22"/>
+              <w:szCs w:val="22"/>
+              <w:lang w:eastAsia="de-CH"/>
+            </w:rPr>
+          </w:pPr>
+          <w:hyperlink w:anchor="_Toc475792585" w:history="1">
+            <w:r>
+              <w:rPr>
+                <w:rStyle w:val="Hyperlink"/>
+                <w:noProof/>
+              </w:rPr>
+              <w:t>Ladestrategien</w:t>
+            </w:r>
+            <w:r>
+              <w:rPr>
+                <w:noProof/>
+                <w:webHidden/>
+              </w:rPr>
+              <w:tab/>
+            </w:r>
+            <w:r>
+              <w:rPr>
+                <w:noProof/>
+                <w:webHidden/>
+              </w:rPr>
+              <w:fldChar w:fldCharType="begin"/>
+            </w:r>
+            <w:r>
+              <w:rPr>
+                <w:noProof/>
+                <w:webHidden/>
+              </w:rPr>
+              <w:instrText xml:space="preserve"> PAGEREF _Toc475792585 \h </w:instrText>
+            </w:r>
+            <w:r>
+              <w:rPr>
+                <w:noProof/>
+                <w:webHidden/>
+              </w:rPr>
+            </w:r>
+            <w:r>
+              <w:rPr>
+                <w:noProof/>
+                <w:webHidden/>
+              </w:rPr>
+              <w:fldChar w:fldCharType="separate"/>
+            </w:r>
+            <w:r>
+              <w:rPr>
+                <w:noProof/>
+                <w:webHidden/>
+              </w:rPr>
+              <w:t>6</w:t>
+            </w:r>
+            <w:r>
+              <w:rPr>
+                <w:noProof/>
+                <w:webHidden/>
+              </w:rPr>
+              <w:fldChar w:fldCharType="end"/>
+            </w:r>
+          </w:hyperlink>
+        </w:p>
+        <w:p>
+          <w:pPr>
+            <w:pStyle w:val="Verzeichnis1"/>
+            <w:tabs>
+              <w:tab w:val="right" w:leader="dot" w:pos="10456"/>
+            </w:tabs>
+            <w:rPr>
+              <w:rFonts w:eastAsiaTheme="minorEastAsia" w:cstheme="minorBidi"/>
+              <w:b w:val="0"/>
+              <w:bCs w:val="0"/>
+              <w:caps w:val="0"/>
+              <w:noProof/>
+              <w:sz w:val="22"/>
+              <w:szCs w:val="22"/>
+              <w:lang w:eastAsia="de-CH"/>
+            </w:rPr>
+          </w:pPr>
+          <w:hyperlink w:anchor="_Toc475792586" w:history="1">
+            <w:r>
+              <w:rPr>
+                <w:rStyle w:val="Hyperlink"/>
+                <w:noProof/>
+              </w:rPr>
+              <w:t>«OR Mapping» mit JPA (Forsetzung)</w:t>
+            </w:r>
+            <w:r>
+              <w:rPr>
+                <w:noProof/>
+                <w:webHidden/>
+              </w:rPr>
+              <w:tab/>
+            </w:r>
+            <w:r>
+              <w:rPr>
+                <w:noProof/>
+                <w:webHidden/>
+              </w:rPr>
+              <w:fldChar w:fldCharType="begin"/>
+            </w:r>
+            <w:r>
+              <w:rPr>
+                <w:noProof/>
+                <w:webHidden/>
+              </w:rPr>
+              <w:instrText xml:space="preserve"> PAGEREF _Toc475792586 \h </w:instrText>
+            </w:r>
+            <w:r>
+              <w:rPr>
+                <w:noProof/>
+                <w:webHidden/>
+              </w:rPr>
+            </w:r>
+            <w:r>
+              <w:rPr>
+                <w:noProof/>
+                <w:webHidden/>
+              </w:rPr>
+              <w:fldChar w:fldCharType="separate"/>
+            </w:r>
+            <w:r>
+              <w:rPr>
+                <w:noProof/>
+                <w:webHidden/>
+              </w:rPr>
+              <w:t>7</w:t>
+            </w:r>
+            <w:r>
+              <w:rPr>
+                <w:noProof/>
+                <w:webHidden/>
+              </w:rPr>
+              <w:fldChar w:fldCharType="end"/>
+            </w:r>
+          </w:hyperlink>
+        </w:p>
+        <w:p>
+          <w:pPr>
+            <w:pStyle w:val="Verzeichnis2"/>
+            <w:tabs>
+              <w:tab w:val="right" w:leader="dot" w:pos="10456"/>
+            </w:tabs>
+            <w:rPr>
+              <w:rFonts w:eastAsiaTheme="minorEastAsia" w:cstheme="minorBidi"/>
+              <w:smallCaps w:val="0"/>
+              <w:noProof/>
+              <w:sz w:val="22"/>
+              <w:szCs w:val="22"/>
+              <w:lang w:eastAsia="de-CH"/>
+            </w:rPr>
+          </w:pPr>
+          <w:hyperlink w:anchor="_Toc475792587" w:history="1">
+            <w:r>
+              <w:rPr>
+                <w:rStyle w:val="Hyperlink"/>
+                <w:noProof/>
+              </w:rPr>
+              <w:t>Wie kommen Entites und Daten zusammen?</w:t>
+            </w:r>
+            <w:r>
+              <w:rPr>
+                <w:noProof/>
+                <w:webHidden/>
+              </w:rPr>
+              <w:tab/>
+            </w:r>
+            <w:r>
+              <w:rPr>
+                <w:noProof/>
+                <w:webHidden/>
+              </w:rPr>
+              <w:fldChar w:fldCharType="begin"/>
+            </w:r>
+            <w:r>
+              <w:rPr>
+                <w:noProof/>
+                <w:webHidden/>
+              </w:rPr>
+              <w:instrText xml:space="preserve"> PAGEREF _Toc475792587 \h </w:instrText>
+            </w:r>
+            <w:r>
+              <w:rPr>
+                <w:noProof/>
+                <w:webHidden/>
+              </w:rPr>
+            </w:r>
+            <w:r>
+              <w:rPr>
+                <w:noProof/>
+                <w:webHidden/>
+              </w:rPr>
+              <w:fldChar w:fldCharType="separate"/>
+            </w:r>
+            <w:r>
+              <w:rPr>
+                <w:noProof/>
+                <w:webHidden/>
+              </w:rPr>
+              <w:t>7</w:t>
+            </w:r>
+            <w:r>
+              <w:rPr>
+                <w:noProof/>
+                <w:webHidden/>
+              </w:rPr>
+              <w:fldChar w:fldCharType="end"/>
+            </w:r>
+          </w:hyperlink>
+        </w:p>
+        <w:p>
+          <w:pPr>
+            <w:pStyle w:val="Verzeichnis2"/>
+            <w:tabs>
+              <w:tab w:val="right" w:leader="dot" w:pos="10456"/>
+            </w:tabs>
+            <w:rPr>
+              <w:rFonts w:eastAsiaTheme="minorEastAsia" w:cstheme="minorBidi"/>
+              <w:smallCaps w:val="0"/>
+              <w:noProof/>
+              <w:sz w:val="22"/>
+              <w:szCs w:val="22"/>
+              <w:lang w:eastAsia="de-CH"/>
+            </w:rPr>
+          </w:pPr>
+          <w:hyperlink w:anchor="_Toc475792588" w:history="1">
+            <w:r>
+              <w:rPr>
+                <w:rStyle w:val="Hyperlink"/>
+                <w:noProof/>
+              </w:rPr>
+              <w:t>JPA-Architektur (Begriffe)</w:t>
+            </w:r>
+            <w:r>
+              <w:rPr>
+                <w:noProof/>
+                <w:webHidden/>
+              </w:rPr>
+              <w:tab/>
+            </w:r>
+            <w:r>
+              <w:rPr>
+                <w:noProof/>
+                <w:webHidden/>
+              </w:rPr>
+              <w:fldChar w:fldCharType="begin"/>
+            </w:r>
+            <w:r>
+              <w:rPr>
+                <w:noProof/>
+                <w:webHidden/>
+              </w:rPr>
+              <w:instrText xml:space="preserve"> PAGEREF _Toc475792588 \h </w:instrText>
+            </w:r>
+            <w:r>
+              <w:rPr>
+                <w:noProof/>
+                <w:webHidden/>
+              </w:rPr>
+            </w:r>
+            <w:r>
+              <w:rPr>
+                <w:noProof/>
+                <w:webHidden/>
+              </w:rPr>
+              <w:fldChar w:fldCharType="separate"/>
+            </w:r>
+            <w:r>
+              <w:rPr>
+                <w:noProof/>
+                <w:webHidden/>
+              </w:rPr>
+              <w:t>7</w:t>
+            </w:r>
+            <w:r>
+              <w:rPr>
+                <w:noProof/>
+                <w:webHidden/>
+              </w:rPr>
+              <w:fldChar w:fldCharType="end"/>
+            </w:r>
+          </w:hyperlink>
+        </w:p>
+        <w:p>
+          <w:pPr>
+            <w:pStyle w:val="Verzeichnis2"/>
+            <w:tabs>
+              <w:tab w:val="right" w:leader="dot" w:pos="10456"/>
+            </w:tabs>
+            <w:rPr>
+              <w:rFonts w:eastAsiaTheme="minorEastAsia" w:cstheme="minorBidi"/>
+              <w:smallCaps w:val="0"/>
+              <w:noProof/>
+              <w:sz w:val="22"/>
+              <w:szCs w:val="22"/>
+              <w:lang w:eastAsia="de-CH"/>
+            </w:rPr>
+          </w:pPr>
+          <w:hyperlink w:anchor="_Toc475792589" w:history="1">
+            <w:r>
+              <w:rPr>
+                <w:rStyle w:val="Hyperlink"/>
+                <w:noProof/>
+              </w:rPr>
+              <w:t>Kontrolle über Verhalten und Zustände der Entities</w:t>
+            </w:r>
+            <w:r>
+              <w:rPr>
+                <w:noProof/>
+                <w:webHidden/>
+              </w:rPr>
+              <w:tab/>
+            </w:r>
+            <w:r>
+              <w:rPr>
+                <w:noProof/>
+                <w:webHidden/>
+              </w:rPr>
+              <w:fldChar w:fldCharType="begin"/>
+            </w:r>
+            <w:r>
+              <w:rPr>
+                <w:noProof/>
+                <w:webHidden/>
+              </w:rPr>
+              <w:instrText xml:space="preserve"> PAGEREF _Toc475792589 \h </w:instrText>
+            </w:r>
+            <w:r>
+              <w:rPr>
+                <w:noProof/>
+                <w:webHidden/>
+              </w:rPr>
+            </w:r>
+            <w:r>
+              <w:rPr>
+                <w:noProof/>
+                <w:webHidden/>
+              </w:rPr>
+              <w:fldChar w:fldCharType="separate"/>
+            </w:r>
+            <w:r>
+              <w:rPr>
+                <w:noProof/>
+                <w:webHidden/>
+              </w:rPr>
+              <w:t>7</w:t>
+            </w:r>
+            <w:r>
+              <w:rPr>
+                <w:noProof/>
+                <w:webHidden/>
+              </w:rPr>
+              <w:fldChar w:fldCharType="end"/>
+            </w:r>
+          </w:hyperlink>
+        </w:p>
+        <w:p>
+          <w:pPr>
+            <w:pStyle w:val="Verzeichnis2"/>
+            <w:tabs>
+              <w:tab w:val="right" w:leader="dot" w:pos="10456"/>
+            </w:tabs>
+            <w:rPr>
+              <w:rFonts w:eastAsiaTheme="minorEastAsia" w:cstheme="minorBidi"/>
+              <w:smallCaps w:val="0"/>
+              <w:noProof/>
+              <w:sz w:val="22"/>
+              <w:szCs w:val="22"/>
+              <w:lang w:eastAsia="de-CH"/>
+            </w:rPr>
+          </w:pPr>
+          <w:hyperlink w:anchor="_Toc475792590" w:history="1">
+            <w:r>
+              <w:rPr>
+                <w:rStyle w:val="Hyperlink"/>
+                <w:noProof/>
+              </w:rPr>
+              <w:t>Entity-Identität</w:t>
+            </w:r>
+            <w:r>
+              <w:rPr>
+                <w:noProof/>
+                <w:webHidden/>
+              </w:rPr>
+              <w:tab/>
+            </w:r>
+            <w:r>
+              <w:rPr>
+                <w:noProof/>
+                <w:webHidden/>
+              </w:rPr>
+              <w:fldChar w:fldCharType="begin"/>
+            </w:r>
+            <w:r>
+              <w:rPr>
+                <w:noProof/>
+                <w:webHidden/>
+              </w:rPr>
+              <w:instrText xml:space="preserve"> PAGEREF _Toc475792590 \h </w:instrText>
+            </w:r>
+            <w:r>
+              <w:rPr>
+                <w:noProof/>
+                <w:webHidden/>
+              </w:rPr>
+            </w:r>
+            <w:r>
+              <w:rPr>
+                <w:noProof/>
+                <w:webHidden/>
+              </w:rPr>
+              <w:fldChar w:fldCharType="separate"/>
+            </w:r>
+            <w:r>
+              <w:rPr>
+                <w:noProof/>
+                <w:webHidden/>
+              </w:rPr>
+              <w:t>7</w:t>
+            </w:r>
+            <w:r>
+              <w:rPr>
+                <w:noProof/>
+                <w:webHidden/>
+              </w:rPr>
+              <w:fldChar w:fldCharType="end"/>
+            </w:r>
+          </w:hyperlink>
+        </w:p>
+        <w:p>
+          <w:pPr>
+            <w:pStyle w:val="Verzeichnis2"/>
+            <w:tabs>
+              <w:tab w:val="right" w:leader="dot" w:pos="10456"/>
+            </w:tabs>
+            <w:rPr>
+              <w:rFonts w:eastAsiaTheme="minorEastAsia" w:cstheme="minorBidi"/>
+              <w:smallCaps w:val="0"/>
+              <w:noProof/>
+              <w:sz w:val="22"/>
+              <w:szCs w:val="22"/>
+              <w:lang w:eastAsia="de-CH"/>
+            </w:rPr>
+          </w:pPr>
+          <w:hyperlink w:anchor="_Toc475792591" w:history="1">
+            <w:r>
+              <w:rPr>
+                <w:rStyle w:val="Hyperlink"/>
+                <w:noProof/>
+              </w:rPr>
+              <w:t>Änderungen an Relations</w:t>
+            </w:r>
+            <w:r>
+              <w:rPr>
+                <w:noProof/>
+                <w:webHidden/>
+              </w:rPr>
+              <w:tab/>
+            </w:r>
+            <w:r>
+              <w:rPr>
+                <w:noProof/>
+                <w:webHidden/>
+              </w:rPr>
+              <w:fldChar w:fldCharType="begin"/>
+            </w:r>
+            <w:r>
+              <w:rPr>
+                <w:noProof/>
+                <w:webHidden/>
+              </w:rPr>
+              <w:instrText xml:space="preserve"> PAGEREF _Toc475792591 \h </w:instrText>
+            </w:r>
+            <w:r>
+              <w:rPr>
+                <w:noProof/>
+                <w:webHidden/>
+              </w:rPr>
+            </w:r>
+            <w:r>
+              <w:rPr>
+                <w:noProof/>
+                <w:webHidden/>
+              </w:rPr>
+              <w:fldChar w:fldCharType="separate"/>
+            </w:r>
+            <w:r>
+              <w:rPr>
+                <w:noProof/>
+                <w:webHidden/>
+              </w:rPr>
+              <w:t>7</w:t>
+            </w:r>
+            <w:r>
+              <w:rPr>
+                <w:noProof/>
+                <w:webHidden/>
+              </w:rPr>
+              <w:fldChar w:fldCharType="end"/>
+            </w:r>
+          </w:hyperlink>
+        </w:p>
+        <w:p>
+          <w:pPr>
+            <w:pStyle w:val="Verzeichnis2"/>
+            <w:tabs>
+              <w:tab w:val="right" w:leader="dot" w:pos="10456"/>
+            </w:tabs>
+            <w:rPr>
+              <w:rFonts w:eastAsiaTheme="minorEastAsia" w:cstheme="minorBidi"/>
+              <w:smallCaps w:val="0"/>
+              <w:noProof/>
+              <w:sz w:val="22"/>
+              <w:szCs w:val="22"/>
+              <w:lang w:eastAsia="de-CH"/>
+            </w:rPr>
+          </w:pPr>
+          <w:hyperlink w:anchor="_Toc475792592" w:history="1">
+            <w:r>
+              <w:rPr>
+                <w:rStyle w:val="Hyperlink"/>
+                <w:noProof/>
+              </w:rPr>
+              <w:t>Transaktionen</w:t>
+            </w:r>
+            <w:r>
+              <w:rPr>
+                <w:noProof/>
+                <w:webHidden/>
+              </w:rPr>
+              <w:tab/>
+            </w:r>
+            <w:r>
+              <w:rPr>
+                <w:noProof/>
+                <w:webHidden/>
+              </w:rPr>
+              <w:fldChar w:fldCharType="begin"/>
+            </w:r>
+            <w:r>
+              <w:rPr>
+                <w:noProof/>
+                <w:webHidden/>
+              </w:rPr>
+              <w:instrText xml:space="preserve"> PAGEREF _Toc475792592 \h </w:instrText>
+            </w:r>
+            <w:r>
+              <w:rPr>
+                <w:noProof/>
+                <w:webHidden/>
+              </w:rPr>
+            </w:r>
+            <w:r>
+              <w:rPr>
+                <w:noProof/>
+                <w:webHidden/>
+              </w:rPr>
+              <w:fldChar w:fldCharType="separate"/>
+            </w:r>
+            <w:r>
+              <w:rPr>
+                <w:noProof/>
+                <w:webHidden/>
+              </w:rPr>
+              <w:t>7</w:t>
+            </w:r>
+            <w:r>
+              <w:rPr>
+                <w:noProof/>
+                <w:webHidden/>
+              </w:rPr>
+              <w:fldChar w:fldCharType="end"/>
+            </w:r>
+          </w:hyperlink>
+        </w:p>
+        <w:p>
+          <w:pPr>
+            <w:pStyle w:val="Verzeichnis2"/>
+            <w:tabs>
+              <w:tab w:val="right" w:leader="dot" w:pos="10456"/>
+            </w:tabs>
+            <w:rPr>
+              <w:rFonts w:eastAsiaTheme="minorEastAsia" w:cstheme="minorBidi"/>
+              <w:smallCaps w:val="0"/>
+              <w:noProof/>
+              <w:sz w:val="22"/>
+              <w:szCs w:val="22"/>
+              <w:lang w:eastAsia="de-CH"/>
+            </w:rPr>
+          </w:pPr>
+          <w:hyperlink w:anchor="_Toc475792593" w:history="1">
+            <w:r>
+              <w:rPr>
+                <w:rStyle w:val="Hyperlink"/>
+                <w:noProof/>
+              </w:rPr>
+              <w:t>Vererbung</w:t>
+            </w:r>
+            <w:r>
+              <w:rPr>
+                <w:noProof/>
+                <w:webHidden/>
+              </w:rPr>
+              <w:tab/>
+            </w:r>
+            <w:r>
+              <w:rPr>
+                <w:noProof/>
+                <w:webHidden/>
+              </w:rPr>
+              <w:fldChar w:fldCharType="begin"/>
+            </w:r>
+            <w:r>
+              <w:rPr>
+                <w:noProof/>
+                <w:webHidden/>
+              </w:rPr>
+              <w:instrText xml:space="preserve"> PAGEREF _Toc475792593 \h </w:instrText>
+            </w:r>
+            <w:r>
+              <w:rPr>
+                <w:noProof/>
+                <w:webHidden/>
+              </w:rPr>
+            </w:r>
+            <w:r>
+              <w:rPr>
+                <w:noProof/>
+                <w:webHidden/>
+              </w:rPr>
+              <w:fldChar w:fldCharType="separate"/>
+            </w:r>
+            <w:r>
+              <w:rPr>
+                <w:noProof/>
+                <w:webHidden/>
+              </w:rPr>
+              <w:t>7</w:t>
+            </w:r>
+            <w:r>
+              <w:rPr>
+                <w:noProof/>
+                <w:webHidden/>
+              </w:rPr>
+              <w:fldChar w:fldCharType="end"/>
+            </w:r>
+          </w:hyperlink>
+        </w:p>
+        <w:p>
+          <w:pPr>
+            <w:pStyle w:val="Verzeichnis2"/>
+            <w:tabs>
+              <w:tab w:val="right" w:leader="dot" w:pos="10456"/>
+            </w:tabs>
+            <w:rPr>
+              <w:rFonts w:eastAsiaTheme="minorEastAsia" w:cstheme="minorBidi"/>
+              <w:smallCaps w:val="0"/>
+              <w:noProof/>
+              <w:sz w:val="22"/>
+              <w:szCs w:val="22"/>
+              <w:lang w:eastAsia="de-CH"/>
+            </w:rPr>
+          </w:pPr>
+          <w:hyperlink w:anchor="_Toc475792594" w:history="1">
+            <w:r>
+              <w:rPr>
+                <w:rStyle w:val="Hyperlink"/>
+                <w:noProof/>
+              </w:rPr>
+              <w:t>Anfragen in JPA mit JPQL</w:t>
+            </w:r>
+            <w:r>
+              <w:rPr>
+                <w:noProof/>
+                <w:webHidden/>
+              </w:rPr>
+              <w:tab/>
+            </w:r>
+            <w:r>
+              <w:rPr>
+                <w:noProof/>
+                <w:webHidden/>
+              </w:rPr>
+              <w:fldChar w:fldCharType="begin"/>
+            </w:r>
+            <w:r>
+              <w:rPr>
+                <w:noProof/>
+                <w:webHidden/>
+              </w:rPr>
+              <w:instrText xml:space="preserve"> PAGEREF _Toc475792594 \h </w:instrText>
+            </w:r>
+            <w:r>
+              <w:rPr>
+                <w:noProof/>
+                <w:webHidden/>
+              </w:rPr>
+            </w:r>
+            <w:r>
+              <w:rPr>
+                <w:noProof/>
+                <w:webHidden/>
+              </w:rPr>
+              <w:fldChar w:fldCharType="separate"/>
+            </w:r>
+            <w:r>
+              <w:rPr>
+                <w:noProof/>
+                <w:webHidden/>
+              </w:rPr>
+              <w:t>7</w:t>
             </w:r>
             <w:r>
               <w:rPr>
@@ -242,23 +3297,2865 @@
           <w:lang w:val="en-GB"/>
         </w:rPr>
       </w:pPr>
-      <w:bookmarkStart w:id="0" w:name="_Toc475179144"/>
+      <w:bookmarkStart w:id="0" w:name="_Toc475792556"/>
       <w:r>
         <w:rPr>
           <w:lang w:val="en-GB"/>
         </w:rPr>
         <w:lastRenderedPageBreak/>
-        <w:t>Erste Woche</w:t>
+        <w:t>OR-Mapping (Einführung)</w:t>
       </w:r>
       <w:bookmarkEnd w:id="0"/>
     </w:p>
+    <w:p>
+      <w:pPr>
+        <w:pStyle w:val="berschrift2"/>
+      </w:pPr>
+      <w:bookmarkStart w:id="1" w:name="_Toc475792557"/>
+      <w:r>
+        <w:t>Ideen und Lösungsansätze</w:t>
+      </w:r>
+      <w:bookmarkEnd w:id="1"/>
+    </w:p>
+    <w:p>
+      <w:r>
+        <w:t>In Software-Programmen möchte man Objekte manipulieren (CRUD), insbesondere speichern (=persistieren) und wieder holen (=abfragen).</w:t>
+      </w:r>
+    </w:p>
+    <w:p>
+      <w:r>
+        <w:t>Mit reinem JDBC muss ich jede Spalte auf Java Objekte ummappen. Ein OR Mapper soll nun das Objektmodell und das Datenbankmodell verbinden. Dabei möchte ich nichts mit dem Mapping vom Objektmodell zum Datenbankmodell zu tun haben.</w:t>
+      </w:r>
+    </w:p>
+    <w:p>
+      <w:pPr>
+        <w:pStyle w:val="berschrift2"/>
+      </w:pPr>
+      <w:bookmarkStart w:id="2" w:name="_Toc475792558"/>
+      <w:r>
+        <w:t>Semantic Gap in Persistence</w:t>
+      </w:r>
+      <w:bookmarkEnd w:id="2"/>
+    </w:p>
+    <w:p>
+      <w:r>
+        <w:t>OR Mapper sollen diesen Semantic Gap zwischen den beiden Modellen schliessen. Die Programme sind meist objekt-orientiert, während die Datenbanken meist relational sind.</w:t>
+      </w:r>
+    </w:p>
+    <w:p>
+      <w:r>
+        <w:rPr>
+          <w:noProof/>
+          <w:lang w:eastAsia="de-CH"/>
+        </w:rPr>
+        <w:drawing>
+          <wp:anchor distT="0" distB="0" distL="114300" distR="114300" simplePos="0" relativeHeight="251658240" behindDoc="0" locked="0" layoutInCell="1" allowOverlap="1" wp14:anchorId="32D734FE" wp14:editId="20A2C2FF">
+            <wp:simplePos x="0" y="0"/>
+            <wp:positionH relativeFrom="column">
+              <wp:posOffset>0</wp:posOffset>
+            </wp:positionH>
+            <wp:positionV relativeFrom="paragraph">
+              <wp:posOffset>3810</wp:posOffset>
+            </wp:positionV>
+            <wp:extent cx="1790700" cy="2157647"/>
+            <wp:effectExtent l="0" t="0" r="0" b="0"/>
+            <wp:wrapSquare wrapText="bothSides"/>
+            <wp:docPr id="2" name="Grafik 2"/>
+            <wp:cNvGraphicFramePr>
+              <a:graphicFrameLocks xmlns:a="http://schemas.openxmlformats.org/drawingml/2006/main" noChangeAspect="1"/>
+            </wp:cNvGraphicFramePr>
+            <a:graphic xmlns:a="http://schemas.openxmlformats.org/drawingml/2006/main">
+              <a:graphicData uri="http://schemas.openxmlformats.org/drawingml/2006/picture">
+                <pic:pic xmlns:pic="http://schemas.openxmlformats.org/drawingml/2006/picture">
+                  <pic:nvPicPr>
+                    <pic:cNvPr id="1" name=""/>
+                    <pic:cNvPicPr/>
+                  </pic:nvPicPr>
+                  <pic:blipFill>
+                    <a:blip r:embed="rId8">
+                      <a:extLst>
+                        <a:ext uri="{28A0092B-C50C-407E-A947-70E740481C1C}">
+                          <a14:useLocalDpi xmlns:a14="http://schemas.microsoft.com/office/drawing/2010/main" val="0"/>
+                        </a:ext>
+                      </a:extLst>
+                    </a:blip>
+                    <a:stretch>
+                      <a:fillRect/>
+                    </a:stretch>
+                  </pic:blipFill>
+                  <pic:spPr>
+                    <a:xfrm>
+                      <a:off x="0" y="0"/>
+                      <a:ext cx="1790700" cy="2157647"/>
+                    </a:xfrm>
+                    <a:prstGeom prst="rect">
+                      <a:avLst/>
+                    </a:prstGeom>
+                  </pic:spPr>
+                </pic:pic>
+              </a:graphicData>
+            </a:graphic>
+            <wp14:sizeRelH relativeFrom="page">
+              <wp14:pctWidth>0</wp14:pctWidth>
+            </wp14:sizeRelH>
+            <wp14:sizeRelV relativeFrom="page">
+              <wp14:pctHeight>0</wp14:pctHeight>
+            </wp14:sizeRelV>
+          </wp:anchor>
+        </w:drawing>
+      </w:r>
+      <w:r>
+        <w:t>Es soll eine «Nahtlose» Abbildung von und zu der darunterliegenden DB sein.</w:t>
+      </w:r>
+    </w:p>
+    <w:p>
+      <w:pPr>
+        <w:rPr>
+          <w:b/>
+        </w:rPr>
+      </w:pPr>
+      <w:r>
+        <w:rPr>
+          <w:b/>
+        </w:rPr>
+        <w:t>Funktionen</w:t>
+      </w:r>
+    </w:p>
+    <w:p>
+      <w:pPr>
+        <w:pStyle w:val="Listenabsatz"/>
+        <w:numPr>
+          <w:ilvl w:val="0"/>
+          <w:numId w:val="2"/>
+        </w:numPr>
+      </w:pPr>
+      <w:r>
+        <w:t>Laden von relationalen Daten als Verbund von Objekten (Joins über mehrere Tabellen)</w:t>
+      </w:r>
+    </w:p>
+    <w:p>
+      <w:pPr>
+        <w:pStyle w:val="Listenabsatz"/>
+        <w:numPr>
+          <w:ilvl w:val="0"/>
+          <w:numId w:val="2"/>
+        </w:numPr>
+      </w:pPr>
+      <w:r>
+        <w:t>Speichern von Änderungen an persistenten Objekten</w:t>
+      </w:r>
+    </w:p>
+    <w:p/>
+    <w:p/>
+    <w:p/>
+    <w:p>
+      <w:pPr>
+        <w:pStyle w:val="berschrift2"/>
+      </w:pPr>
+      <w:bookmarkStart w:id="3" w:name="_Toc475792559"/>
+      <w:r>
+        <w:t>Object-Relation Mapper</w:t>
+      </w:r>
+      <w:bookmarkEnd w:id="3"/>
+    </w:p>
+    <w:p>
+      <w:pPr>
+        <w:pStyle w:val="berschrift3"/>
+      </w:pPr>
+      <w:bookmarkStart w:id="4" w:name="_Toc475792560"/>
+      <w:r>
+        <w:t>Technologien</w:t>
+      </w:r>
+      <w:bookmarkEnd w:id="4"/>
+    </w:p>
+    <w:p>
+      <w:pPr>
+        <w:rPr>
+          <w:lang w:val="fr-CH"/>
+        </w:rPr>
+      </w:pPr>
+      <w:r>
+        <w:rPr>
+          <w:b/>
+          <w:lang w:val="fr-CH"/>
+        </w:rPr>
+        <w:t>Unter Java</w:t>
+      </w:r>
+      <w:r>
+        <w:rPr>
+          <w:lang w:val="fr-CH"/>
+        </w:rPr>
+        <w:tab/>
+      </w:r>
+      <w:r>
+        <w:rPr>
+          <w:lang w:val="fr-CH"/>
+        </w:rPr>
+        <w:tab/>
+        <w:t>Java Persistence API (JPA), Java Data Objects (JDO), Hibernate</w:t>
+      </w:r>
+    </w:p>
+    <w:p>
+      <w:pPr>
+        <w:rPr>
+          <w:lang w:val="fr-CH"/>
+        </w:rPr>
+      </w:pPr>
+      <w:r>
+        <w:rPr>
+          <w:b/>
+          <w:lang w:val="fr-CH"/>
+        </w:rPr>
+        <w:t>Unter .NET</w:t>
+      </w:r>
+      <w:r>
+        <w:rPr>
+          <w:lang w:val="fr-CH"/>
+        </w:rPr>
+        <w:tab/>
+      </w:r>
+      <w:r>
+        <w:rPr>
+          <w:lang w:val="fr-CH"/>
+        </w:rPr>
+        <w:tab/>
+        <w:t>Entity Framework (EF), NHibternate</w:t>
+      </w:r>
+    </w:p>
+    <w:p>
+      <w:pPr>
+        <w:pStyle w:val="berschrift3"/>
+      </w:pPr>
+      <w:bookmarkStart w:id="5" w:name="_Toc475792561"/>
+      <w:r>
+        <w:t xml:space="preserve">Custom </w:t>
+      </w:r>
+      <w:r>
+        <w:t>Mappers</w:t>
+      </w:r>
+      <w:bookmarkEnd w:id="5"/>
+    </w:p>
+    <w:p>
+      <w:r>
+        <w:t>In gewissen F</w:t>
+      </w:r>
+      <w:r>
+        <w:t>ällen sinnvoll</w:t>
+      </w:r>
+    </w:p>
+    <w:p>
+      <w:pPr>
+        <w:pStyle w:val="Listenabsatz"/>
+        <w:numPr>
+          <w:ilvl w:val="0"/>
+          <w:numId w:val="2"/>
+        </w:numPr>
+      </w:pPr>
+      <w:r>
+        <w:t>Bei besonders hoher Abbildungskomplexität (Mappings auf SPs)</w:t>
+      </w:r>
+    </w:p>
+    <w:p>
+      <w:pPr>
+        <w:pStyle w:val="Listenabsatz"/>
+        <w:numPr>
+          <w:ilvl w:val="0"/>
+          <w:numId w:val="2"/>
+        </w:numPr>
+      </w:pPr>
+      <w:r>
+        <w:t>Bei mehreren Datensilos (SQL, NoSQL, Streams, Filesystems)</w:t>
+      </w:r>
+    </w:p>
+    <w:p>
+      <w:pPr>
+        <w:pStyle w:val="Listenabsatz"/>
+        <w:numPr>
+          <w:ilvl w:val="0"/>
+          <w:numId w:val="2"/>
+        </w:numPr>
+      </w:pPr>
+      <w:r>
+        <w:t>Evtl. höhere Performance</w:t>
+      </w:r>
+    </w:p>
+    <w:p>
+      <w:pPr>
+        <w:pStyle w:val="Listenabsatz"/>
+        <w:numPr>
+          <w:ilvl w:val="0"/>
+          <w:numId w:val="2"/>
+        </w:numPr>
+      </w:pPr>
+      <w:r>
+        <w:t>Evtl. besondere Skalierung</w:t>
+      </w:r>
+    </w:p>
+    <w:p>
+      <w:pPr>
+        <w:pStyle w:val="Listenabsatz"/>
+        <w:numPr>
+          <w:ilvl w:val="0"/>
+          <w:numId w:val="2"/>
+        </w:numPr>
+      </w:pPr>
+      <w:r>
+        <w:t>Besondere Transaktionsverwaltung</w:t>
+      </w:r>
+    </w:p>
+    <w:p>
+      <w:r>
+        <w:t>Custom Mappers haben natürlich einen hohen Arbeitsaufwand und die Komplexität ist auch vorhanden.</w:t>
+      </w:r>
+    </w:p>
+    <w:p>
+      <w:pPr>
+        <w:pStyle w:val="berschrift2"/>
+      </w:pPr>
+      <w:bookmarkStart w:id="6" w:name="_Toc475792562"/>
+      <w:r>
+        <w:t>Im Überblick</w:t>
+      </w:r>
+      <w:bookmarkEnd w:id="6"/>
+    </w:p>
+    <w:p>
+      <w:r>
+        <w:t xml:space="preserve">Das </w:t>
+      </w:r>
+      <w:r>
+        <w:rPr>
+          <w:b/>
+        </w:rPr>
+        <w:t>Java Persistence API</w:t>
+      </w:r>
+      <w:r>
+        <w:t xml:space="preserve"> (JPA) ist das Standard OR Mapping zu relationalen Datenbanken. Es ist</w:t>
+      </w:r>
+      <w:r>
+        <w:t xml:space="preserve"> Teil von Enterprise Java Beans, läuft aber auch ohne JEE und ohne JEE Application Server. Es ist nur eine Spezifikation. Diverse Implementierungen vorhanden. Beeinflusst wird es durch Hibernate und Java Data Object.</w:t>
+      </w:r>
+      <w:r>
+        <w:br/>
+      </w:r>
+      <w:r>
+        <w:rPr>
+          <w:b/>
+        </w:rPr>
+        <w:t>Java Data Object</w:t>
+      </w:r>
+      <w:r>
+        <w:t xml:space="preserve"> (sozusagen tod), Standard vor JPA</w:t>
+      </w:r>
+    </w:p>
+    <w:p>
+      <w:pPr>
+        <w:pStyle w:val="berschrift1"/>
+      </w:pPr>
+      <w:bookmarkStart w:id="7" w:name="_Toc475792563"/>
+      <w:r>
+        <w:lastRenderedPageBreak/>
+        <w:t>Java Persistence API (JPA)</w:t>
+      </w:r>
+      <w:bookmarkEnd w:id="7"/>
+    </w:p>
+    <w:p>
+      <w:pPr>
+        <w:pStyle w:val="berschrift2"/>
+      </w:pPr>
+      <w:bookmarkStart w:id="8" w:name="_Toc475792564"/>
+      <w:r>
+        <w:t>Layers</w:t>
+      </w:r>
+      <w:bookmarkEnd w:id="8"/>
+    </w:p>
+    <w:p>
+      <w:r>
+        <w:rPr>
+          <w:noProof/>
+          <w:lang w:eastAsia="de-CH"/>
+        </w:rPr>
+        <w:drawing>
+          <wp:inline distT="0" distB="0" distL="0" distR="0" wp14:anchorId="1FFCFE19" wp14:editId="7E6079E3">
+            <wp:extent cx="4162425" cy="2607163"/>
+            <wp:effectExtent l="0" t="0" r="0" b="3175"/>
+            <wp:docPr id="3" name="Grafik 3"/>
+            <wp:cNvGraphicFramePr>
+              <a:graphicFrameLocks xmlns:a="http://schemas.openxmlformats.org/drawingml/2006/main" noChangeAspect="1"/>
+            </wp:cNvGraphicFramePr>
+            <a:graphic xmlns:a="http://schemas.openxmlformats.org/drawingml/2006/main">
+              <a:graphicData uri="http://schemas.openxmlformats.org/drawingml/2006/picture">
+                <pic:pic xmlns:pic="http://schemas.openxmlformats.org/drawingml/2006/picture">
+                  <pic:nvPicPr>
+                    <pic:cNvPr id="1" name=""/>
+                    <pic:cNvPicPr/>
+                  </pic:nvPicPr>
+                  <pic:blipFill>
+                    <a:blip r:embed="rId9"/>
+                    <a:stretch>
+                      <a:fillRect/>
+                    </a:stretch>
+                  </pic:blipFill>
+                  <pic:spPr>
+                    <a:xfrm>
+                      <a:off x="0" y="0"/>
+                      <a:ext cx="4175953" cy="2615637"/>
+                    </a:xfrm>
+                    <a:prstGeom prst="rect">
+                      <a:avLst/>
+                    </a:prstGeom>
+                  </pic:spPr>
+                </pic:pic>
+              </a:graphicData>
+            </a:graphic>
+          </wp:inline>
+        </w:drawing>
+      </w:r>
+    </w:p>
+    <w:p>
+      <w:pPr>
+        <w:pStyle w:val="berschrift2"/>
+      </w:pPr>
+      <w:bookmarkStart w:id="9" w:name="_Toc475792565"/>
+      <w:r>
+        <w:t>Provider Auswahl</w:t>
+      </w:r>
+      <w:bookmarkEnd w:id="9"/>
+    </w:p>
+    <w:p>
+      <w:r>
+        <w:t>Es gibt verschiedene JPA Implementierungen. Dazu zählen EclipseLink, Hibernate, Apache OpenJPA, DataNucleues,….. In den Beispielen in dieser Vorlesung wird EclipseLink verwendet.</w:t>
+      </w:r>
+    </w:p>
+    <w:p>
+      <w:pPr>
+        <w:pStyle w:val="berschrift2"/>
+      </w:pPr>
+      <w:bookmarkStart w:id="10" w:name="_Toc475792566"/>
+      <w:r>
+        <w:t>Grundgedanke</w:t>
+      </w:r>
+      <w:bookmarkEnd w:id="10"/>
+    </w:p>
+    <w:p>
+      <w:r>
+        <w:rPr>
+          <w:b/>
+        </w:rPr>
+        <w:t>Entities</w:t>
+      </w:r>
+      <w:r>
+        <w:t xml:space="preserve"> als persistente Objekte. Dabei sollen POJO («Plain Old Java Objekte») verwendet werden, also ganz normale Java Objekte. Mit einem ID-Feld für die Abbildung auf den Primarschlüssel in der Datenbank. Zudem ein Parameter losen Konstruktor.</w:t>
+      </w:r>
+    </w:p>
+    <w:p>
+      <w:r>
+        <w:t xml:space="preserve">Die </w:t>
+      </w:r>
+      <w:r>
+        <w:rPr>
+          <w:b/>
+        </w:rPr>
+        <w:t>Abbildung</w:t>
+      </w:r>
+      <w:r>
+        <w:t xml:space="preserve"> zur Datenbank wird mittels Annotations im Code (nicht ganz POJO) realisiert. Alternativ kann dies auch in separaten Mapping-Files deklariert werden.</w:t>
+      </w:r>
+    </w:p>
+    <w:p>
+      <w:r>
+        <w:t xml:space="preserve">Die </w:t>
+      </w:r>
+      <w:r>
+        <w:rPr>
+          <w:b/>
+        </w:rPr>
+        <w:t>Anbindung</w:t>
+      </w:r>
+      <w:r>
+        <w:t xml:space="preserve"> an die Datenbank findet im Persistence.XML Konfigurationsfile statt.</w:t>
+      </w:r>
+    </w:p>
+    <w:p>
+      <w:pPr>
+        <w:pStyle w:val="berschrift2"/>
+      </w:pPr>
+      <w:bookmarkStart w:id="11" w:name="_Toc475792567"/>
+      <w:r>
+        <w:t>JPA Kurz-Tour</w:t>
+      </w:r>
+      <w:bookmarkEnd w:id="11"/>
+    </w:p>
+    <w:tbl>
+      <w:tblPr>
+        <w:tblStyle w:val="Tabellenraster"/>
+        <w:tblW w:w="0" w:type="auto"/>
+        <w:tblBorders>
+          <w:top w:val="dotted" w:sz="6" w:space="0" w:color="auto"/>
+          <w:left w:val="dotted" w:sz="6" w:space="0" w:color="auto"/>
+          <w:bottom w:val="dotted" w:sz="6" w:space="0" w:color="auto"/>
+          <w:right w:val="dotted" w:sz="6" w:space="0" w:color="auto"/>
+          <w:insideH w:val="dotted" w:sz="6" w:space="0" w:color="auto"/>
+          <w:insideV w:val="dotted" w:sz="6" w:space="0" w:color="auto"/>
+        </w:tblBorders>
+        <w:tblLayout w:type="fixed"/>
+        <w:tblLook w:val="04A0" w:firstRow="1" w:lastRow="0" w:firstColumn="1" w:lastColumn="0" w:noHBand="0" w:noVBand="1"/>
+      </w:tblPr>
+      <w:tblGrid>
+        <w:gridCol w:w="5225"/>
+        <w:gridCol w:w="5225"/>
+      </w:tblGrid>
+      <w:tr>
+        <w:tc>
+          <w:tcPr>
+            <w:tcW w:w="5225" w:type="dxa"/>
+          </w:tcPr>
+          <w:p>
+            <w:pPr>
+              <w:rPr>
+                <w:b/>
+              </w:rPr>
+            </w:pPr>
+            <w:r>
+              <w:rPr>
+                <w:b/>
+              </w:rPr>
+              <w:t>Entity Klasse</w:t>
+            </w:r>
+          </w:p>
+          <w:p>
+            <w:r>
+              <w:rPr>
+                <w:noProof/>
+                <w:lang w:eastAsia="de-CH"/>
+              </w:rPr>
+              <w:drawing>
+                <wp:inline distT="0" distB="0" distL="0" distR="0" wp14:anchorId="3DAAB4E5" wp14:editId="58EA806B">
+                  <wp:extent cx="3180715" cy="2063750"/>
+                  <wp:effectExtent l="0" t="0" r="635" b="0"/>
+                  <wp:docPr id="11" name="Grafik 11"/>
+                  <wp:cNvGraphicFramePr>
+                    <a:graphicFrameLocks xmlns:a="http://schemas.openxmlformats.org/drawingml/2006/main" noChangeAspect="1"/>
+                  </wp:cNvGraphicFramePr>
+                  <a:graphic xmlns:a="http://schemas.openxmlformats.org/drawingml/2006/main">
+                    <a:graphicData uri="http://schemas.openxmlformats.org/drawingml/2006/picture">
+                      <pic:pic xmlns:pic="http://schemas.openxmlformats.org/drawingml/2006/picture">
+                        <pic:nvPicPr>
+                          <pic:cNvPr id="1" name=""/>
+                          <pic:cNvPicPr/>
+                        </pic:nvPicPr>
+                        <pic:blipFill>
+                          <a:blip r:embed="rId10"/>
+                          <a:stretch>
+                            <a:fillRect/>
+                          </a:stretch>
+                        </pic:blipFill>
+                        <pic:spPr>
+                          <a:xfrm>
+                            <a:off x="0" y="0"/>
+                            <a:ext cx="3180715" cy="2063750"/>
+                          </a:xfrm>
+                          <a:prstGeom prst="rect">
+                            <a:avLst/>
+                          </a:prstGeom>
+                        </pic:spPr>
+                      </pic:pic>
+                    </a:graphicData>
+                  </a:graphic>
+                </wp:inline>
+              </w:drawing>
+            </w:r>
+          </w:p>
+        </w:tc>
+        <w:tc>
+          <w:tcPr>
+            <w:tcW w:w="5225" w:type="dxa"/>
+          </w:tcPr>
+          <w:p>
+            <w:pPr>
+              <w:rPr>
+                <w:b/>
+              </w:rPr>
+            </w:pPr>
+            <w:r>
+              <w:rPr>
+                <w:b/>
+              </w:rPr>
+              <w:t>Abbildung auf die DB</w:t>
+            </w:r>
+            <w:r>
+              <w:rPr>
+                <w:b/>
+              </w:rPr>
+              <w:br/>
+            </w:r>
+            <w:r>
+              <w:rPr>
+                <w:b/>
+                <w:noProof/>
+                <w:lang w:eastAsia="de-CH"/>
+              </w:rPr>
+              <w:drawing>
+                <wp:inline distT="0" distB="0" distL="0" distR="0" wp14:anchorId="4FC0EFAE" wp14:editId="37B7C4D9">
+                  <wp:extent cx="3180715" cy="1849755"/>
+                  <wp:effectExtent l="0" t="0" r="635" b="0"/>
+                  <wp:docPr id="12" name="Grafik 12"/>
+                  <wp:cNvGraphicFramePr>
+                    <a:graphicFrameLocks xmlns:a="http://schemas.openxmlformats.org/drawingml/2006/main" noChangeAspect="1"/>
+                  </wp:cNvGraphicFramePr>
+                  <a:graphic xmlns:a="http://schemas.openxmlformats.org/drawingml/2006/main">
+                    <a:graphicData uri="http://schemas.openxmlformats.org/drawingml/2006/picture">
+                      <pic:pic xmlns:pic="http://schemas.openxmlformats.org/drawingml/2006/picture">
+                        <pic:nvPicPr>
+                          <pic:cNvPr id="1" name=""/>
+                          <pic:cNvPicPr/>
+                        </pic:nvPicPr>
+                        <pic:blipFill>
+                          <a:blip r:embed="rId11"/>
+                          <a:stretch>
+                            <a:fillRect/>
+                          </a:stretch>
+                        </pic:blipFill>
+                        <pic:spPr>
+                          <a:xfrm>
+                            <a:off x="0" y="0"/>
+                            <a:ext cx="3180715" cy="1849755"/>
+                          </a:xfrm>
+                          <a:prstGeom prst="rect">
+                            <a:avLst/>
+                          </a:prstGeom>
+                        </pic:spPr>
+                      </pic:pic>
+                    </a:graphicData>
+                  </a:graphic>
+                </wp:inline>
+              </w:drawing>
+            </w:r>
+          </w:p>
+        </w:tc>
+      </w:tr>
+      <w:tr>
+        <w:tc>
+          <w:tcPr>
+            <w:tcW w:w="5225" w:type="dxa"/>
+          </w:tcPr>
+          <w:p>
+            <w:r>
+              <w:rPr>
+                <w:b/>
+              </w:rPr>
+              <w:t>JPA Konfiguration</w:t>
+            </w:r>
+            <w:r>
+              <w:br/>
+              <w:t>File «persistence.xml » im Folder « </w:t>
+            </w:r>
+            <w:r>
+              <w:t>META-INF»</w:t>
+            </w:r>
+            <w:r>
+              <w:br/>
+            </w:r>
+            <w:r>
+              <w:rPr>
+                <w:noProof/>
+                <w:lang w:eastAsia="de-CH"/>
+              </w:rPr>
+              <w:drawing>
+                <wp:inline distT="0" distB="0" distL="0" distR="0" wp14:anchorId="52E4AEAB" wp14:editId="2A0DBFC6">
+                  <wp:extent cx="3180715" cy="1590675"/>
+                  <wp:effectExtent l="0" t="0" r="635" b="9525"/>
+                  <wp:docPr id="9" name="Grafik 9"/>
+                  <wp:cNvGraphicFramePr>
+                    <a:graphicFrameLocks xmlns:a="http://schemas.openxmlformats.org/drawingml/2006/main" noChangeAspect="1"/>
+                  </wp:cNvGraphicFramePr>
+                  <a:graphic xmlns:a="http://schemas.openxmlformats.org/drawingml/2006/main">
+                    <a:graphicData uri="http://schemas.openxmlformats.org/drawingml/2006/picture">
+                      <pic:pic xmlns:pic="http://schemas.openxmlformats.org/drawingml/2006/picture">
+                        <pic:nvPicPr>
+                          <pic:cNvPr id="1" name=""/>
+                          <pic:cNvPicPr/>
+                        </pic:nvPicPr>
+                        <pic:blipFill>
+                          <a:blip r:embed="rId12"/>
+                          <a:stretch>
+                            <a:fillRect/>
+                          </a:stretch>
+                        </pic:blipFill>
+                        <pic:spPr>
+                          <a:xfrm>
+                            <a:off x="0" y="0"/>
+                            <a:ext cx="3180715" cy="1590675"/>
+                          </a:xfrm>
+                          <a:prstGeom prst="rect">
+                            <a:avLst/>
+                          </a:prstGeom>
+                        </pic:spPr>
+                      </pic:pic>
+                    </a:graphicData>
+                  </a:graphic>
+                </wp:inline>
+              </w:drawing>
+            </w:r>
+          </w:p>
+        </w:tc>
+        <w:tc>
+          <w:tcPr>
+            <w:tcW w:w="5225" w:type="dxa"/>
+          </w:tcPr>
+          <w:p>
+            <w:r>
+              <w:rPr>
+                <w:noProof/>
+                <w:lang w:eastAsia="de-CH"/>
+              </w:rPr>
+              <w:drawing>
+                <wp:inline distT="0" distB="0" distL="0" distR="0" wp14:anchorId="342EB644" wp14:editId="7F13168E">
+                  <wp:extent cx="3180715" cy="2132965"/>
+                  <wp:effectExtent l="0" t="0" r="635" b="635"/>
+                  <wp:docPr id="10" name="Grafik 10"/>
+                  <wp:cNvGraphicFramePr>
+                    <a:graphicFrameLocks xmlns:a="http://schemas.openxmlformats.org/drawingml/2006/main" noChangeAspect="1"/>
+                  </wp:cNvGraphicFramePr>
+                  <a:graphic xmlns:a="http://schemas.openxmlformats.org/drawingml/2006/main">
+                    <a:graphicData uri="http://schemas.openxmlformats.org/drawingml/2006/picture">
+                      <pic:pic xmlns:pic="http://schemas.openxmlformats.org/drawingml/2006/picture">
+                        <pic:nvPicPr>
+                          <pic:cNvPr id="1" name=""/>
+                          <pic:cNvPicPr/>
+                        </pic:nvPicPr>
+                        <pic:blipFill>
+                          <a:blip r:embed="rId13"/>
+                          <a:stretch>
+                            <a:fillRect/>
+                          </a:stretch>
+                        </pic:blipFill>
+                        <pic:spPr>
+                          <a:xfrm>
+                            <a:off x="0" y="0"/>
+                            <a:ext cx="3180715" cy="2132965"/>
+                          </a:xfrm>
+                          <a:prstGeom prst="rect">
+                            <a:avLst/>
+                          </a:prstGeom>
+                        </pic:spPr>
+                      </pic:pic>
+                    </a:graphicData>
+                  </a:graphic>
+                </wp:inline>
+              </w:drawing>
+            </w:r>
+          </w:p>
+        </w:tc>
+      </w:tr>
+      <w:tr>
+        <w:tc>
+          <w:tcPr>
+            <w:tcW w:w="5225" w:type="dxa"/>
+          </w:tcPr>
+          <w:p>
+            <w:r>
+              <w:rPr>
+                <w:b/>
+              </w:rPr>
+              <w:t>Laden/Suchen von Entities</w:t>
+            </w:r>
+            <w:r>
+              <w:br/>
+            </w:r>
+            <w:r>
+              <w:rPr>
+                <w:noProof/>
+                <w:lang w:eastAsia="de-CH"/>
+              </w:rPr>
+              <w:drawing>
+                <wp:inline distT="0" distB="0" distL="0" distR="0" wp14:anchorId="6C16BCF6" wp14:editId="3F5C0980">
+                  <wp:extent cx="3180715" cy="1899285"/>
+                  <wp:effectExtent l="0" t="0" r="635" b="5715"/>
+                  <wp:docPr id="8" name="Grafik 8"/>
+                  <wp:cNvGraphicFramePr>
+                    <a:graphicFrameLocks xmlns:a="http://schemas.openxmlformats.org/drawingml/2006/main" noChangeAspect="1"/>
+                  </wp:cNvGraphicFramePr>
+                  <a:graphic xmlns:a="http://schemas.openxmlformats.org/drawingml/2006/main">
+                    <a:graphicData uri="http://schemas.openxmlformats.org/drawingml/2006/picture">
+                      <pic:pic xmlns:pic="http://schemas.openxmlformats.org/drawingml/2006/picture">
+                        <pic:nvPicPr>
+                          <pic:cNvPr id="1" name=""/>
+                          <pic:cNvPicPr/>
+                        </pic:nvPicPr>
+                        <pic:blipFill>
+                          <a:blip r:embed="rId14"/>
+                          <a:stretch>
+                            <a:fillRect/>
+                          </a:stretch>
+                        </pic:blipFill>
+                        <pic:spPr>
+                          <a:xfrm>
+                            <a:off x="0" y="0"/>
+                            <a:ext cx="3180715" cy="1899285"/>
+                          </a:xfrm>
+                          <a:prstGeom prst="rect">
+                            <a:avLst/>
+                          </a:prstGeom>
+                        </pic:spPr>
+                      </pic:pic>
+                    </a:graphicData>
+                  </a:graphic>
+                </wp:inline>
+              </w:drawing>
+            </w:r>
+          </w:p>
+        </w:tc>
+        <w:tc>
+          <w:tcPr>
+            <w:tcW w:w="5225" w:type="dxa"/>
+          </w:tcPr>
+          <w:p>
+            <w:r>
+              <w:rPr>
+                <w:b/>
+              </w:rPr>
+              <w:t>Explizites Einfügen von Entities</w:t>
+            </w:r>
+            <w:r>
+              <w:br/>
+            </w:r>
+            <w:r>
+              <w:rPr>
+                <w:noProof/>
+                <w:lang w:eastAsia="de-CH"/>
+              </w:rPr>
+              <w:drawing>
+                <wp:inline distT="0" distB="0" distL="0" distR="0" wp14:anchorId="39CB734C" wp14:editId="4D130FB0">
+                  <wp:extent cx="3180715" cy="2015490"/>
+                  <wp:effectExtent l="0" t="0" r="635" b="3810"/>
+                  <wp:docPr id="7" name="Grafik 7"/>
+                  <wp:cNvGraphicFramePr>
+                    <a:graphicFrameLocks xmlns:a="http://schemas.openxmlformats.org/drawingml/2006/main" noChangeAspect="1"/>
+                  </wp:cNvGraphicFramePr>
+                  <a:graphic xmlns:a="http://schemas.openxmlformats.org/drawingml/2006/main">
+                    <a:graphicData uri="http://schemas.openxmlformats.org/drawingml/2006/picture">
+                      <pic:pic xmlns:pic="http://schemas.openxmlformats.org/drawingml/2006/picture">
+                        <pic:nvPicPr>
+                          <pic:cNvPr id="1" name=""/>
+                          <pic:cNvPicPr/>
+                        </pic:nvPicPr>
+                        <pic:blipFill>
+                          <a:blip r:embed="rId15"/>
+                          <a:stretch>
+                            <a:fillRect/>
+                          </a:stretch>
+                        </pic:blipFill>
+                        <pic:spPr>
+                          <a:xfrm>
+                            <a:off x="0" y="0"/>
+                            <a:ext cx="3180715" cy="2015490"/>
+                          </a:xfrm>
+                          <a:prstGeom prst="rect">
+                            <a:avLst/>
+                          </a:prstGeom>
+                        </pic:spPr>
+                      </pic:pic>
+                    </a:graphicData>
+                  </a:graphic>
+                </wp:inline>
+              </w:drawing>
+            </w:r>
+          </w:p>
+        </w:tc>
+      </w:tr>
+      <w:tr>
+        <w:tc>
+          <w:tcPr>
+            <w:tcW w:w="5225" w:type="dxa"/>
+          </w:tcPr>
+          <w:p>
+            <w:r>
+              <w:rPr>
+                <w:b/>
+              </w:rPr>
+              <w:lastRenderedPageBreak/>
+              <w:t>Update von Entities</w:t>
+            </w:r>
+            <w:r>
+              <w:br/>
+            </w:r>
+            <w:r>
+              <w:rPr>
+                <w:noProof/>
+                <w:lang w:eastAsia="de-CH"/>
+              </w:rPr>
+              <w:drawing>
+                <wp:inline distT="0" distB="0" distL="0" distR="0" wp14:anchorId="017A8746" wp14:editId="54A44725">
+                  <wp:extent cx="3180715" cy="1264920"/>
+                  <wp:effectExtent l="0" t="0" r="635" b="0"/>
+                  <wp:docPr id="6" name="Grafik 6"/>
+                  <wp:cNvGraphicFramePr>
+                    <a:graphicFrameLocks xmlns:a="http://schemas.openxmlformats.org/drawingml/2006/main" noChangeAspect="1"/>
+                  </wp:cNvGraphicFramePr>
+                  <a:graphic xmlns:a="http://schemas.openxmlformats.org/drawingml/2006/main">
+                    <a:graphicData uri="http://schemas.openxmlformats.org/drawingml/2006/picture">
+                      <pic:pic xmlns:pic="http://schemas.openxmlformats.org/drawingml/2006/picture">
+                        <pic:nvPicPr>
+                          <pic:cNvPr id="1" name=""/>
+                          <pic:cNvPicPr/>
+                        </pic:nvPicPr>
+                        <pic:blipFill>
+                          <a:blip r:embed="rId16"/>
+                          <a:stretch>
+                            <a:fillRect/>
+                          </a:stretch>
+                        </pic:blipFill>
+                        <pic:spPr>
+                          <a:xfrm>
+                            <a:off x="0" y="0"/>
+                            <a:ext cx="3180715" cy="1264920"/>
+                          </a:xfrm>
+                          <a:prstGeom prst="rect">
+                            <a:avLst/>
+                          </a:prstGeom>
+                        </pic:spPr>
+                      </pic:pic>
+                    </a:graphicData>
+                  </a:graphic>
+                </wp:inline>
+              </w:drawing>
+            </w:r>
+          </w:p>
+        </w:tc>
+        <w:tc>
+          <w:tcPr>
+            <w:tcW w:w="5225" w:type="dxa"/>
+          </w:tcPr>
+          <w:p>
+            <w:r>
+              <w:rPr>
+                <w:b/>
+              </w:rPr>
+              <w:t>Explizites Löschen von Entities</w:t>
+            </w:r>
+            <w:r>
+              <w:br/>
+            </w:r>
+            <w:r>
+              <w:rPr>
+                <w:noProof/>
+                <w:lang w:eastAsia="de-CH"/>
+              </w:rPr>
+              <w:drawing>
+                <wp:inline distT="0" distB="0" distL="0" distR="0" wp14:anchorId="4CA78ABC" wp14:editId="52821FE5">
+                  <wp:extent cx="3180715" cy="988695"/>
+                  <wp:effectExtent l="0" t="0" r="635" b="1905"/>
+                  <wp:docPr id="5" name="Grafik 5"/>
+                  <wp:cNvGraphicFramePr>
+                    <a:graphicFrameLocks xmlns:a="http://schemas.openxmlformats.org/drawingml/2006/main" noChangeAspect="1"/>
+                  </wp:cNvGraphicFramePr>
+                  <a:graphic xmlns:a="http://schemas.openxmlformats.org/drawingml/2006/main">
+                    <a:graphicData uri="http://schemas.openxmlformats.org/drawingml/2006/picture">
+                      <pic:pic xmlns:pic="http://schemas.openxmlformats.org/drawingml/2006/picture">
+                        <pic:nvPicPr>
+                          <pic:cNvPr id="1" name=""/>
+                          <pic:cNvPicPr/>
+                        </pic:nvPicPr>
+                        <pic:blipFill>
+                          <a:blip r:embed="rId17"/>
+                          <a:stretch>
+                            <a:fillRect/>
+                          </a:stretch>
+                        </pic:blipFill>
+                        <pic:spPr>
+                          <a:xfrm>
+                            <a:off x="0" y="0"/>
+                            <a:ext cx="3180715" cy="988695"/>
+                          </a:xfrm>
+                          <a:prstGeom prst="rect">
+                            <a:avLst/>
+                          </a:prstGeom>
+                        </pic:spPr>
+                      </pic:pic>
+                    </a:graphicData>
+                  </a:graphic>
+                </wp:inline>
+              </w:drawing>
+            </w:r>
+          </w:p>
+          <w:p>
+            <w:r>
+              <w:t>Zum Löschen muss das Objekt zuerst in den Cache geladen werden und kann dann erst gelöscht werden.  Mit commit wird dann die Löschoperation erst effektiv ausgeführt wird.</w:t>
+            </w:r>
+          </w:p>
+        </w:tc>
+      </w:tr>
+    </w:tbl>
+    <w:p/>
+    <w:p>
+      <w:pPr>
+        <w:pStyle w:val="berschrift2"/>
+      </w:pPr>
+      <w:bookmarkStart w:id="12" w:name="_Toc475792568"/>
+      <w:r>
+        <w:t>Mapping Regeln</w:t>
+      </w:r>
+      <w:bookmarkEnd w:id="12"/>
+    </w:p>
+    <w:p>
+      <w:pPr>
+        <w:pStyle w:val="berschrift3"/>
+        <w:rPr>
+          <w:lang w:val="en-GB"/>
+        </w:rPr>
+      </w:pPr>
+      <w:bookmarkStart w:id="13" w:name="_Toc475792569"/>
+      <w:r>
+        <w:rPr>
+          <w:lang w:val="en-GB"/>
+        </w:rPr>
+        <w:t>Regeln für Entites</w:t>
+      </w:r>
+      <w:bookmarkEnd w:id="13"/>
+    </w:p>
+    <w:p>
+      <w:r>
+        <w:t xml:space="preserve">Eine Entity ist eine Klasse mit der Annotation @Entity. </w:t>
+      </w:r>
+      <w:r>
+        <w:t>Diese Klasse kann erben, vererben, kann Interface implementieren oder auch abstrakt sein. Von dieser Seite her gibt es also keine Einschränkungen. Es gibt aber Einschränkungen bezogen auch den Inhalt der Klasse.</w:t>
+      </w:r>
+    </w:p>
+    <w:p>
+      <w:pPr>
+        <w:pStyle w:val="Listenabsatz"/>
+        <w:numPr>
+          <w:ilvl w:val="0"/>
+          <w:numId w:val="2"/>
+        </w:numPr>
+      </w:pPr>
+      <w:r>
+        <w:t>Es muss ein Public oder Protected Konstruktor ohne Argumente vorhanden sein.</w:t>
+      </w:r>
+    </w:p>
+    <w:p>
+      <w:pPr>
+        <w:pStyle w:val="Listenabsatz"/>
+        <w:numPr>
+          <w:ilvl w:val="0"/>
+          <w:numId w:val="2"/>
+        </w:numPr>
+      </w:pPr>
+      <w:r>
+        <w:t>Es ist eine Primary Key Angaben erforderlich (Annotation @id)</w:t>
+      </w:r>
+    </w:p>
+    <w:p>
+      <w:pPr>
+        <w:pStyle w:val="Listenabsatz"/>
+        <w:numPr>
+          <w:ilvl w:val="0"/>
+          <w:numId w:val="2"/>
+        </w:numPr>
+      </w:pPr>
+      <w:r>
+        <w:t>Klasse darf nicht final sein, auch auch keine final Flieds oder Methoden haben</w:t>
+      </w:r>
+    </w:p>
+    <w:p>
+      <w:pPr>
+        <w:pStyle w:val="Listenabsatz"/>
+        <w:numPr>
+          <w:ilvl w:val="0"/>
+          <w:numId w:val="2"/>
+        </w:numPr>
+      </w:pPr>
+      <w:r>
+        <w:t>Die Fileds sollen private oder protected sein und nur über getter/Setter zugreifbar.</w:t>
+      </w:r>
+    </w:p>
+    <w:p>
+      <w:pPr>
+        <w:pStyle w:val="berschrift3"/>
+        <w:rPr>
+          <w:lang w:val="en-GB"/>
+        </w:rPr>
+      </w:pPr>
+      <w:bookmarkStart w:id="14" w:name="_Toc475792570"/>
+      <w:r>
+        <w:rPr>
+          <w:lang w:val="en-GB"/>
+        </w:rPr>
+        <w:t>Table &amp; Column Mapping</w:t>
+      </w:r>
+      <w:bookmarkEnd w:id="14"/>
+    </w:p>
+    <w:p>
+      <w:r>
+        <w:rPr>
+          <w:noProof/>
+          <w:lang w:eastAsia="de-CH"/>
+        </w:rPr>
+        <w:drawing>
+          <wp:anchor distT="0" distB="0" distL="114300" distR="114300" simplePos="0" relativeHeight="251659264" behindDoc="0" locked="0" layoutInCell="1" allowOverlap="1" wp14:anchorId="15811902" wp14:editId="36E40EF3">
+            <wp:simplePos x="0" y="0"/>
+            <wp:positionH relativeFrom="column">
+              <wp:posOffset>0</wp:posOffset>
+            </wp:positionH>
+            <wp:positionV relativeFrom="paragraph">
+              <wp:posOffset>-3810</wp:posOffset>
+            </wp:positionV>
+            <wp:extent cx="5048250" cy="3009676"/>
+            <wp:effectExtent l="0" t="0" r="0" b="635"/>
+            <wp:wrapSquare wrapText="bothSides"/>
+            <wp:docPr id="15" name="Grafik 15"/>
+            <wp:cNvGraphicFramePr>
+              <a:graphicFrameLocks xmlns:a="http://schemas.openxmlformats.org/drawingml/2006/main" noChangeAspect="1"/>
+            </wp:cNvGraphicFramePr>
+            <a:graphic xmlns:a="http://schemas.openxmlformats.org/drawingml/2006/main">
+              <a:graphicData uri="http://schemas.openxmlformats.org/drawingml/2006/picture">
+                <pic:pic xmlns:pic="http://schemas.openxmlformats.org/drawingml/2006/picture">
+                  <pic:nvPicPr>
+                    <pic:cNvPr id="1" name=""/>
+                    <pic:cNvPicPr/>
+                  </pic:nvPicPr>
+                  <pic:blipFill rotWithShape="1">
+                    <a:blip r:embed="rId18">
+                      <a:extLst>
+                        <a:ext uri="{28A0092B-C50C-407E-A947-70E740481C1C}">
+                          <a14:useLocalDpi xmlns:a14="http://schemas.microsoft.com/office/drawing/2010/main" val="0"/>
+                        </a:ext>
+                      </a:extLst>
+                    </a:blip>
+                    <a:srcRect r="2399"/>
+                    <a:stretch/>
+                  </pic:blipFill>
+                  <pic:spPr bwMode="auto">
+                    <a:xfrm>
+                      <a:off x="0" y="0"/>
+                      <a:ext cx="5048250" cy="3009676"/>
+                    </a:xfrm>
+                    <a:prstGeom prst="rect">
+                      <a:avLst/>
+                    </a:prstGeom>
+                    <a:ln>
+                      <a:noFill/>
+                    </a:ln>
+                    <a:extLst>
+                      <a:ext uri="{53640926-AAD7-44D8-BBD7-CCE9431645EC}">
+                        <a14:shadowObscured xmlns:a14="http://schemas.microsoft.com/office/drawing/2010/main"/>
+                      </a:ext>
+                    </a:extLst>
+                  </pic:spPr>
+                </pic:pic>
+              </a:graphicData>
+            </a:graphic>
+            <wp14:sizeRelH relativeFrom="page">
+              <wp14:pctWidth>0</wp14:pctWidth>
+            </wp14:sizeRelH>
+            <wp14:sizeRelV relativeFrom="page">
+              <wp14:pctHeight>0</wp14:pctHeight>
+            </wp14:sizeRelV>
+          </wp:anchor>
+        </w:drawing>
+      </w:r>
+      <w:r>
+        <w:t xml:space="preserve">Mit @Table kann der Name der Tabelle explizit angegeben </w:t>
+      </w:r>
+      <w:r>
+        <w:t>werden.</w:t>
+      </w:r>
+    </w:p>
+    <w:p>
+      <w:r>
+        <w:t>Mit einer Spalte ist dies über @Column möglich.</w:t>
+      </w:r>
+    </w:p>
+    <w:p>
+      <w:r>
+        <w:t>Mit @Temportal kann ich den entsprechenden SQL-Typ angeben.</w:t>
+      </w:r>
+    </w:p>
+    <w:p>
+      <w:r>
+        <w:t>Über @Transient kann ich Felder ausschliessen.</w:t>
+      </w:r>
+    </w:p>
+    <w:p>
+      <w:pPr>
+        <w:pStyle w:val="berschrift3"/>
+        <w:rPr>
+          <w:lang w:val="en-GB"/>
+        </w:rPr>
+      </w:pPr>
+      <w:bookmarkStart w:id="15" w:name="_Toc475792571"/>
+      <w:r>
+        <w:rPr>
+          <w:lang w:val="en-GB"/>
+        </w:rPr>
+        <w:t>Einfache Mapping Regeln</w:t>
+      </w:r>
+      <w:bookmarkEnd w:id="15"/>
+    </w:p>
+    <w:p>
+      <w:r>
+        <w:t xml:space="preserve">Standardmässig findet das Mapping mit den gleiche Namen statt. </w:t>
+      </w:r>
+      <w:r>
+        <w:t>Für die Spalten und die Tabellen kann dies explizit angegeben werden. Es ist Case Insensitiv.</w:t>
+      </w:r>
+    </w:p>
+    <w:p>
+      <w:r>
+        <w:t>Per Default werden alle Attribute in das Mapping einbezogen. Ausnahmen sind die entsprechenden Annotationen.</w:t>
+      </w:r>
+    </w:p>
+    <w:p>
+      <w:r>
+        <w:t>Bei Calendar/Date Java-Typ braucht es Zusatzinformationen. Dafür lässt sich die Temporal Annotation verwenden. Eine Abbildung ist auch Date, Time oder Timestamp möglich. Aber aufpassen, die Unterstützung ist nicht immer gleich.</w:t>
+      </w:r>
+    </w:p>
+    <w:p>
+      <w:pPr>
+        <w:pStyle w:val="berschrift3"/>
+      </w:pPr>
+      <w:bookmarkStart w:id="16" w:name="_Toc475792572"/>
+      <w:r>
+        <w:t>Access Types</w:t>
+      </w:r>
+      <w:bookmarkEnd w:id="16"/>
+    </w:p>
+    <w:tbl>
+      <w:tblPr>
+        <w:tblStyle w:val="Tabellenraster"/>
+        <w:tblW w:w="0" w:type="auto"/>
+        <w:tblBorders>
+          <w:top w:val="dotted" w:sz="6" w:space="0" w:color="auto"/>
+          <w:left w:val="dotted" w:sz="6" w:space="0" w:color="auto"/>
+          <w:bottom w:val="dotted" w:sz="6" w:space="0" w:color="auto"/>
+          <w:right w:val="dotted" w:sz="6" w:space="0" w:color="auto"/>
+          <w:insideH w:val="dotted" w:sz="6" w:space="0" w:color="auto"/>
+          <w:insideV w:val="dotted" w:sz="6" w:space="0" w:color="auto"/>
+        </w:tblBorders>
+        <w:tblLook w:val="04A0" w:firstRow="1" w:lastRow="0" w:firstColumn="1" w:lastColumn="0" w:noHBand="0" w:noVBand="1"/>
+      </w:tblPr>
+      <w:tblGrid>
+        <w:gridCol w:w="5224"/>
+        <w:gridCol w:w="5226"/>
+      </w:tblGrid>
+      <w:tr>
+        <w:tc>
+          <w:tcPr>
+            <w:tcW w:w="5228" w:type="dxa"/>
+          </w:tcPr>
+          <w:p>
+            <w:pPr>
+              <w:rPr>
+                <w:lang w:val="en-GB"/>
+              </w:rPr>
+            </w:pPr>
+            <w:r>
+              <w:rPr>
+                <w:b/>
+                <w:lang w:val="en-GB"/>
+              </w:rPr>
+              <w:t>Field Access</w:t>
+            </w:r>
+            <w:r>
+              <w:rPr>
+                <w:lang w:val="en-GB"/>
+              </w:rPr>
+              <w:br/>
+              <w:t>DB-Attribute direkt in Fields abbilden</w:t>
+            </w:r>
+            <w:r>
+              <w:rPr>
+                <w:lang w:val="en-GB"/>
+              </w:rPr>
+              <w:br/>
+            </w:r>
+            <w:r>
+              <w:rPr>
+                <w:noProof/>
+                <w:lang w:eastAsia="de-CH"/>
+              </w:rPr>
+              <w:drawing>
+                <wp:inline distT="0" distB="0" distL="0" distR="0" wp14:anchorId="49B675FE" wp14:editId="46BB5B8A">
+                  <wp:extent cx="2279297" cy="2028825"/>
+                  <wp:effectExtent l="0" t="0" r="6985" b="0"/>
+                  <wp:docPr id="17" name="Grafik 17"/>
+                  <wp:cNvGraphicFramePr>
+                    <a:graphicFrameLocks xmlns:a="http://schemas.openxmlformats.org/drawingml/2006/main" noChangeAspect="1"/>
+                  </wp:cNvGraphicFramePr>
+                  <a:graphic xmlns:a="http://schemas.openxmlformats.org/drawingml/2006/main">
+                    <a:graphicData uri="http://schemas.openxmlformats.org/drawingml/2006/picture">
+                      <pic:pic xmlns:pic="http://schemas.openxmlformats.org/drawingml/2006/picture">
+                        <pic:nvPicPr>
+                          <pic:cNvPr id="1" name=""/>
+                          <pic:cNvPicPr/>
+                        </pic:nvPicPr>
+                        <pic:blipFill>
+                          <a:blip r:embed="rId19"/>
+                          <a:stretch>
+                            <a:fillRect/>
+                          </a:stretch>
+                        </pic:blipFill>
+                        <pic:spPr>
+                          <a:xfrm>
+                            <a:off x="0" y="0"/>
+                            <a:ext cx="2280821" cy="2030182"/>
+                          </a:xfrm>
+                          <a:prstGeom prst="rect">
+                            <a:avLst/>
+                          </a:prstGeom>
+                        </pic:spPr>
+                      </pic:pic>
+                    </a:graphicData>
+                  </a:graphic>
+                </wp:inline>
+              </w:drawing>
+            </w:r>
+          </w:p>
+        </w:tc>
+        <w:tc>
+          <w:tcPr>
+            <w:tcW w:w="5228" w:type="dxa"/>
+          </w:tcPr>
+          <w:p>
+            <w:pPr>
+              <w:rPr>
+                <w:lang w:val="en-GB"/>
+              </w:rPr>
+            </w:pPr>
+            <w:r>
+              <w:rPr>
+                <w:b/>
+                <w:lang w:val="en-GB"/>
+              </w:rPr>
+              <w:t>Property Access</w:t>
+            </w:r>
+            <w:r>
+              <w:rPr>
+                <w:lang w:val="en-GB"/>
+              </w:rPr>
+              <w:br/>
+              <w:t>DB-Attribute über Getter/Setter abbilden</w:t>
+            </w:r>
+            <w:r>
+              <w:rPr>
+                <w:lang w:val="en-GB"/>
+              </w:rPr>
+              <w:br/>
+            </w:r>
+            <w:r>
+              <w:rPr>
+                <w:noProof/>
+                <w:lang w:eastAsia="de-CH"/>
+              </w:rPr>
+              <w:drawing>
+                <wp:inline distT="0" distB="0" distL="0" distR="0" wp14:anchorId="036538CD" wp14:editId="33BD8CA1">
+                  <wp:extent cx="2733675" cy="2208284"/>
+                  <wp:effectExtent l="0" t="0" r="0" b="1905"/>
+                  <wp:docPr id="18" name="Grafik 18"/>
+                  <wp:cNvGraphicFramePr>
+                    <a:graphicFrameLocks xmlns:a="http://schemas.openxmlformats.org/drawingml/2006/main" noChangeAspect="1"/>
+                  </wp:cNvGraphicFramePr>
+                  <a:graphic xmlns:a="http://schemas.openxmlformats.org/drawingml/2006/main">
+                    <a:graphicData uri="http://schemas.openxmlformats.org/drawingml/2006/picture">
+                      <pic:pic xmlns:pic="http://schemas.openxmlformats.org/drawingml/2006/picture">
+                        <pic:nvPicPr>
+                          <pic:cNvPr id="1" name=""/>
+                          <pic:cNvPicPr/>
+                        </pic:nvPicPr>
+                        <pic:blipFill>
+                          <a:blip r:embed="rId20"/>
+                          <a:stretch>
+                            <a:fillRect/>
+                          </a:stretch>
+                        </pic:blipFill>
+                        <pic:spPr>
+                          <a:xfrm>
+                            <a:off x="0" y="0"/>
+                            <a:ext cx="2738755" cy="2212388"/>
+                          </a:xfrm>
+                          <a:prstGeom prst="rect">
+                            <a:avLst/>
+                          </a:prstGeom>
+                        </pic:spPr>
+                      </pic:pic>
+                    </a:graphicData>
+                  </a:graphic>
+                </wp:inline>
+              </w:drawing>
+            </w:r>
+          </w:p>
+        </w:tc>
+      </w:tr>
+    </w:tbl>
+    <w:p>
+      <w:r>
+        <w:t xml:space="preserve">Entweder macht man Field oder Property Access pro Klasse. Die Attribut-Annotation bestimmt den Access Type. </w:t>
+      </w:r>
+      <w:r>
+        <w:t>Mindestens @Id Annotation ist pro Klasse nötig.</w:t>
+      </w:r>
+    </w:p>
+    <w:p>
+      <w:r>
+        <w:t>Beim Propery Access die Attribute Annotation beim Getter angeben. Alle Properties müssen Getter und Setter haben. Statt getXYZ() ist auch isXYZ() möglich (passend für den Boolean)</w:t>
+      </w:r>
+    </w:p>
+    <w:p>
+      <w:pPr>
+        <w:pStyle w:val="berschrift3"/>
+      </w:pPr>
+      <w:bookmarkStart w:id="17" w:name="_Toc475792573"/>
+      <w:r>
+        <w:t>Datentypen</w:t>
+      </w:r>
+      <w:bookmarkEnd w:id="17"/>
+    </w:p>
+    <w:p>
+      <w:r>
+        <w:t xml:space="preserve">Es werden folgende </w:t>
+      </w:r>
+      <w:r>
+        <w:rPr>
+          <w:b/>
+        </w:rPr>
+        <w:t>Typen</w:t>
+      </w:r>
+      <w:r>
+        <w:t xml:space="preserve"> beim Mapping </w:t>
+      </w:r>
+      <w:r>
+        <w:rPr>
+          <w:b/>
+        </w:rPr>
+        <w:t>unterstützt</w:t>
+      </w:r>
+      <w:r>
+        <w:t>:</w:t>
+      </w:r>
+      <w:r>
+        <w:br/>
+        <w:t>Primitive Typen und deren Wrapper-Typen, String, Enums, Byte und Character Array, Date, Calendar und beliebige Serializierbare Klassen (welche nach BLOB abgebildet werden).</w:t>
+      </w:r>
+    </w:p>
+    <w:p>
+      <w:r>
+        <w:t xml:space="preserve">Zu den </w:t>
+      </w:r>
+      <w:r>
+        <w:rPr>
+          <w:b/>
+        </w:rPr>
+        <w:t>unterstützten Relationen</w:t>
+      </w:r>
+      <w:r>
+        <w:t xml:space="preserve"> zählen alle Referenzen auf Instanzen mit Entity Klassen. Darunter Collection&lt;&gt;, Set&lt;&gt;,List&lt;&gt; und Maps&lt;&gt; Entities.</w:t>
+      </w:r>
+    </w:p>
+    <w:p>
+      <w:r>
+        <w:t>Es ist auch eine explizite Detail-Angabe vom DB-Typ möglich. Nützlich für automatische Schema-Erzeugung von JPA.</w:t>
+      </w:r>
+      <w:r>
+        <w:br/>
+      </w:r>
+      <w:r>
+        <w:rPr>
+          <w:noProof/>
+          <w:lang w:eastAsia="de-CH"/>
+        </w:rPr>
+        <w:drawing>
+          <wp:inline distT="0" distB="0" distL="0" distR="0" wp14:anchorId="5BF050A6" wp14:editId="35C3A354">
+            <wp:extent cx="3819525" cy="1715722"/>
+            <wp:effectExtent l="0" t="0" r="0" b="0"/>
+            <wp:docPr id="16" name="Grafik 16"/>
+            <wp:cNvGraphicFramePr>
+              <a:graphicFrameLocks xmlns:a="http://schemas.openxmlformats.org/drawingml/2006/main" noChangeAspect="1"/>
+            </wp:cNvGraphicFramePr>
+            <a:graphic xmlns:a="http://schemas.openxmlformats.org/drawingml/2006/main">
+              <a:graphicData uri="http://schemas.openxmlformats.org/drawingml/2006/picture">
+                <pic:pic xmlns:pic="http://schemas.openxmlformats.org/drawingml/2006/picture">
+                  <pic:nvPicPr>
+                    <pic:cNvPr id="1" name=""/>
+                    <pic:cNvPicPr/>
+                  </pic:nvPicPr>
+                  <pic:blipFill>
+                    <a:blip r:embed="rId21"/>
+                    <a:stretch>
+                      <a:fillRect/>
+                    </a:stretch>
+                  </pic:blipFill>
+                  <pic:spPr>
+                    <a:xfrm>
+                      <a:off x="0" y="0"/>
+                      <a:ext cx="3838147" cy="1724087"/>
+                    </a:xfrm>
+                    <a:prstGeom prst="rect">
+                      <a:avLst/>
+                    </a:prstGeom>
+                  </pic:spPr>
+                </pic:pic>
+              </a:graphicData>
+            </a:graphic>
+          </wp:inline>
+        </w:drawing>
+      </w:r>
+    </w:p>
+    <w:p>
+      <w:pPr>
+        <w:pStyle w:val="berschrift3"/>
+      </w:pPr>
+      <w:bookmarkStart w:id="18" w:name="_Toc475792574"/>
+      <w:r>
+        <w:t>Mapping in XML</w:t>
+      </w:r>
+      <w:bookmarkEnd w:id="18"/>
+    </w:p>
+    <w:p>
+      <w:r>
+        <w:t>Eine Alternative zu den Annotationen in den Java Klassen. Dazu findet die Abbildung in orm.xml im Folder META-INF statt. Die Prioritäten des Mappings sind wie folgt festgelegt.</w:t>
+      </w:r>
+    </w:p>
+    <w:p>
+      <w:pPr>
+        <w:pStyle w:val="Listenabsatz"/>
+        <w:numPr>
+          <w:ilvl w:val="0"/>
+          <w:numId w:val="6"/>
+        </w:numPr>
+      </w:pPr>
+      <w:r>
+        <w:t>XML-File orm.xml</w:t>
+      </w:r>
+    </w:p>
+    <w:p>
+      <w:pPr>
+        <w:pStyle w:val="Listenabsatz"/>
+        <w:numPr>
+          <w:ilvl w:val="0"/>
+          <w:numId w:val="6"/>
+        </w:numPr>
+      </w:pPr>
+      <w:r>
+        <w:t>Entity-Annotationen</w:t>
+      </w:r>
+    </w:p>
+    <w:p>
+      <w:pPr>
+        <w:pStyle w:val="Listenabsatz"/>
+        <w:numPr>
+          <w:ilvl w:val="0"/>
+          <w:numId w:val="6"/>
+        </w:numPr>
+      </w:pPr>
+      <w:r>
+        <w:t>Default-Mapping</w:t>
+      </w:r>
+    </w:p>
+    <w:p>
+      <w:r>
+        <w:rPr>
+          <w:noProof/>
+          <w:lang w:eastAsia="de-CH"/>
+        </w:rPr>
+        <w:drawing>
+          <wp:inline distT="0" distB="0" distL="0" distR="0" wp14:anchorId="3386A8D4" wp14:editId="476D0382">
+            <wp:extent cx="4067175" cy="2317204"/>
+            <wp:effectExtent l="0" t="0" r="0" b="6985"/>
+            <wp:docPr id="19" name="Grafik 19"/>
+            <wp:cNvGraphicFramePr>
+              <a:graphicFrameLocks xmlns:a="http://schemas.openxmlformats.org/drawingml/2006/main" noChangeAspect="1"/>
+            </wp:cNvGraphicFramePr>
+            <a:graphic xmlns:a="http://schemas.openxmlformats.org/drawingml/2006/main">
+              <a:graphicData uri="http://schemas.openxmlformats.org/drawingml/2006/picture">
+                <pic:pic xmlns:pic="http://schemas.openxmlformats.org/drawingml/2006/picture">
+                  <pic:nvPicPr>
+                    <pic:cNvPr id="1" name=""/>
+                    <pic:cNvPicPr/>
+                  </pic:nvPicPr>
+                  <pic:blipFill>
+                    <a:blip r:embed="rId22"/>
+                    <a:stretch>
+                      <a:fillRect/>
+                    </a:stretch>
+                  </pic:blipFill>
+                  <pic:spPr>
+                    <a:xfrm>
+                      <a:off x="0" y="0"/>
+                      <a:ext cx="4074503" cy="2321379"/>
+                    </a:xfrm>
+                    <a:prstGeom prst="rect">
+                      <a:avLst/>
+                    </a:prstGeom>
+                  </pic:spPr>
+                </pic:pic>
+              </a:graphicData>
+            </a:graphic>
+          </wp:inline>
+        </w:drawing>
+      </w:r>
+    </w:p>
+    <w:p>
+      <w:pPr>
+        <w:pStyle w:val="berschrift2"/>
+      </w:pPr>
+      <w:bookmarkStart w:id="19" w:name="_Toc475792575"/>
+      <w:r>
+        <w:t>Entity Relations (Beziehung</w:t>
+      </w:r>
+      <w:r>
+        <w:t>en</w:t>
+      </w:r>
+      <w:r>
+        <w:t>)</w:t>
+      </w:r>
+      <w:bookmarkEnd w:id="19"/>
+    </w:p>
+    <w:p>
+      <w:r>
+        <w:t>Die Beziehungen können Unidirektional oder bidirektional sein. Es existieren verschiedene Kardinalitäten. In der DB als Tabellen mit FK-Schlüssel Beziehungen. Es ist eine Explizite Annotation oder XML-Mapping nötig.</w:t>
+      </w:r>
+    </w:p>
+    <w:p>
+      <w:pPr>
+        <w:pStyle w:val="berschrift3"/>
+      </w:pPr>
+      <w:bookmarkStart w:id="20" w:name="_Toc475792576"/>
+      <w:r>
+        <w:t>1:1 Beziehung</w:t>
+      </w:r>
+      <w:bookmarkEnd w:id="20"/>
+    </w:p>
+    <w:tbl>
+      <w:tblPr>
+        <w:tblStyle w:val="Tabellenraster"/>
+        <w:tblW w:w="0" w:type="auto"/>
+        <w:tblBorders>
+          <w:top w:val="dotted" w:sz="6" w:space="0" w:color="auto"/>
+          <w:left w:val="dotted" w:sz="6" w:space="0" w:color="auto"/>
+          <w:bottom w:val="dotted" w:sz="6" w:space="0" w:color="auto"/>
+          <w:right w:val="dotted" w:sz="6" w:space="0" w:color="auto"/>
+          <w:insideH w:val="dotted" w:sz="6" w:space="0" w:color="auto"/>
+          <w:insideV w:val="dotted" w:sz="6" w:space="0" w:color="auto"/>
+        </w:tblBorders>
+        <w:tblLayout w:type="fixed"/>
+        <w:tblLook w:val="04A0" w:firstRow="1" w:lastRow="0" w:firstColumn="1" w:lastColumn="0" w:noHBand="0" w:noVBand="1"/>
+      </w:tblPr>
+      <w:tblGrid>
+        <w:gridCol w:w="5225"/>
+        <w:gridCol w:w="5225"/>
+      </w:tblGrid>
+      <w:tr>
+        <w:tc>
+          <w:tcPr>
+            <w:tcW w:w="5225" w:type="dxa"/>
+          </w:tcPr>
+          <w:p>
+            <w:r>
+              <w:rPr>
+                <w:noProof/>
+                <w:lang w:eastAsia="de-CH"/>
+              </w:rPr>
+              <w:drawing>
+                <wp:inline distT="0" distB="0" distL="0" distR="0" wp14:anchorId="5EE10D6C" wp14:editId="7ACCC212">
+                  <wp:extent cx="3180715" cy="1329055"/>
+                  <wp:effectExtent l="0" t="0" r="635" b="4445"/>
+                  <wp:docPr id="21" name="Grafik 21"/>
+                  <wp:cNvGraphicFramePr>
+                    <a:graphicFrameLocks xmlns:a="http://schemas.openxmlformats.org/drawingml/2006/main" noChangeAspect="1"/>
+                  </wp:cNvGraphicFramePr>
+                  <a:graphic xmlns:a="http://schemas.openxmlformats.org/drawingml/2006/main">
+                    <a:graphicData uri="http://schemas.openxmlformats.org/drawingml/2006/picture">
+                      <pic:pic xmlns:pic="http://schemas.openxmlformats.org/drawingml/2006/picture">
+                        <pic:nvPicPr>
+                          <pic:cNvPr id="1" name=""/>
+                          <pic:cNvPicPr/>
+                        </pic:nvPicPr>
+                        <pic:blipFill>
+                          <a:blip r:embed="rId23"/>
+                          <a:stretch>
+                            <a:fillRect/>
+                          </a:stretch>
+                        </pic:blipFill>
+                        <pic:spPr>
+                          <a:xfrm>
+                            <a:off x="0" y="0"/>
+                            <a:ext cx="3180715" cy="1329055"/>
+                          </a:xfrm>
+                          <a:prstGeom prst="rect">
+                            <a:avLst/>
+                          </a:prstGeom>
+                        </pic:spPr>
+                      </pic:pic>
+                    </a:graphicData>
+                  </a:graphic>
+                </wp:inline>
+              </w:drawing>
+            </w:r>
+          </w:p>
+        </w:tc>
+        <w:tc>
+          <w:tcPr>
+            <w:tcW w:w="5225" w:type="dxa"/>
+          </w:tcPr>
+          <w:p>
+            <w:r>
+              <w:rPr>
+                <w:noProof/>
+                <w:lang w:eastAsia="de-CH"/>
+              </w:rPr>
+              <w:drawing>
+                <wp:inline distT="0" distB="0" distL="0" distR="0" wp14:anchorId="234C284E" wp14:editId="3BB2F853">
+                  <wp:extent cx="3180715" cy="835025"/>
+                  <wp:effectExtent l="0" t="0" r="635" b="3175"/>
+                  <wp:docPr id="22" name="Grafik 22"/>
+                  <wp:cNvGraphicFramePr>
+                    <a:graphicFrameLocks xmlns:a="http://schemas.openxmlformats.org/drawingml/2006/main" noChangeAspect="1"/>
+                  </wp:cNvGraphicFramePr>
+                  <a:graphic xmlns:a="http://schemas.openxmlformats.org/drawingml/2006/main">
+                    <a:graphicData uri="http://schemas.openxmlformats.org/drawingml/2006/picture">
+                      <pic:pic xmlns:pic="http://schemas.openxmlformats.org/drawingml/2006/picture">
+                        <pic:nvPicPr>
+                          <pic:cNvPr id="1" name=""/>
+                          <pic:cNvPicPr/>
+                        </pic:nvPicPr>
+                        <pic:blipFill>
+                          <a:blip r:embed="rId24"/>
+                          <a:stretch>
+                            <a:fillRect/>
+                          </a:stretch>
+                        </pic:blipFill>
+                        <pic:spPr>
+                          <a:xfrm>
+                            <a:off x="0" y="0"/>
+                            <a:ext cx="3180715" cy="835025"/>
+                          </a:xfrm>
+                          <a:prstGeom prst="rect">
+                            <a:avLst/>
+                          </a:prstGeom>
+                        </pic:spPr>
+                      </pic:pic>
+                    </a:graphicData>
+                  </a:graphic>
+                </wp:inline>
+              </w:drawing>
+            </w:r>
+          </w:p>
+        </w:tc>
+      </w:tr>
+    </w:tbl>
+    <w:p/>
+    <w:p>
+      <w:pPr>
+        <w:pStyle w:val="berschrift3"/>
+      </w:pPr>
+      <w:bookmarkStart w:id="21" w:name="_Toc475792577"/>
+      <w:r>
+        <w:t>Bidirektionale 1:1 Beziehung</w:t>
+      </w:r>
+      <w:bookmarkEnd w:id="21"/>
+    </w:p>
+    <w:tbl>
+      <w:tblPr>
+        <w:tblStyle w:val="Tabellenraster"/>
+        <w:tblW w:w="0" w:type="auto"/>
+        <w:tblBorders>
+          <w:top w:val="dotted" w:sz="6" w:space="0" w:color="auto"/>
+          <w:left w:val="dotted" w:sz="6" w:space="0" w:color="auto"/>
+          <w:bottom w:val="dotted" w:sz="6" w:space="0" w:color="auto"/>
+          <w:right w:val="dotted" w:sz="6" w:space="0" w:color="auto"/>
+          <w:insideH w:val="dotted" w:sz="6" w:space="0" w:color="auto"/>
+          <w:insideV w:val="dotted" w:sz="6" w:space="0" w:color="auto"/>
+        </w:tblBorders>
+        <w:tblLayout w:type="fixed"/>
+        <w:tblLook w:val="04A0" w:firstRow="1" w:lastRow="0" w:firstColumn="1" w:lastColumn="0" w:noHBand="0" w:noVBand="1"/>
+      </w:tblPr>
+      <w:tblGrid>
+        <w:gridCol w:w="5225"/>
+        <w:gridCol w:w="5225"/>
+      </w:tblGrid>
+      <w:tr>
+        <w:tc>
+          <w:tcPr>
+            <w:tcW w:w="5225" w:type="dxa"/>
+          </w:tcPr>
+          <w:p>
+            <w:r>
+              <w:rPr>
+                <w:noProof/>
+                <w:lang w:eastAsia="de-CH"/>
+              </w:rPr>
+              <w:drawing>
+                <wp:inline distT="0" distB="0" distL="0" distR="0" wp14:anchorId="0D1B2476" wp14:editId="6552707F">
+                  <wp:extent cx="3180715" cy="1388745"/>
+                  <wp:effectExtent l="0" t="0" r="635" b="1905"/>
+                  <wp:docPr id="23" name="Grafik 23"/>
+                  <wp:cNvGraphicFramePr>
+                    <a:graphicFrameLocks xmlns:a="http://schemas.openxmlformats.org/drawingml/2006/main" noChangeAspect="1"/>
+                  </wp:cNvGraphicFramePr>
+                  <a:graphic xmlns:a="http://schemas.openxmlformats.org/drawingml/2006/main">
+                    <a:graphicData uri="http://schemas.openxmlformats.org/drawingml/2006/picture">
+                      <pic:pic xmlns:pic="http://schemas.openxmlformats.org/drawingml/2006/picture">
+                        <pic:nvPicPr>
+                          <pic:cNvPr id="1" name=""/>
+                          <pic:cNvPicPr/>
+                        </pic:nvPicPr>
+                        <pic:blipFill>
+                          <a:blip r:embed="rId25"/>
+                          <a:stretch>
+                            <a:fillRect/>
+                          </a:stretch>
+                        </pic:blipFill>
+                        <pic:spPr>
+                          <a:xfrm>
+                            <a:off x="0" y="0"/>
+                            <a:ext cx="3180715" cy="1388745"/>
+                          </a:xfrm>
+                          <a:prstGeom prst="rect">
+                            <a:avLst/>
+                          </a:prstGeom>
+                        </pic:spPr>
+                      </pic:pic>
+                    </a:graphicData>
+                  </a:graphic>
+                </wp:inline>
+              </w:drawing>
+            </w:r>
+          </w:p>
+        </w:tc>
+        <w:tc>
+          <w:tcPr>
+            <w:tcW w:w="5225" w:type="dxa"/>
+          </w:tcPr>
+          <w:p>
+            <w:r>
+              <w:rPr>
+                <w:noProof/>
+                <w:lang w:eastAsia="de-CH"/>
+              </w:rPr>
+              <w:drawing>
+                <wp:inline distT="0" distB="0" distL="0" distR="0" wp14:anchorId="1C9E235E" wp14:editId="79BF8EDB">
+                  <wp:extent cx="3180715" cy="768985"/>
+                  <wp:effectExtent l="0" t="0" r="635" b="0"/>
+                  <wp:docPr id="24" name="Grafik 24"/>
+                  <wp:cNvGraphicFramePr>
+                    <a:graphicFrameLocks xmlns:a="http://schemas.openxmlformats.org/drawingml/2006/main" noChangeAspect="1"/>
+                  </wp:cNvGraphicFramePr>
+                  <a:graphic xmlns:a="http://schemas.openxmlformats.org/drawingml/2006/main">
+                    <a:graphicData uri="http://schemas.openxmlformats.org/drawingml/2006/picture">
+                      <pic:pic xmlns:pic="http://schemas.openxmlformats.org/drawingml/2006/picture">
+                        <pic:nvPicPr>
+                          <pic:cNvPr id="1" name=""/>
+                          <pic:cNvPicPr/>
+                        </pic:nvPicPr>
+                        <pic:blipFill>
+                          <a:blip r:embed="rId26"/>
+                          <a:stretch>
+                            <a:fillRect/>
+                          </a:stretch>
+                        </pic:blipFill>
+                        <pic:spPr>
+                          <a:xfrm>
+                            <a:off x="0" y="0"/>
+                            <a:ext cx="3180715" cy="768985"/>
+                          </a:xfrm>
+                          <a:prstGeom prst="rect">
+                            <a:avLst/>
+                          </a:prstGeom>
+                        </pic:spPr>
+                      </pic:pic>
+                    </a:graphicData>
+                  </a:graphic>
+                </wp:inline>
+              </w:drawing>
+            </w:r>
+          </w:p>
+        </w:tc>
+      </w:tr>
+    </w:tbl>
+    <w:p/>
+    <w:p>
+      <w:pPr>
+        <w:pStyle w:val="berschrift3"/>
+      </w:pPr>
+      <w:bookmarkStart w:id="22" w:name="_Toc475792578"/>
+      <w:r>
+        <w:t>Inverse 1:1 Beziehung</w:t>
+      </w:r>
+      <w:bookmarkEnd w:id="22"/>
+    </w:p>
+    <w:tbl>
+      <w:tblPr>
+        <w:tblStyle w:val="Tabellenraster"/>
+        <w:tblW w:w="0" w:type="auto"/>
+        <w:tblBorders>
+          <w:top w:val="dotted" w:sz="6" w:space="0" w:color="auto"/>
+          <w:left w:val="dotted" w:sz="6" w:space="0" w:color="auto"/>
+          <w:bottom w:val="dotted" w:sz="6" w:space="0" w:color="auto"/>
+          <w:right w:val="dotted" w:sz="6" w:space="0" w:color="auto"/>
+          <w:insideH w:val="dotted" w:sz="6" w:space="0" w:color="auto"/>
+          <w:insideV w:val="dotted" w:sz="6" w:space="0" w:color="auto"/>
+        </w:tblBorders>
+        <w:tblLayout w:type="fixed"/>
+        <w:tblLook w:val="04A0" w:firstRow="1" w:lastRow="0" w:firstColumn="1" w:lastColumn="0" w:noHBand="0" w:noVBand="1"/>
+      </w:tblPr>
+      <w:tblGrid>
+        <w:gridCol w:w="5225"/>
+        <w:gridCol w:w="5225"/>
+      </w:tblGrid>
+      <w:tr>
+        <w:tc>
+          <w:tcPr>
+            <w:tcW w:w="5225" w:type="dxa"/>
+          </w:tcPr>
+          <w:p>
+            <w:r>
+              <w:rPr>
+                <w:noProof/>
+                <w:lang w:eastAsia="de-CH"/>
+              </w:rPr>
+              <w:drawing>
+                <wp:inline distT="0" distB="0" distL="0" distR="0" wp14:anchorId="0B5E2315" wp14:editId="35749C65">
+                  <wp:extent cx="3180715" cy="1280795"/>
+                  <wp:effectExtent l="0" t="0" r="635" b="0"/>
+                  <wp:docPr id="26" name="Grafik 26"/>
+                  <wp:cNvGraphicFramePr>
+                    <a:graphicFrameLocks xmlns:a="http://schemas.openxmlformats.org/drawingml/2006/main" noChangeAspect="1"/>
+                  </wp:cNvGraphicFramePr>
+                  <a:graphic xmlns:a="http://schemas.openxmlformats.org/drawingml/2006/main">
+                    <a:graphicData uri="http://schemas.openxmlformats.org/drawingml/2006/picture">
+                      <pic:pic xmlns:pic="http://schemas.openxmlformats.org/drawingml/2006/picture">
+                        <pic:nvPicPr>
+                          <pic:cNvPr id="1" name=""/>
+                          <pic:cNvPicPr/>
+                        </pic:nvPicPr>
+                        <pic:blipFill>
+                          <a:blip r:embed="rId27"/>
+                          <a:stretch>
+                            <a:fillRect/>
+                          </a:stretch>
+                        </pic:blipFill>
+                        <pic:spPr>
+                          <a:xfrm>
+                            <a:off x="0" y="0"/>
+                            <a:ext cx="3180715" cy="1280795"/>
+                          </a:xfrm>
+                          <a:prstGeom prst="rect">
+                            <a:avLst/>
+                          </a:prstGeom>
+                        </pic:spPr>
+                      </pic:pic>
+                    </a:graphicData>
+                  </a:graphic>
+                </wp:inline>
+              </w:drawing>
+            </w:r>
+          </w:p>
+        </w:tc>
+        <w:tc>
+          <w:tcPr>
+            <w:tcW w:w="5225" w:type="dxa"/>
+          </w:tcPr>
+          <w:p>
+            <w:r>
+              <w:rPr>
+                <w:noProof/>
+                <w:lang w:eastAsia="de-CH"/>
+              </w:rPr>
+              <w:drawing>
+                <wp:inline distT="0" distB="0" distL="0" distR="0" wp14:anchorId="7F0F9F64" wp14:editId="1562C394">
+                  <wp:extent cx="3180715" cy="604520"/>
+                  <wp:effectExtent l="0" t="0" r="635" b="5080"/>
+                  <wp:docPr id="27" name="Grafik 27"/>
+                  <wp:cNvGraphicFramePr>
+                    <a:graphicFrameLocks xmlns:a="http://schemas.openxmlformats.org/drawingml/2006/main" noChangeAspect="1"/>
+                  </wp:cNvGraphicFramePr>
+                  <a:graphic xmlns:a="http://schemas.openxmlformats.org/drawingml/2006/main">
+                    <a:graphicData uri="http://schemas.openxmlformats.org/drawingml/2006/picture">
+                      <pic:pic xmlns:pic="http://schemas.openxmlformats.org/drawingml/2006/picture">
+                        <pic:nvPicPr>
+                          <pic:cNvPr id="1" name=""/>
+                          <pic:cNvPicPr/>
+                        </pic:nvPicPr>
+                        <pic:blipFill>
+                          <a:blip r:embed="rId28"/>
+                          <a:stretch>
+                            <a:fillRect/>
+                          </a:stretch>
+                        </pic:blipFill>
+                        <pic:spPr>
+                          <a:xfrm>
+                            <a:off x="0" y="0"/>
+                            <a:ext cx="3180715" cy="604520"/>
+                          </a:xfrm>
+                          <a:prstGeom prst="rect">
+                            <a:avLst/>
+                          </a:prstGeom>
+                        </pic:spPr>
+                      </pic:pic>
+                    </a:graphicData>
+                  </a:graphic>
+                </wp:inline>
+              </w:drawing>
+            </w:r>
+          </w:p>
+        </w:tc>
+      </w:tr>
+    </w:tbl>
+    <w:p/>
+    <w:p>
+      <w:pPr>
+        <w:pStyle w:val="berschrift3"/>
+      </w:pPr>
+      <w:bookmarkStart w:id="23" w:name="_Toc475792579"/>
+      <w:r>
+        <w:t>N:1 Beziehung</w:t>
+      </w:r>
+      <w:bookmarkEnd w:id="23"/>
+    </w:p>
+    <w:tbl>
+      <w:tblPr>
+        <w:tblStyle w:val="Tabellenraster"/>
+        <w:tblW w:w="0" w:type="auto"/>
+        <w:tblBorders>
+          <w:top w:val="dotted" w:sz="6" w:space="0" w:color="auto"/>
+          <w:left w:val="dotted" w:sz="6" w:space="0" w:color="auto"/>
+          <w:bottom w:val="dotted" w:sz="6" w:space="0" w:color="auto"/>
+          <w:right w:val="dotted" w:sz="6" w:space="0" w:color="auto"/>
+          <w:insideH w:val="dotted" w:sz="6" w:space="0" w:color="auto"/>
+          <w:insideV w:val="dotted" w:sz="6" w:space="0" w:color="auto"/>
+        </w:tblBorders>
+        <w:tblLayout w:type="fixed"/>
+        <w:tblLook w:val="04A0" w:firstRow="1" w:lastRow="0" w:firstColumn="1" w:lastColumn="0" w:noHBand="0" w:noVBand="1"/>
+      </w:tblPr>
+      <w:tblGrid>
+        <w:gridCol w:w="5225"/>
+        <w:gridCol w:w="5225"/>
+      </w:tblGrid>
+      <w:tr>
+        <w:tc>
+          <w:tcPr>
+            <w:tcW w:w="5225" w:type="dxa"/>
+          </w:tcPr>
+          <w:p>
+            <w:r>
+              <w:rPr>
+                <w:noProof/>
+                <w:lang w:eastAsia="de-CH"/>
+              </w:rPr>
+              <w:drawing>
+                <wp:inline distT="0" distB="0" distL="0" distR="0" wp14:anchorId="59F4FA40" wp14:editId="263154A0">
+                  <wp:extent cx="3180715" cy="1497330"/>
+                  <wp:effectExtent l="0" t="0" r="635" b="7620"/>
+                  <wp:docPr id="28" name="Grafik 28"/>
+                  <wp:cNvGraphicFramePr>
+                    <a:graphicFrameLocks xmlns:a="http://schemas.openxmlformats.org/drawingml/2006/main" noChangeAspect="1"/>
+                  </wp:cNvGraphicFramePr>
+                  <a:graphic xmlns:a="http://schemas.openxmlformats.org/drawingml/2006/main">
+                    <a:graphicData uri="http://schemas.openxmlformats.org/drawingml/2006/picture">
+                      <pic:pic xmlns:pic="http://schemas.openxmlformats.org/drawingml/2006/picture">
+                        <pic:nvPicPr>
+                          <pic:cNvPr id="1" name=""/>
+                          <pic:cNvPicPr/>
+                        </pic:nvPicPr>
+                        <pic:blipFill>
+                          <a:blip r:embed="rId29"/>
+                          <a:stretch>
+                            <a:fillRect/>
+                          </a:stretch>
+                        </pic:blipFill>
+                        <pic:spPr>
+                          <a:xfrm>
+                            <a:off x="0" y="0"/>
+                            <a:ext cx="3180715" cy="1497330"/>
+                          </a:xfrm>
+                          <a:prstGeom prst="rect">
+                            <a:avLst/>
+                          </a:prstGeom>
+                        </pic:spPr>
+                      </pic:pic>
+                    </a:graphicData>
+                  </a:graphic>
+                </wp:inline>
+              </w:drawing>
+            </w:r>
+          </w:p>
+        </w:tc>
+        <w:tc>
+          <w:tcPr>
+            <w:tcW w:w="5225" w:type="dxa"/>
+          </w:tcPr>
+          <w:p>
+            <w:r>
+              <w:rPr>
+                <w:noProof/>
+                <w:lang w:eastAsia="de-CH"/>
+              </w:rPr>
+              <w:drawing>
+                <wp:inline distT="0" distB="0" distL="0" distR="0" wp14:anchorId="7641616E" wp14:editId="4543A814">
+                  <wp:extent cx="3180715" cy="698500"/>
+                  <wp:effectExtent l="0" t="0" r="635" b="6350"/>
+                  <wp:docPr id="29" name="Grafik 29"/>
+                  <wp:cNvGraphicFramePr>
+                    <a:graphicFrameLocks xmlns:a="http://schemas.openxmlformats.org/drawingml/2006/main" noChangeAspect="1"/>
+                  </wp:cNvGraphicFramePr>
+                  <a:graphic xmlns:a="http://schemas.openxmlformats.org/drawingml/2006/main">
+                    <a:graphicData uri="http://schemas.openxmlformats.org/drawingml/2006/picture">
+                      <pic:pic xmlns:pic="http://schemas.openxmlformats.org/drawingml/2006/picture">
+                        <pic:nvPicPr>
+                          <pic:cNvPr id="1" name=""/>
+                          <pic:cNvPicPr/>
+                        </pic:nvPicPr>
+                        <pic:blipFill>
+                          <a:blip r:embed="rId30"/>
+                          <a:stretch>
+                            <a:fillRect/>
+                          </a:stretch>
+                        </pic:blipFill>
+                        <pic:spPr>
+                          <a:xfrm>
+                            <a:off x="0" y="0"/>
+                            <a:ext cx="3180715" cy="698500"/>
+                          </a:xfrm>
+                          <a:prstGeom prst="rect">
+                            <a:avLst/>
+                          </a:prstGeom>
+                        </pic:spPr>
+                      </pic:pic>
+                    </a:graphicData>
+                  </a:graphic>
+                </wp:inline>
+              </w:drawing>
+            </w:r>
+          </w:p>
+        </w:tc>
+      </w:tr>
+    </w:tbl>
+    <w:p/>
+    <w:p>
+      <w:pPr>
+        <w:pStyle w:val="berschrift3"/>
+      </w:pPr>
+      <w:bookmarkStart w:id="24" w:name="_Toc475792580"/>
+      <w:r>
+        <w:t>Bidirektionale N:1 Beziehung</w:t>
+      </w:r>
+      <w:bookmarkEnd w:id="24"/>
+    </w:p>
+    <w:tbl>
+      <w:tblPr>
+        <w:tblStyle w:val="Tabellenraster"/>
+        <w:tblW w:w="0" w:type="auto"/>
+        <w:tblBorders>
+          <w:top w:val="dotted" w:sz="6" w:space="0" w:color="auto"/>
+          <w:left w:val="dotted" w:sz="6" w:space="0" w:color="auto"/>
+          <w:bottom w:val="dotted" w:sz="6" w:space="0" w:color="auto"/>
+          <w:right w:val="dotted" w:sz="6" w:space="0" w:color="auto"/>
+          <w:insideH w:val="dotted" w:sz="6" w:space="0" w:color="auto"/>
+          <w:insideV w:val="dotted" w:sz="6" w:space="0" w:color="auto"/>
+        </w:tblBorders>
+        <w:tblLayout w:type="fixed"/>
+        <w:tblLook w:val="04A0" w:firstRow="1" w:lastRow="0" w:firstColumn="1" w:lastColumn="0" w:noHBand="0" w:noVBand="1"/>
+      </w:tblPr>
+      <w:tblGrid>
+        <w:gridCol w:w="5225"/>
+        <w:gridCol w:w="5225"/>
+      </w:tblGrid>
+      <w:tr>
+        <w:tc>
+          <w:tcPr>
+            <w:tcW w:w="5225" w:type="dxa"/>
+          </w:tcPr>
+          <w:p>
+            <w:r>
+              <w:rPr>
+                <w:noProof/>
+                <w:lang w:eastAsia="de-CH"/>
+              </w:rPr>
+              <w:drawing>
+                <wp:inline distT="0" distB="0" distL="0" distR="0" wp14:anchorId="31A303C9" wp14:editId="55D503B8">
+                  <wp:extent cx="3180715" cy="1541145"/>
+                  <wp:effectExtent l="0" t="0" r="635" b="1905"/>
+                  <wp:docPr id="30" name="Grafik 30"/>
+                  <wp:cNvGraphicFramePr>
+                    <a:graphicFrameLocks xmlns:a="http://schemas.openxmlformats.org/drawingml/2006/main" noChangeAspect="1"/>
+                  </wp:cNvGraphicFramePr>
+                  <a:graphic xmlns:a="http://schemas.openxmlformats.org/drawingml/2006/main">
+                    <a:graphicData uri="http://schemas.openxmlformats.org/drawingml/2006/picture">
+                      <pic:pic xmlns:pic="http://schemas.openxmlformats.org/drawingml/2006/picture">
+                        <pic:nvPicPr>
+                          <pic:cNvPr id="1" name=""/>
+                          <pic:cNvPicPr/>
+                        </pic:nvPicPr>
+                        <pic:blipFill>
+                          <a:blip r:embed="rId31"/>
+                          <a:stretch>
+                            <a:fillRect/>
+                          </a:stretch>
+                        </pic:blipFill>
+                        <pic:spPr>
+                          <a:xfrm>
+                            <a:off x="0" y="0"/>
+                            <a:ext cx="3180715" cy="1541145"/>
+                          </a:xfrm>
+                          <a:prstGeom prst="rect">
+                            <a:avLst/>
+                          </a:prstGeom>
+                        </pic:spPr>
+                      </pic:pic>
+                    </a:graphicData>
+                  </a:graphic>
+                </wp:inline>
+              </w:drawing>
+            </w:r>
+          </w:p>
+        </w:tc>
+        <w:tc>
+          <w:tcPr>
+            <w:tcW w:w="5225" w:type="dxa"/>
+          </w:tcPr>
+          <w:p/>
+        </w:tc>
+      </w:tr>
+    </w:tbl>
+    <w:p/>
+    <w:p>
+      <w:pPr>
+        <w:pStyle w:val="berschrift3"/>
+      </w:pPr>
+      <w:bookmarkStart w:id="25" w:name="_Toc475792581"/>
+      <w:r>
+        <w:t>1:N Beziehung</w:t>
+      </w:r>
+      <w:bookmarkEnd w:id="25"/>
+    </w:p>
+    <w:tbl>
+      <w:tblPr>
+        <w:tblStyle w:val="Tabellenraster"/>
+        <w:tblW w:w="0" w:type="auto"/>
+        <w:tblBorders>
+          <w:top w:val="dotted" w:sz="6" w:space="0" w:color="auto"/>
+          <w:left w:val="dotted" w:sz="6" w:space="0" w:color="auto"/>
+          <w:bottom w:val="dotted" w:sz="6" w:space="0" w:color="auto"/>
+          <w:right w:val="dotted" w:sz="6" w:space="0" w:color="auto"/>
+          <w:insideH w:val="dotted" w:sz="6" w:space="0" w:color="auto"/>
+          <w:insideV w:val="dotted" w:sz="6" w:space="0" w:color="auto"/>
+        </w:tblBorders>
+        <w:tblLayout w:type="fixed"/>
+        <w:tblLook w:val="04A0" w:firstRow="1" w:lastRow="0" w:firstColumn="1" w:lastColumn="0" w:noHBand="0" w:noVBand="1"/>
+      </w:tblPr>
+      <w:tblGrid>
+        <w:gridCol w:w="5225"/>
+        <w:gridCol w:w="5225"/>
+      </w:tblGrid>
+      <w:tr>
+        <w:tc>
+          <w:tcPr>
+            <w:tcW w:w="5225" w:type="dxa"/>
+          </w:tcPr>
+          <w:p>
+            <w:r>
+              <w:rPr>
+                <w:noProof/>
+                <w:lang w:eastAsia="de-CH"/>
+              </w:rPr>
+              <w:drawing>
+                <wp:inline distT="0" distB="0" distL="0" distR="0" wp14:anchorId="375ACC16" wp14:editId="31544820">
+                  <wp:extent cx="3180715" cy="617220"/>
+                  <wp:effectExtent l="0" t="0" r="635" b="0"/>
+                  <wp:docPr id="31" name="Grafik 31"/>
+                  <wp:cNvGraphicFramePr>
+                    <a:graphicFrameLocks xmlns:a="http://schemas.openxmlformats.org/drawingml/2006/main" noChangeAspect="1"/>
+                  </wp:cNvGraphicFramePr>
+                  <a:graphic xmlns:a="http://schemas.openxmlformats.org/drawingml/2006/main">
+                    <a:graphicData uri="http://schemas.openxmlformats.org/drawingml/2006/picture">
+                      <pic:pic xmlns:pic="http://schemas.openxmlformats.org/drawingml/2006/picture">
+                        <pic:nvPicPr>
+                          <pic:cNvPr id="1" name=""/>
+                          <pic:cNvPicPr/>
+                        </pic:nvPicPr>
+                        <pic:blipFill>
+                          <a:blip r:embed="rId32"/>
+                          <a:stretch>
+                            <a:fillRect/>
+                          </a:stretch>
+                        </pic:blipFill>
+                        <pic:spPr>
+                          <a:xfrm>
+                            <a:off x="0" y="0"/>
+                            <a:ext cx="3180715" cy="617220"/>
+                          </a:xfrm>
+                          <a:prstGeom prst="rect">
+                            <a:avLst/>
+                          </a:prstGeom>
+                        </pic:spPr>
+                      </pic:pic>
+                    </a:graphicData>
+                  </a:graphic>
+                </wp:inline>
+              </w:drawing>
+            </w:r>
+          </w:p>
+        </w:tc>
+        <w:tc>
+          <w:tcPr>
+            <w:tcW w:w="5225" w:type="dxa"/>
+          </w:tcPr>
+          <w:p>
+            <w:r>
+              <w:rPr>
+                <w:noProof/>
+                <w:lang w:eastAsia="de-CH"/>
+              </w:rPr>
+              <w:drawing>
+                <wp:inline distT="0" distB="0" distL="0" distR="0" wp14:anchorId="139AC654" wp14:editId="33B73718">
+                  <wp:extent cx="3180715" cy="1302385"/>
+                  <wp:effectExtent l="0" t="0" r="635" b="0"/>
+                  <wp:docPr id="32" name="Grafik 32"/>
+                  <wp:cNvGraphicFramePr>
+                    <a:graphicFrameLocks xmlns:a="http://schemas.openxmlformats.org/drawingml/2006/main" noChangeAspect="1"/>
+                  </wp:cNvGraphicFramePr>
+                  <a:graphic xmlns:a="http://schemas.openxmlformats.org/drawingml/2006/main">
+                    <a:graphicData uri="http://schemas.openxmlformats.org/drawingml/2006/picture">
+                      <pic:pic xmlns:pic="http://schemas.openxmlformats.org/drawingml/2006/picture">
+                        <pic:nvPicPr>
+                          <pic:cNvPr id="1" name=""/>
+                          <pic:cNvPicPr/>
+                        </pic:nvPicPr>
+                        <pic:blipFill>
+                          <a:blip r:embed="rId33"/>
+                          <a:stretch>
+                            <a:fillRect/>
+                          </a:stretch>
+                        </pic:blipFill>
+                        <pic:spPr>
+                          <a:xfrm>
+                            <a:off x="0" y="0"/>
+                            <a:ext cx="3180715" cy="1302385"/>
+                          </a:xfrm>
+                          <a:prstGeom prst="rect">
+                            <a:avLst/>
+                          </a:prstGeom>
+                        </pic:spPr>
+                      </pic:pic>
+                    </a:graphicData>
+                  </a:graphic>
+                </wp:inline>
+              </w:drawing>
+            </w:r>
+          </w:p>
+        </w:tc>
+      </w:tr>
+    </w:tbl>
+    <w:p/>
+    <w:p>
+      <w:pPr>
+        <w:pStyle w:val="berschrift3"/>
+      </w:pPr>
+      <w:bookmarkStart w:id="26" w:name="_Toc475792582"/>
+      <w:r>
+        <w:t>N:M Beziehung</w:t>
+      </w:r>
+      <w:bookmarkEnd w:id="26"/>
+    </w:p>
+    <w:tbl>
+      <w:tblPr>
+        <w:tblStyle w:val="Tabellenraster"/>
+        <w:tblW w:w="0" w:type="auto"/>
+        <w:tblBorders>
+          <w:top w:val="dotted" w:sz="6" w:space="0" w:color="auto"/>
+          <w:left w:val="dotted" w:sz="6" w:space="0" w:color="auto"/>
+          <w:bottom w:val="dotted" w:sz="6" w:space="0" w:color="auto"/>
+          <w:right w:val="dotted" w:sz="6" w:space="0" w:color="auto"/>
+          <w:insideH w:val="dotted" w:sz="6" w:space="0" w:color="auto"/>
+          <w:insideV w:val="dotted" w:sz="6" w:space="0" w:color="auto"/>
+        </w:tblBorders>
+        <w:tblLayout w:type="fixed"/>
+        <w:tblLook w:val="04A0" w:firstRow="1" w:lastRow="0" w:firstColumn="1" w:lastColumn="0" w:noHBand="0" w:noVBand="1"/>
+      </w:tblPr>
+      <w:tblGrid>
+        <w:gridCol w:w="5225"/>
+        <w:gridCol w:w="5225"/>
+      </w:tblGrid>
+      <w:tr>
+        <w:tc>
+          <w:tcPr>
+            <w:tcW w:w="5225" w:type="dxa"/>
+          </w:tcPr>
+          <w:p>
+            <w:r>
+              <w:rPr>
+                <w:noProof/>
+                <w:lang w:eastAsia="de-CH"/>
+              </w:rPr>
+              <w:drawing>
+                <wp:inline distT="0" distB="0" distL="0" distR="0" wp14:anchorId="2533F6E9" wp14:editId="55941E10">
+                  <wp:extent cx="3180715" cy="544195"/>
+                  <wp:effectExtent l="0" t="0" r="635" b="8255"/>
+                  <wp:docPr id="33" name="Grafik 33"/>
+                  <wp:cNvGraphicFramePr>
+                    <a:graphicFrameLocks xmlns:a="http://schemas.openxmlformats.org/drawingml/2006/main" noChangeAspect="1"/>
+                  </wp:cNvGraphicFramePr>
+                  <a:graphic xmlns:a="http://schemas.openxmlformats.org/drawingml/2006/main">
+                    <a:graphicData uri="http://schemas.openxmlformats.org/drawingml/2006/picture">
+                      <pic:pic xmlns:pic="http://schemas.openxmlformats.org/drawingml/2006/picture">
+                        <pic:nvPicPr>
+                          <pic:cNvPr id="1" name=""/>
+                          <pic:cNvPicPr/>
+                        </pic:nvPicPr>
+                        <pic:blipFill>
+                          <a:blip r:embed="rId34"/>
+                          <a:stretch>
+                            <a:fillRect/>
+                          </a:stretch>
+                        </pic:blipFill>
+                        <pic:spPr>
+                          <a:xfrm>
+                            <a:off x="0" y="0"/>
+                            <a:ext cx="3180715" cy="544195"/>
+                          </a:xfrm>
+                          <a:prstGeom prst="rect">
+                            <a:avLst/>
+                          </a:prstGeom>
+                        </pic:spPr>
+                      </pic:pic>
+                    </a:graphicData>
+                  </a:graphic>
+                </wp:inline>
+              </w:drawing>
+            </w:r>
+          </w:p>
+        </w:tc>
+        <w:tc>
+          <w:tcPr>
+            <w:tcW w:w="5225" w:type="dxa"/>
+          </w:tcPr>
+          <w:p>
+            <w:r>
+              <w:rPr>
+                <w:noProof/>
+                <w:lang w:eastAsia="de-CH"/>
+              </w:rPr>
+              <w:drawing>
+                <wp:inline distT="0" distB="0" distL="0" distR="0" wp14:anchorId="54834BB1" wp14:editId="4BFB9D31">
+                  <wp:extent cx="3180715" cy="1544955"/>
+                  <wp:effectExtent l="0" t="0" r="635" b="0"/>
+                  <wp:docPr id="34" name="Grafik 34"/>
+                  <wp:cNvGraphicFramePr>
+                    <a:graphicFrameLocks xmlns:a="http://schemas.openxmlformats.org/drawingml/2006/main" noChangeAspect="1"/>
+                  </wp:cNvGraphicFramePr>
+                  <a:graphic xmlns:a="http://schemas.openxmlformats.org/drawingml/2006/main">
+                    <a:graphicData uri="http://schemas.openxmlformats.org/drawingml/2006/picture">
+                      <pic:pic xmlns:pic="http://schemas.openxmlformats.org/drawingml/2006/picture">
+                        <pic:nvPicPr>
+                          <pic:cNvPr id="1" name=""/>
+                          <pic:cNvPicPr/>
+                        </pic:nvPicPr>
+                        <pic:blipFill>
+                          <a:blip r:embed="rId35"/>
+                          <a:stretch>
+                            <a:fillRect/>
+                          </a:stretch>
+                        </pic:blipFill>
+                        <pic:spPr>
+                          <a:xfrm>
+                            <a:off x="0" y="0"/>
+                            <a:ext cx="3180715" cy="1544955"/>
+                          </a:xfrm>
+                          <a:prstGeom prst="rect">
+                            <a:avLst/>
+                          </a:prstGeom>
+                        </pic:spPr>
+                      </pic:pic>
+                    </a:graphicData>
+                  </a:graphic>
+                </wp:inline>
+              </w:drawing>
+            </w:r>
+          </w:p>
+        </w:tc>
+      </w:tr>
+    </w:tbl>
+    <w:p/>
+    <w:p>
+      <w:pPr>
+        <w:pStyle w:val="berschrift3"/>
+      </w:pPr>
+      <w:bookmarkStart w:id="27" w:name="_Toc475792583"/>
+      <w:r>
+        <w:t>Bidirektionale N:M Beziehung</w:t>
+      </w:r>
+      <w:bookmarkEnd w:id="27"/>
+    </w:p>
+    <w:tbl>
+      <w:tblPr>
+        <w:tblStyle w:val="Tabellenraster"/>
+        <w:tblW w:w="0" w:type="auto"/>
+        <w:tblBorders>
+          <w:top w:val="dotted" w:sz="6" w:space="0" w:color="auto"/>
+          <w:left w:val="dotted" w:sz="6" w:space="0" w:color="auto"/>
+          <w:bottom w:val="dotted" w:sz="6" w:space="0" w:color="auto"/>
+          <w:right w:val="dotted" w:sz="6" w:space="0" w:color="auto"/>
+          <w:insideH w:val="dotted" w:sz="6" w:space="0" w:color="auto"/>
+          <w:insideV w:val="dotted" w:sz="6" w:space="0" w:color="auto"/>
+        </w:tblBorders>
+        <w:tblLayout w:type="fixed"/>
+        <w:tblLook w:val="04A0" w:firstRow="1" w:lastRow="0" w:firstColumn="1" w:lastColumn="0" w:noHBand="0" w:noVBand="1"/>
+      </w:tblPr>
+      <w:tblGrid>
+        <w:gridCol w:w="5225"/>
+        <w:gridCol w:w="5225"/>
+      </w:tblGrid>
+      <w:tr>
+        <w:tc>
+          <w:tcPr>
+            <w:tcW w:w="5225" w:type="dxa"/>
+          </w:tcPr>
+          <w:p>
+            <w:r>
+              <w:rPr>
+                <w:noProof/>
+                <w:lang w:eastAsia="de-CH"/>
+              </w:rPr>
+              <w:drawing>
+                <wp:inline distT="0" distB="0" distL="0" distR="0" wp14:anchorId="5DE3855C" wp14:editId="7C7FF8AE">
+                  <wp:extent cx="3180715" cy="598170"/>
+                  <wp:effectExtent l="0" t="0" r="635" b="0"/>
+                  <wp:docPr id="35" name="Grafik 35"/>
+                  <wp:cNvGraphicFramePr>
+                    <a:graphicFrameLocks xmlns:a="http://schemas.openxmlformats.org/drawingml/2006/main" noChangeAspect="1"/>
+                  </wp:cNvGraphicFramePr>
+                  <a:graphic xmlns:a="http://schemas.openxmlformats.org/drawingml/2006/main">
+                    <a:graphicData uri="http://schemas.openxmlformats.org/drawingml/2006/picture">
+                      <pic:pic xmlns:pic="http://schemas.openxmlformats.org/drawingml/2006/picture">
+                        <pic:nvPicPr>
+                          <pic:cNvPr id="1" name=""/>
+                          <pic:cNvPicPr/>
+                        </pic:nvPicPr>
+                        <pic:blipFill>
+                          <a:blip r:embed="rId36"/>
+                          <a:stretch>
+                            <a:fillRect/>
+                          </a:stretch>
+                        </pic:blipFill>
+                        <pic:spPr>
+                          <a:xfrm>
+                            <a:off x="0" y="0"/>
+                            <a:ext cx="3180715" cy="598170"/>
+                          </a:xfrm>
+                          <a:prstGeom prst="rect">
+                            <a:avLst/>
+                          </a:prstGeom>
+                        </pic:spPr>
+                      </pic:pic>
+                    </a:graphicData>
+                  </a:graphic>
+                </wp:inline>
+              </w:drawing>
+            </w:r>
+          </w:p>
+        </w:tc>
+        <w:tc>
+          <w:tcPr>
+            <w:tcW w:w="5225" w:type="dxa"/>
+          </w:tcPr>
+          <w:p>
+            <w:r>
+              <w:rPr>
+                <w:noProof/>
+                <w:lang w:eastAsia="de-CH"/>
+              </w:rPr>
+              <w:drawing>
+                <wp:inline distT="0" distB="0" distL="0" distR="0" wp14:anchorId="252A5865" wp14:editId="648DDDE6">
+                  <wp:extent cx="3180715" cy="772795"/>
+                  <wp:effectExtent l="0" t="0" r="635" b="8255"/>
+                  <wp:docPr id="36" name="Grafik 36"/>
+                  <wp:cNvGraphicFramePr>
+                    <a:graphicFrameLocks xmlns:a="http://schemas.openxmlformats.org/drawingml/2006/main" noChangeAspect="1"/>
+                  </wp:cNvGraphicFramePr>
+                  <a:graphic xmlns:a="http://schemas.openxmlformats.org/drawingml/2006/main">
+                    <a:graphicData uri="http://schemas.openxmlformats.org/drawingml/2006/picture">
+                      <pic:pic xmlns:pic="http://schemas.openxmlformats.org/drawingml/2006/picture">
+                        <pic:nvPicPr>
+                          <pic:cNvPr id="1" name=""/>
+                          <pic:cNvPicPr/>
+                        </pic:nvPicPr>
+                        <pic:blipFill>
+                          <a:blip r:embed="rId37"/>
+                          <a:stretch>
+                            <a:fillRect/>
+                          </a:stretch>
+                        </pic:blipFill>
+                        <pic:spPr>
+                          <a:xfrm>
+                            <a:off x="0" y="0"/>
+                            <a:ext cx="3180715" cy="772795"/>
+                          </a:xfrm>
+                          <a:prstGeom prst="rect">
+                            <a:avLst/>
+                          </a:prstGeom>
+                        </pic:spPr>
+                      </pic:pic>
+                    </a:graphicData>
+                  </a:graphic>
+                </wp:inline>
+              </w:drawing>
+            </w:r>
+            <w:bookmarkStart w:id="28" w:name="_GoBack"/>
+            <w:bookmarkEnd w:id="28"/>
+          </w:p>
+        </w:tc>
+      </w:tr>
+    </w:tbl>
+    <w:p/>
+    <w:p>
+      <w:pPr>
+        <w:pStyle w:val="berschrift3"/>
+      </w:pPr>
+      <w:bookmarkStart w:id="29" w:name="_Toc475792584"/>
+      <w:r>
+        <w:t>Laden der Relations</w:t>
+      </w:r>
+      <w:bookmarkEnd w:id="29"/>
+    </w:p>
+    <w:p>
+      <w:r>
+        <w:t>Die Normale Travesierung des Objektgraphen. Objekte laden, welche unter Abhängigkeit von einander stehen.</w:t>
+      </w:r>
+      <w:r>
+        <w:br/>
+      </w:r>
+      <w:r>
+        <w:rPr>
+          <w:noProof/>
+          <w:lang w:eastAsia="de-CH"/>
+        </w:rPr>
+        <w:drawing>
+          <wp:inline distT="0" distB="0" distL="0" distR="0" wp14:anchorId="10D641C5" wp14:editId="0580DB5D">
+            <wp:extent cx="3533775" cy="1386206"/>
+            <wp:effectExtent l="0" t="0" r="0" b="4445"/>
+            <wp:docPr id="14" name="Grafik 14"/>
+            <wp:cNvGraphicFramePr>
+              <a:graphicFrameLocks xmlns:a="http://schemas.openxmlformats.org/drawingml/2006/main" noChangeAspect="1"/>
+            </wp:cNvGraphicFramePr>
+            <a:graphic xmlns:a="http://schemas.openxmlformats.org/drawingml/2006/main">
+              <a:graphicData uri="http://schemas.openxmlformats.org/drawingml/2006/picture">
+                <pic:pic xmlns:pic="http://schemas.openxmlformats.org/drawingml/2006/picture">
+                  <pic:nvPicPr>
+                    <pic:cNvPr id="1" name=""/>
+                    <pic:cNvPicPr/>
+                  </pic:nvPicPr>
+                  <pic:blipFill>
+                    <a:blip r:embed="rId38"/>
+                    <a:stretch>
+                      <a:fillRect/>
+                    </a:stretch>
+                  </pic:blipFill>
+                  <pic:spPr>
+                    <a:xfrm>
+                      <a:off x="0" y="0"/>
+                      <a:ext cx="3550297" cy="1392687"/>
+                    </a:xfrm>
+                    <a:prstGeom prst="rect">
+                      <a:avLst/>
+                    </a:prstGeom>
+                  </pic:spPr>
+                </pic:pic>
+              </a:graphicData>
+            </a:graphic>
+          </wp:inline>
+        </w:drawing>
+      </w:r>
+    </w:p>
+    <w:p>
+      <w:pPr>
+        <w:pStyle w:val="berschrift3"/>
+      </w:pPr>
+      <w:bookmarkStart w:id="30" w:name="_Toc475792585"/>
+      <w:r>
+        <w:t>Ladestrategien</w:t>
+      </w:r>
+      <w:bookmarkEnd w:id="30"/>
+    </w:p>
+    <w:p>
+      <w:r>
+        <w:rPr>
+          <w:b/>
+        </w:rPr>
+        <w:t>Eager Loading</w:t>
+      </w:r>
+      <w:r>
+        <w:br/>
+        <w:t>Target Entity wird direkt mit der Beziehung geladen. Default bei @OneToOne und @ManyToOne.</w:t>
+      </w:r>
+    </w:p>
+    <w:p>
+      <w:r>
+        <w:rPr>
+          <w:b/>
+        </w:rPr>
+        <w:t>Lazy Loading</w:t>
+      </w:r>
+      <w:r>
+        <w:br/>
+        <w:t>Laden der Entity beim ersten Zugriff auf die Beziehung. Default bei @OneToMany und @ManyToMany.</w:t>
+      </w:r>
+    </w:p>
+    <w:p>
+      <w:r>
+        <w:t>Die Ladestrategien können explizit mit Annotationen gesteuert werden. Es ist ein bisschen doof, da man es bei jeder Beziehung wieder angeben muss. Es gibt andere Entities Frameworks, welche das besser machen.</w:t>
+      </w:r>
+    </w:p>
+    <w:p>
+      <w:r>
+        <w:rPr>
+          <w:noProof/>
+          <w:lang w:eastAsia="de-CH"/>
+        </w:rPr>
+        <w:drawing>
+          <wp:inline distT="0" distB="0" distL="0" distR="0" wp14:anchorId="4233EAA3" wp14:editId="44A21425">
+            <wp:extent cx="2819400" cy="494265"/>
+            <wp:effectExtent l="0" t="0" r="0" b="1270"/>
+            <wp:docPr id="13" name="Grafik 13"/>
+            <wp:cNvGraphicFramePr>
+              <a:graphicFrameLocks xmlns:a="http://schemas.openxmlformats.org/drawingml/2006/main" noChangeAspect="1"/>
+            </wp:cNvGraphicFramePr>
+            <a:graphic xmlns:a="http://schemas.openxmlformats.org/drawingml/2006/main">
+              <a:graphicData uri="http://schemas.openxmlformats.org/drawingml/2006/picture">
+                <pic:pic xmlns:pic="http://schemas.openxmlformats.org/drawingml/2006/picture">
+                  <pic:nvPicPr>
+                    <pic:cNvPr id="1" name=""/>
+                    <pic:cNvPicPr/>
+                  </pic:nvPicPr>
+                  <pic:blipFill>
+                    <a:blip r:embed="rId39"/>
+                    <a:stretch>
+                      <a:fillRect/>
+                    </a:stretch>
+                  </pic:blipFill>
+                  <pic:spPr>
+                    <a:xfrm>
+                      <a:off x="0" y="0"/>
+                      <a:ext cx="2852335" cy="500039"/>
+                    </a:xfrm>
+                    <a:prstGeom prst="rect">
+                      <a:avLst/>
+                    </a:prstGeom>
+                  </pic:spPr>
+                </pic:pic>
+              </a:graphicData>
+            </a:graphic>
+          </wp:inline>
+        </w:drawing>
+      </w:r>
+    </w:p>
+    <w:p>
+      <w:pPr>
+        <w:pStyle w:val="berschrift1"/>
+      </w:pPr>
+      <w:bookmarkStart w:id="31" w:name="_Toc475792586"/>
+      <w:r>
+        <w:t>«OR Mapping» mit JPA (Forsetzung)</w:t>
+      </w:r>
+      <w:bookmarkEnd w:id="31"/>
+    </w:p>
+    <w:p>
+      <w:pPr>
+        <w:pStyle w:val="berschrift2"/>
+      </w:pPr>
+      <w:bookmarkStart w:id="32" w:name="_Toc475792587"/>
+      <w:r>
+        <w:t>Wie kommen Entites und Daten zusammen?</w:t>
+      </w:r>
+      <w:bookmarkEnd w:id="32"/>
+    </w:p>
+    <w:p>
+      <w:pPr>
+        <w:pStyle w:val="berschrift2"/>
+      </w:pPr>
+      <w:bookmarkStart w:id="33" w:name="_Toc475792588"/>
+      <w:r>
+        <w:t>JPA-Architektur (Begriffe)</w:t>
+      </w:r>
+      <w:bookmarkEnd w:id="33"/>
+    </w:p>
+    <w:p>
+      <w:pPr>
+        <w:pStyle w:val="berschrift2"/>
+      </w:pPr>
+      <w:bookmarkStart w:id="34" w:name="_Toc475792589"/>
+      <w:r>
+        <w:t>Kontrolle über Verhalten und Zustände der Entities</w:t>
+      </w:r>
+      <w:bookmarkEnd w:id="34"/>
+    </w:p>
+    <w:p>
+      <w:pPr>
+        <w:pStyle w:val="berschrift2"/>
+      </w:pPr>
+      <w:bookmarkStart w:id="35" w:name="_Toc475792590"/>
+      <w:r>
+        <w:t>Entity-Identität</w:t>
+      </w:r>
+      <w:bookmarkEnd w:id="35"/>
+    </w:p>
+    <w:p>
+      <w:pPr>
+        <w:pStyle w:val="berschrift2"/>
+      </w:pPr>
+      <w:bookmarkStart w:id="36" w:name="_Toc475792591"/>
+      <w:r>
+        <w:t>Änderungen an Relations</w:t>
+      </w:r>
+      <w:bookmarkEnd w:id="36"/>
+    </w:p>
+    <w:p>
+      <w:pPr>
+        <w:pStyle w:val="berschrift2"/>
+      </w:pPr>
+      <w:bookmarkStart w:id="37" w:name="_Toc475792592"/>
+      <w:r>
+        <w:t>Transaktionen</w:t>
+      </w:r>
+      <w:bookmarkEnd w:id="37"/>
+    </w:p>
+    <w:p>
+      <w:pPr>
+        <w:pStyle w:val="berschrift2"/>
+      </w:pPr>
+      <w:bookmarkStart w:id="38" w:name="_Toc475792593"/>
+      <w:r>
+        <w:t>Vererbung</w:t>
+      </w:r>
+      <w:bookmarkEnd w:id="38"/>
+    </w:p>
+    <w:p>
+      <w:pPr>
+        <w:pStyle w:val="berschrift2"/>
+      </w:pPr>
+      <w:bookmarkStart w:id="39" w:name="_Toc475792594"/>
+      <w:r>
+        <w:t>Anfragen in JPA mit JPQL</w:t>
+      </w:r>
+      <w:bookmarkEnd w:id="39"/>
+    </w:p>
+    <w:p/>
+    <w:p>
+      <w:pPr>
+        <w:tabs>
+          <w:tab w:val="left" w:pos="1534"/>
+        </w:tabs>
+        <w:rPr>
+          <w:lang w:val="en-GB"/>
+        </w:rPr>
+      </w:pPr>
+    </w:p>
     <w:sectPr>
-      <w:headerReference w:type="even" r:id="rId8"/>
-      <w:headerReference w:type="default" r:id="rId9"/>
-      <w:footerReference w:type="even" r:id="rId10"/>
-      <w:footerReference w:type="default" r:id="rId11"/>
-      <w:headerReference w:type="first" r:id="rId12"/>
-      <w:footerReference w:type="first" r:id="rId13"/>
+      <w:headerReference w:type="even" r:id="rId40"/>
+      <w:headerReference w:type="default" r:id="rId41"/>
+      <w:footerReference w:type="even" r:id="rId42"/>
+      <w:footerReference w:type="default" r:id="rId43"/>
+      <w:headerReference w:type="first" r:id="rId44"/>
+      <w:footerReference w:type="first" r:id="rId45"/>
       <w:pgSz w:w="11906" w:h="16838"/>
       <w:pgMar w:top="720" w:right="720" w:bottom="720" w:left="720" w:header="708" w:footer="708" w:gutter="0"/>
       <w:cols w:space="708"/>
@@ -269,7 +6166,7 @@
 </file>
 
 <file path=word/endnotes.xml><?xml version="1.0" encoding="utf-8"?>
-<w:endnotes xmlns:wpc="http://schemas.microsoft.com/office/word/2010/wordprocessingCanvas" xmlns:mo="http://schemas.microsoft.com/office/mac/office/2008/main" xmlns:mc="http://schemas.openxmlformats.org/markup-compatibility/2006" xmlns:mv="urn:schemas-microsoft-com:mac:vml" xmlns:o="urn:schemas-microsoft-com:office:office" xmlns:r="http://schemas.openxmlformats.org/officeDocument/2006/relationships" xmlns:m="http://schemas.openxmlformats.org/officeDocument/2006/math" xmlns:v="urn:schemas-microsoft-com:vml" xmlns:wp14="http://schemas.microsoft.com/office/word/2010/wordprocessingDrawing" xmlns:wp="http://schemas.openxmlformats.org/drawingml/2006/wordprocessingDrawing" xmlns:w10="urn:schemas-microsoft-com:office:word" xmlns:w="http://schemas.openxmlformats.org/wordprocessingml/2006/main" xmlns:w14="http://schemas.microsoft.com/office/word/2010/wordml" xmlns:w15="http://schemas.microsoft.com/office/word/2012/wordml" xmlns:wpg="http://schemas.microsoft.com/office/word/2010/wordprocessingGroup" xmlns:wpi="http://schemas.microsoft.com/office/word/2010/wordprocessingInk" xmlns:wne="http://schemas.microsoft.com/office/word/2006/wordml" xmlns:wps="http://schemas.microsoft.com/office/word/2010/wordprocessingShape" mc:Ignorable="w14 w15 wp14">
+<w:endnotes xmlns:wpc="http://schemas.microsoft.com/office/word/2010/wordprocessingCanvas" xmlns:cx="http://schemas.microsoft.com/office/drawing/2014/chartex" xmlns:cx1="http://schemas.microsoft.com/office/drawing/2015/9/8/chartex" xmlns:cx2="http://schemas.microsoft.com/office/drawing/2015/10/21/chartex" xmlns:cx3="http://schemas.microsoft.com/office/drawing/2016/5/9/chartex" xmlns:cx4="http://schemas.microsoft.com/office/drawing/2016/5/10/chartex" xmlns:cx5="http://schemas.microsoft.com/office/drawing/2016/5/11/chartex" xmlns:mc="http://schemas.openxmlformats.org/markup-compatibility/2006" xmlns:o="urn:schemas-microsoft-com:office:office" xmlns:r="http://schemas.openxmlformats.org/officeDocument/2006/relationships" xmlns:m="http://schemas.openxmlformats.org/officeDocument/2006/math" xmlns:v="urn:schemas-microsoft-com:vml" xmlns:wp14="http://schemas.microsoft.com/office/word/2010/wordprocessingDrawing" xmlns:wp="http://schemas.openxmlformats.org/drawingml/2006/wordprocessingDrawing" xmlns:w10="urn:schemas-microsoft-com:office:word" xmlns:w="http://schemas.openxmlformats.org/wordprocessingml/2006/main" xmlns:w14="http://schemas.microsoft.com/office/word/2010/wordml" xmlns:w15="http://schemas.microsoft.com/office/word/2012/wordml" xmlns:w16se="http://schemas.microsoft.com/office/word/2015/wordml/symex" xmlns:wpg="http://schemas.microsoft.com/office/word/2010/wordprocessingGroup" xmlns:wpi="http://schemas.microsoft.com/office/word/2010/wordprocessingInk" xmlns:wne="http://schemas.microsoft.com/office/word/2006/wordml" xmlns:wps="http://schemas.microsoft.com/office/word/2010/wordprocessingShape" mc:Ignorable="w14 w15 w16se wp14">
   <w:endnote w:type="separator" w:id="-1">
     <w:p>
       <w:pPr>
@@ -294,7 +6191,7 @@
 </file>
 
 <file path=word/footer1.xml><?xml version="1.0" encoding="utf-8"?>
-<w:ftr xmlns:wpc="http://schemas.microsoft.com/office/word/2010/wordprocessingCanvas" xmlns:mo="http://schemas.microsoft.com/office/mac/office/2008/main" xmlns:mc="http://schemas.openxmlformats.org/markup-compatibility/2006" xmlns:mv="urn:schemas-microsoft-com:mac:vml" xmlns:o="urn:schemas-microsoft-com:office:office" xmlns:r="http://schemas.openxmlformats.org/officeDocument/2006/relationships" xmlns:m="http://schemas.openxmlformats.org/officeDocument/2006/math" xmlns:v="urn:schemas-microsoft-com:vml" xmlns:wp14="http://schemas.microsoft.com/office/word/2010/wordprocessingDrawing" xmlns:wp="http://schemas.openxmlformats.org/drawingml/2006/wordprocessingDrawing" xmlns:w10="urn:schemas-microsoft-com:office:word" xmlns:w="http://schemas.openxmlformats.org/wordprocessingml/2006/main" xmlns:w14="http://schemas.microsoft.com/office/word/2010/wordml" xmlns:w15="http://schemas.microsoft.com/office/word/2012/wordml" xmlns:wpg="http://schemas.microsoft.com/office/word/2010/wordprocessingGroup" xmlns:wpi="http://schemas.microsoft.com/office/word/2010/wordprocessingInk" xmlns:wne="http://schemas.microsoft.com/office/word/2006/wordml" xmlns:wps="http://schemas.microsoft.com/office/word/2010/wordprocessingShape" mc:Ignorable="w14 w15 wp14">
+<w:ftr xmlns:wpc="http://schemas.microsoft.com/office/word/2010/wordprocessingCanvas" xmlns:cx="http://schemas.microsoft.com/office/drawing/2014/chartex" xmlns:cx1="http://schemas.microsoft.com/office/drawing/2015/9/8/chartex" xmlns:cx2="http://schemas.microsoft.com/office/drawing/2015/10/21/chartex" xmlns:cx3="http://schemas.microsoft.com/office/drawing/2016/5/9/chartex" xmlns:cx4="http://schemas.microsoft.com/office/drawing/2016/5/10/chartex" xmlns:cx5="http://schemas.microsoft.com/office/drawing/2016/5/11/chartex" xmlns:mc="http://schemas.openxmlformats.org/markup-compatibility/2006" xmlns:o="urn:schemas-microsoft-com:office:office" xmlns:r="http://schemas.openxmlformats.org/officeDocument/2006/relationships" xmlns:m="http://schemas.openxmlformats.org/officeDocument/2006/math" xmlns:v="urn:schemas-microsoft-com:vml" xmlns:wp14="http://schemas.microsoft.com/office/word/2010/wordprocessingDrawing" xmlns:wp="http://schemas.openxmlformats.org/drawingml/2006/wordprocessingDrawing" xmlns:w10="urn:schemas-microsoft-com:office:word" xmlns:w="http://schemas.openxmlformats.org/wordprocessingml/2006/main" xmlns:w14="http://schemas.microsoft.com/office/word/2010/wordml" xmlns:w15="http://schemas.microsoft.com/office/word/2012/wordml" xmlns:w16se="http://schemas.microsoft.com/office/word/2015/wordml/symex" xmlns:wpg="http://schemas.microsoft.com/office/word/2010/wordprocessingGroup" xmlns:wpi="http://schemas.microsoft.com/office/word/2010/wordprocessingInk" xmlns:wne="http://schemas.microsoft.com/office/word/2006/wordml" xmlns:wps="http://schemas.microsoft.com/office/word/2010/wordprocessingShape" mc:Ignorable="w14 w15 w16se wp14">
   <w:p>
     <w:pPr>
       <w:pStyle w:val="Fuzeile"/>
@@ -304,7 +6201,7 @@
 </file>
 
 <file path=word/footer2.xml><?xml version="1.0" encoding="utf-8"?>
-<w:ftr xmlns:wpc="http://schemas.microsoft.com/office/word/2010/wordprocessingCanvas" xmlns:mo="http://schemas.microsoft.com/office/mac/office/2008/main" xmlns:mc="http://schemas.openxmlformats.org/markup-compatibility/2006" xmlns:mv="urn:schemas-microsoft-com:mac:vml" xmlns:o="urn:schemas-microsoft-com:office:office" xmlns:r="http://schemas.openxmlformats.org/officeDocument/2006/relationships" xmlns:m="http://schemas.openxmlformats.org/officeDocument/2006/math" xmlns:v="urn:schemas-microsoft-com:vml" xmlns:wp14="http://schemas.microsoft.com/office/word/2010/wordprocessingDrawing" xmlns:wp="http://schemas.openxmlformats.org/drawingml/2006/wordprocessingDrawing" xmlns:w10="urn:schemas-microsoft-com:office:word" xmlns:w="http://schemas.openxmlformats.org/wordprocessingml/2006/main" xmlns:w14="http://schemas.microsoft.com/office/word/2010/wordml" xmlns:w15="http://schemas.microsoft.com/office/word/2012/wordml" xmlns:wpg="http://schemas.microsoft.com/office/word/2010/wordprocessingGroup" xmlns:wpi="http://schemas.microsoft.com/office/word/2010/wordprocessingInk" xmlns:wne="http://schemas.microsoft.com/office/word/2006/wordml" xmlns:wps="http://schemas.microsoft.com/office/word/2010/wordprocessingShape" mc:Ignorable="w14 w15 wp14">
+<w:ftr xmlns:wpc="http://schemas.microsoft.com/office/word/2010/wordprocessingCanvas" xmlns:cx="http://schemas.microsoft.com/office/drawing/2014/chartex" xmlns:cx1="http://schemas.microsoft.com/office/drawing/2015/9/8/chartex" xmlns:cx2="http://schemas.microsoft.com/office/drawing/2015/10/21/chartex" xmlns:cx3="http://schemas.microsoft.com/office/drawing/2016/5/9/chartex" xmlns:cx4="http://schemas.microsoft.com/office/drawing/2016/5/10/chartex" xmlns:cx5="http://schemas.microsoft.com/office/drawing/2016/5/11/chartex" xmlns:mc="http://schemas.openxmlformats.org/markup-compatibility/2006" xmlns:o="urn:schemas-microsoft-com:office:office" xmlns:r="http://schemas.openxmlformats.org/officeDocument/2006/relationships" xmlns:m="http://schemas.openxmlformats.org/officeDocument/2006/math" xmlns:v="urn:schemas-microsoft-com:vml" xmlns:wp14="http://schemas.microsoft.com/office/word/2010/wordprocessingDrawing" xmlns:wp="http://schemas.openxmlformats.org/drawingml/2006/wordprocessingDrawing" xmlns:w10="urn:schemas-microsoft-com:office:word" xmlns:w="http://schemas.openxmlformats.org/wordprocessingml/2006/main" xmlns:w14="http://schemas.microsoft.com/office/word/2010/wordml" xmlns:w15="http://schemas.microsoft.com/office/word/2012/wordml" xmlns:w16se="http://schemas.microsoft.com/office/word/2015/wordml/symex" xmlns:wpg="http://schemas.microsoft.com/office/word/2010/wordprocessingGroup" xmlns:wpi="http://schemas.microsoft.com/office/word/2010/wordprocessingInk" xmlns:wne="http://schemas.microsoft.com/office/word/2006/wordml" xmlns:wps="http://schemas.microsoft.com/office/word/2010/wordprocessingShape" mc:Ignorable="w14 w15 w16se wp14">
   <w:p>
     <w:pPr>
       <w:pStyle w:val="Fuzeile"/>
@@ -371,7 +6268,7 @@
         <w:sz w:val="20"/>
         <w:lang w:val="de-DE"/>
       </w:rPr>
-      <w:t>1</w:t>
+      <w:t>9</w:t>
     </w:r>
     <w:r>
       <w:rPr>
@@ -426,7 +6323,7 @@
         <w:sz w:val="20"/>
         <w:lang w:val="de-DE"/>
       </w:rPr>
-      <w:t>3</w:t>
+      <w:t>10</w:t>
     </w:r>
     <w:r>
       <w:rPr>
@@ -471,7 +6368,7 @@
         <w:color w:val="A6A6A6" w:themeColor="background1" w:themeShade="A6"/>
         <w:sz w:val="20"/>
       </w:rPr>
-      <w:t>18. Februar 2017</w:t>
+      <w:t>25. Februar 2017</w:t>
     </w:r>
     <w:r>
       <w:rPr>
@@ -485,7 +6382,7 @@
 </file>
 
 <file path=word/footer3.xml><?xml version="1.0" encoding="utf-8"?>
-<w:ftr xmlns:wpc="http://schemas.microsoft.com/office/word/2010/wordprocessingCanvas" xmlns:mo="http://schemas.microsoft.com/office/mac/office/2008/main" xmlns:mc="http://schemas.openxmlformats.org/markup-compatibility/2006" xmlns:mv="urn:schemas-microsoft-com:mac:vml" xmlns:o="urn:schemas-microsoft-com:office:office" xmlns:r="http://schemas.openxmlformats.org/officeDocument/2006/relationships" xmlns:m="http://schemas.openxmlformats.org/officeDocument/2006/math" xmlns:v="urn:schemas-microsoft-com:vml" xmlns:wp14="http://schemas.microsoft.com/office/word/2010/wordprocessingDrawing" xmlns:wp="http://schemas.openxmlformats.org/drawingml/2006/wordprocessingDrawing" xmlns:w10="urn:schemas-microsoft-com:office:word" xmlns:w="http://schemas.openxmlformats.org/wordprocessingml/2006/main" xmlns:w14="http://schemas.microsoft.com/office/word/2010/wordml" xmlns:w15="http://schemas.microsoft.com/office/word/2012/wordml" xmlns:wpg="http://schemas.microsoft.com/office/word/2010/wordprocessingGroup" xmlns:wpi="http://schemas.microsoft.com/office/word/2010/wordprocessingInk" xmlns:wne="http://schemas.microsoft.com/office/word/2006/wordml" xmlns:wps="http://schemas.microsoft.com/office/word/2010/wordprocessingShape" mc:Ignorable="w14 w15 wp14">
+<w:ftr xmlns:wpc="http://schemas.microsoft.com/office/word/2010/wordprocessingCanvas" xmlns:cx="http://schemas.microsoft.com/office/drawing/2014/chartex" xmlns:cx1="http://schemas.microsoft.com/office/drawing/2015/9/8/chartex" xmlns:cx2="http://schemas.microsoft.com/office/drawing/2015/10/21/chartex" xmlns:cx3="http://schemas.microsoft.com/office/drawing/2016/5/9/chartex" xmlns:cx4="http://schemas.microsoft.com/office/drawing/2016/5/10/chartex" xmlns:cx5="http://schemas.microsoft.com/office/drawing/2016/5/11/chartex" xmlns:mc="http://schemas.openxmlformats.org/markup-compatibility/2006" xmlns:o="urn:schemas-microsoft-com:office:office" xmlns:r="http://schemas.openxmlformats.org/officeDocument/2006/relationships" xmlns:m="http://schemas.openxmlformats.org/officeDocument/2006/math" xmlns:v="urn:schemas-microsoft-com:vml" xmlns:wp14="http://schemas.microsoft.com/office/word/2010/wordprocessingDrawing" xmlns:wp="http://schemas.openxmlformats.org/drawingml/2006/wordprocessingDrawing" xmlns:w10="urn:schemas-microsoft-com:office:word" xmlns:w="http://schemas.openxmlformats.org/wordprocessingml/2006/main" xmlns:w14="http://schemas.microsoft.com/office/word/2010/wordml" xmlns:w15="http://schemas.microsoft.com/office/word/2012/wordml" xmlns:w16se="http://schemas.microsoft.com/office/word/2015/wordml/symex" xmlns:wpg="http://schemas.microsoft.com/office/word/2010/wordprocessingGroup" xmlns:wpi="http://schemas.microsoft.com/office/word/2010/wordprocessingInk" xmlns:wne="http://schemas.microsoft.com/office/word/2006/wordml" xmlns:wps="http://schemas.microsoft.com/office/word/2010/wordprocessingShape" mc:Ignorable="w14 w15 w16se wp14">
   <w:p>
     <w:pPr>
       <w:pStyle w:val="Fuzeile"/>
@@ -495,7 +6392,7 @@
 </file>
 
 <file path=word/footnotes.xml><?xml version="1.0" encoding="utf-8"?>
-<w:footnotes xmlns:wpc="http://schemas.microsoft.com/office/word/2010/wordprocessingCanvas" xmlns:mo="http://schemas.microsoft.com/office/mac/office/2008/main" xmlns:mc="http://schemas.openxmlformats.org/markup-compatibility/2006" xmlns:mv="urn:schemas-microsoft-com:mac:vml" xmlns:o="urn:schemas-microsoft-com:office:office" xmlns:r="http://schemas.openxmlformats.org/officeDocument/2006/relationships" xmlns:m="http://schemas.openxmlformats.org/officeDocument/2006/math" xmlns:v="urn:schemas-microsoft-com:vml" xmlns:wp14="http://schemas.microsoft.com/office/word/2010/wordprocessingDrawing" xmlns:wp="http://schemas.openxmlformats.org/drawingml/2006/wordprocessingDrawing" xmlns:w10="urn:schemas-microsoft-com:office:word" xmlns:w="http://schemas.openxmlformats.org/wordprocessingml/2006/main" xmlns:w14="http://schemas.microsoft.com/office/word/2010/wordml" xmlns:w15="http://schemas.microsoft.com/office/word/2012/wordml" xmlns:wpg="http://schemas.microsoft.com/office/word/2010/wordprocessingGroup" xmlns:wpi="http://schemas.microsoft.com/office/word/2010/wordprocessingInk" xmlns:wne="http://schemas.microsoft.com/office/word/2006/wordml" xmlns:wps="http://schemas.microsoft.com/office/word/2010/wordprocessingShape" mc:Ignorable="w14 w15 wp14">
+<w:footnotes xmlns:wpc="http://schemas.microsoft.com/office/word/2010/wordprocessingCanvas" xmlns:cx="http://schemas.microsoft.com/office/drawing/2014/chartex" xmlns:cx1="http://schemas.microsoft.com/office/drawing/2015/9/8/chartex" xmlns:cx2="http://schemas.microsoft.com/office/drawing/2015/10/21/chartex" xmlns:cx3="http://schemas.microsoft.com/office/drawing/2016/5/9/chartex" xmlns:cx4="http://schemas.microsoft.com/office/drawing/2016/5/10/chartex" xmlns:cx5="http://schemas.microsoft.com/office/drawing/2016/5/11/chartex" xmlns:mc="http://schemas.openxmlformats.org/markup-compatibility/2006" xmlns:o="urn:schemas-microsoft-com:office:office" xmlns:r="http://schemas.openxmlformats.org/officeDocument/2006/relationships" xmlns:m="http://schemas.openxmlformats.org/officeDocument/2006/math" xmlns:v="urn:schemas-microsoft-com:vml" xmlns:wp14="http://schemas.microsoft.com/office/word/2010/wordprocessingDrawing" xmlns:wp="http://schemas.openxmlformats.org/drawingml/2006/wordprocessingDrawing" xmlns:w10="urn:schemas-microsoft-com:office:word" xmlns:w="http://schemas.openxmlformats.org/wordprocessingml/2006/main" xmlns:w14="http://schemas.microsoft.com/office/word/2010/wordml" xmlns:w15="http://schemas.microsoft.com/office/word/2012/wordml" xmlns:w16se="http://schemas.microsoft.com/office/word/2015/wordml/symex" xmlns:wpg="http://schemas.microsoft.com/office/word/2010/wordprocessingGroup" xmlns:wpi="http://schemas.microsoft.com/office/word/2010/wordprocessingInk" xmlns:wne="http://schemas.microsoft.com/office/word/2006/wordml" xmlns:wps="http://schemas.microsoft.com/office/word/2010/wordprocessingShape" mc:Ignorable="w14 w15 w16se wp14">
   <w:footnote w:type="separator" w:id="-1">
     <w:p>
       <w:pPr>
@@ -520,7 +6417,7 @@
 </file>
 
 <file path=word/header1.xml><?xml version="1.0" encoding="utf-8"?>
-<w:hdr xmlns:wpc="http://schemas.microsoft.com/office/word/2010/wordprocessingCanvas" xmlns:mo="http://schemas.microsoft.com/office/mac/office/2008/main" xmlns:mc="http://schemas.openxmlformats.org/markup-compatibility/2006" xmlns:mv="urn:schemas-microsoft-com:mac:vml" xmlns:o="urn:schemas-microsoft-com:office:office" xmlns:r="http://schemas.openxmlformats.org/officeDocument/2006/relationships" xmlns:m="http://schemas.openxmlformats.org/officeDocument/2006/math" xmlns:v="urn:schemas-microsoft-com:vml" xmlns:wp14="http://schemas.microsoft.com/office/word/2010/wordprocessingDrawing" xmlns:wp="http://schemas.openxmlformats.org/drawingml/2006/wordprocessingDrawing" xmlns:w10="urn:schemas-microsoft-com:office:word" xmlns:w="http://schemas.openxmlformats.org/wordprocessingml/2006/main" xmlns:w14="http://schemas.microsoft.com/office/word/2010/wordml" xmlns:w15="http://schemas.microsoft.com/office/word/2012/wordml" xmlns:wpg="http://schemas.microsoft.com/office/word/2010/wordprocessingGroup" xmlns:wpi="http://schemas.microsoft.com/office/word/2010/wordprocessingInk" xmlns:wne="http://schemas.microsoft.com/office/word/2006/wordml" xmlns:wps="http://schemas.microsoft.com/office/word/2010/wordprocessingShape" mc:Ignorable="w14 w15 wp14">
+<w:hdr xmlns:wpc="http://schemas.microsoft.com/office/word/2010/wordprocessingCanvas" xmlns:cx="http://schemas.microsoft.com/office/drawing/2014/chartex" xmlns:cx1="http://schemas.microsoft.com/office/drawing/2015/9/8/chartex" xmlns:cx2="http://schemas.microsoft.com/office/drawing/2015/10/21/chartex" xmlns:cx3="http://schemas.microsoft.com/office/drawing/2016/5/9/chartex" xmlns:cx4="http://schemas.microsoft.com/office/drawing/2016/5/10/chartex" xmlns:cx5="http://schemas.microsoft.com/office/drawing/2016/5/11/chartex" xmlns:mc="http://schemas.openxmlformats.org/markup-compatibility/2006" xmlns:o="urn:schemas-microsoft-com:office:office" xmlns:r="http://schemas.openxmlformats.org/officeDocument/2006/relationships" xmlns:m="http://schemas.openxmlformats.org/officeDocument/2006/math" xmlns:v="urn:schemas-microsoft-com:vml" xmlns:wp14="http://schemas.microsoft.com/office/word/2010/wordprocessingDrawing" xmlns:wp="http://schemas.openxmlformats.org/drawingml/2006/wordprocessingDrawing" xmlns:w10="urn:schemas-microsoft-com:office:word" xmlns:w="http://schemas.openxmlformats.org/wordprocessingml/2006/main" xmlns:w14="http://schemas.microsoft.com/office/word/2010/wordml" xmlns:w15="http://schemas.microsoft.com/office/word/2012/wordml" xmlns:w16se="http://schemas.microsoft.com/office/word/2015/wordml/symex" xmlns:wpg="http://schemas.microsoft.com/office/word/2010/wordprocessingGroup" xmlns:wpi="http://schemas.microsoft.com/office/word/2010/wordprocessingInk" xmlns:wne="http://schemas.microsoft.com/office/word/2006/wordml" xmlns:wps="http://schemas.microsoft.com/office/word/2010/wordprocessingShape" mc:Ignorable="w14 w15 w16se wp14">
   <w:p>
     <w:pPr>
       <w:pStyle w:val="Kopfzeile"/>
@@ -530,7 +6427,7 @@
 </file>
 
 <file path=word/header2.xml><?xml version="1.0" encoding="utf-8"?>
-<w:hdr xmlns:wpc="http://schemas.microsoft.com/office/word/2010/wordprocessingCanvas" xmlns:mo="http://schemas.microsoft.com/office/mac/office/2008/main" xmlns:mc="http://schemas.openxmlformats.org/markup-compatibility/2006" xmlns:mv="urn:schemas-microsoft-com:mac:vml" xmlns:o="urn:schemas-microsoft-com:office:office" xmlns:r="http://schemas.openxmlformats.org/officeDocument/2006/relationships" xmlns:m="http://schemas.openxmlformats.org/officeDocument/2006/math" xmlns:v="urn:schemas-microsoft-com:vml" xmlns:wp14="http://schemas.microsoft.com/office/word/2010/wordprocessingDrawing" xmlns:wp="http://schemas.openxmlformats.org/drawingml/2006/wordprocessingDrawing" xmlns:w10="urn:schemas-microsoft-com:office:word" xmlns:w="http://schemas.openxmlformats.org/wordprocessingml/2006/main" xmlns:w14="http://schemas.microsoft.com/office/word/2010/wordml" xmlns:w15="http://schemas.microsoft.com/office/word/2012/wordml" xmlns:wpg="http://schemas.microsoft.com/office/word/2010/wordprocessingGroup" xmlns:wpi="http://schemas.microsoft.com/office/word/2010/wordprocessingInk" xmlns:wne="http://schemas.microsoft.com/office/word/2006/wordml" xmlns:wps="http://schemas.microsoft.com/office/word/2010/wordprocessingShape" mc:Ignorable="w14 w15 wp14">
+<w:hdr xmlns:wpc="http://schemas.microsoft.com/office/word/2010/wordprocessingCanvas" xmlns:cx="http://schemas.microsoft.com/office/drawing/2014/chartex" xmlns:cx1="http://schemas.microsoft.com/office/drawing/2015/9/8/chartex" xmlns:cx2="http://schemas.microsoft.com/office/drawing/2015/10/21/chartex" xmlns:cx3="http://schemas.microsoft.com/office/drawing/2016/5/9/chartex" xmlns:cx4="http://schemas.microsoft.com/office/drawing/2016/5/10/chartex" xmlns:cx5="http://schemas.microsoft.com/office/drawing/2016/5/11/chartex" xmlns:mc="http://schemas.openxmlformats.org/markup-compatibility/2006" xmlns:o="urn:schemas-microsoft-com:office:office" xmlns:r="http://schemas.openxmlformats.org/officeDocument/2006/relationships" xmlns:m="http://schemas.openxmlformats.org/officeDocument/2006/math" xmlns:v="urn:schemas-microsoft-com:vml" xmlns:wp14="http://schemas.microsoft.com/office/word/2010/wordprocessingDrawing" xmlns:wp="http://schemas.openxmlformats.org/drawingml/2006/wordprocessingDrawing" xmlns:w10="urn:schemas-microsoft-com:office:word" xmlns:w="http://schemas.openxmlformats.org/wordprocessingml/2006/main" xmlns:w14="http://schemas.microsoft.com/office/word/2010/wordml" xmlns:w15="http://schemas.microsoft.com/office/word/2012/wordml" xmlns:w16se="http://schemas.microsoft.com/office/word/2015/wordml/symex" xmlns:wpg="http://schemas.microsoft.com/office/word/2010/wordprocessingGroup" xmlns:wpi="http://schemas.microsoft.com/office/word/2010/wordprocessingInk" xmlns:wne="http://schemas.microsoft.com/office/word/2006/wordml" xmlns:wps="http://schemas.microsoft.com/office/word/2010/wordprocessingShape" mc:Ignorable="w14 w15 w16se wp14">
   <w:p>
     <w:pPr>
       <w:pStyle w:val="Kopfzeile"/>
@@ -542,7 +6439,7 @@
       <w:rPr>
         <w:noProof/>
         <w:color w:val="A6A6A6" w:themeColor="background1" w:themeShade="A6"/>
-        <w:lang w:val="de-DE" w:eastAsia="de-DE"/>
+        <w:lang w:eastAsia="de-CH"/>
       </w:rPr>
       <w:drawing>
         <wp:anchor distT="0" distB="0" distL="114300" distR="114300" simplePos="0" relativeHeight="251658240" behindDoc="1" locked="0" layoutInCell="1" allowOverlap="1" wp14:anchorId="3AED11FD" wp14:editId="33D7DEEB">
@@ -614,14 +6511,12 @@
       </w:rPr>
       <w:t>Datenbanksysteme 2</w:t>
     </w:r>
-    <w:bookmarkStart w:id="1" w:name="_GoBack"/>
-    <w:bookmarkEnd w:id="1"/>
   </w:p>
 </w:hdr>
 </file>
 
 <file path=word/header3.xml><?xml version="1.0" encoding="utf-8"?>
-<w:hdr xmlns:wpc="http://schemas.microsoft.com/office/word/2010/wordprocessingCanvas" xmlns:mo="http://schemas.microsoft.com/office/mac/office/2008/main" xmlns:mc="http://schemas.openxmlformats.org/markup-compatibility/2006" xmlns:mv="urn:schemas-microsoft-com:mac:vml" xmlns:o="urn:schemas-microsoft-com:office:office" xmlns:r="http://schemas.openxmlformats.org/officeDocument/2006/relationships" xmlns:m="http://schemas.openxmlformats.org/officeDocument/2006/math" xmlns:v="urn:schemas-microsoft-com:vml" xmlns:wp14="http://schemas.microsoft.com/office/word/2010/wordprocessingDrawing" xmlns:wp="http://schemas.openxmlformats.org/drawingml/2006/wordprocessingDrawing" xmlns:w10="urn:schemas-microsoft-com:office:word" xmlns:w="http://schemas.openxmlformats.org/wordprocessingml/2006/main" xmlns:w14="http://schemas.microsoft.com/office/word/2010/wordml" xmlns:w15="http://schemas.microsoft.com/office/word/2012/wordml" xmlns:wpg="http://schemas.microsoft.com/office/word/2010/wordprocessingGroup" xmlns:wpi="http://schemas.microsoft.com/office/word/2010/wordprocessingInk" xmlns:wne="http://schemas.microsoft.com/office/word/2006/wordml" xmlns:wps="http://schemas.microsoft.com/office/word/2010/wordprocessingShape" mc:Ignorable="w14 w15 wp14">
+<w:hdr xmlns:wpc="http://schemas.microsoft.com/office/word/2010/wordprocessingCanvas" xmlns:cx="http://schemas.microsoft.com/office/drawing/2014/chartex" xmlns:cx1="http://schemas.microsoft.com/office/drawing/2015/9/8/chartex" xmlns:cx2="http://schemas.microsoft.com/office/drawing/2015/10/21/chartex" xmlns:cx3="http://schemas.microsoft.com/office/drawing/2016/5/9/chartex" xmlns:cx4="http://schemas.microsoft.com/office/drawing/2016/5/10/chartex" xmlns:cx5="http://schemas.microsoft.com/office/drawing/2016/5/11/chartex" xmlns:mc="http://schemas.openxmlformats.org/markup-compatibility/2006" xmlns:o="urn:schemas-microsoft-com:office:office" xmlns:r="http://schemas.openxmlformats.org/officeDocument/2006/relationships" xmlns:m="http://schemas.openxmlformats.org/officeDocument/2006/math" xmlns:v="urn:schemas-microsoft-com:vml" xmlns:wp14="http://schemas.microsoft.com/office/word/2010/wordprocessingDrawing" xmlns:wp="http://schemas.openxmlformats.org/drawingml/2006/wordprocessingDrawing" xmlns:w10="urn:schemas-microsoft-com:office:word" xmlns:w="http://schemas.openxmlformats.org/wordprocessingml/2006/main" xmlns:w14="http://schemas.microsoft.com/office/word/2010/wordml" xmlns:w15="http://schemas.microsoft.com/office/word/2012/wordml" xmlns:w16se="http://schemas.microsoft.com/office/word/2015/wordml/symex" xmlns:wpg="http://schemas.microsoft.com/office/word/2010/wordprocessingGroup" xmlns:wpi="http://schemas.microsoft.com/office/word/2010/wordprocessingInk" xmlns:wne="http://schemas.microsoft.com/office/word/2006/wordml" xmlns:wps="http://schemas.microsoft.com/office/word/2010/wordprocessingShape" mc:Ignorable="w14 w15 w16se wp14">
   <w:p>
     <w:pPr>
       <w:pStyle w:val="Kopfzeile"/>
@@ -631,8 +6526,8 @@
 </file>
 
 <file path=word/numbering.xml><?xml version="1.0" encoding="utf-8"?>
-<w:numbering xmlns:wpc="http://schemas.microsoft.com/office/word/2010/wordprocessingCanvas" xmlns:mo="http://schemas.microsoft.com/office/mac/office/2008/main" xmlns:mc="http://schemas.openxmlformats.org/markup-compatibility/2006" xmlns:mv="urn:schemas-microsoft-com:mac:vml" xmlns:o="urn:schemas-microsoft-com:office:office" xmlns:r="http://schemas.openxmlformats.org/officeDocument/2006/relationships" xmlns:m="http://schemas.openxmlformats.org/officeDocument/2006/math" xmlns:v="urn:schemas-microsoft-com:vml" xmlns:wp14="http://schemas.microsoft.com/office/word/2010/wordprocessingDrawing" xmlns:wp="http://schemas.openxmlformats.org/drawingml/2006/wordprocessingDrawing" xmlns:w10="urn:schemas-microsoft-com:office:word" xmlns:w="http://schemas.openxmlformats.org/wordprocessingml/2006/main" xmlns:w14="http://schemas.microsoft.com/office/word/2010/wordml" xmlns:w15="http://schemas.microsoft.com/office/word/2012/wordml" xmlns:wpg="http://schemas.microsoft.com/office/word/2010/wordprocessingGroup" xmlns:wpi="http://schemas.microsoft.com/office/word/2010/wordprocessingInk" xmlns:wne="http://schemas.microsoft.com/office/word/2006/wordml" xmlns:wps="http://schemas.microsoft.com/office/word/2010/wordprocessingShape" mc:Ignorable="w14 w15 wp14">
-  <w:abstractNum w:abstractNumId="0">
+<w:numbering xmlns:wpc="http://schemas.microsoft.com/office/word/2010/wordprocessingCanvas" xmlns:cx="http://schemas.microsoft.com/office/drawing/2014/chartex" xmlns:cx1="http://schemas.microsoft.com/office/drawing/2015/9/8/chartex" xmlns:cx2="http://schemas.microsoft.com/office/drawing/2015/10/21/chartex" xmlns:cx3="http://schemas.microsoft.com/office/drawing/2016/5/9/chartex" xmlns:cx4="http://schemas.microsoft.com/office/drawing/2016/5/10/chartex" xmlns:cx5="http://schemas.microsoft.com/office/drawing/2016/5/11/chartex" xmlns:mc="http://schemas.openxmlformats.org/markup-compatibility/2006" xmlns:o="urn:schemas-microsoft-com:office:office" xmlns:r="http://schemas.openxmlformats.org/officeDocument/2006/relationships" xmlns:m="http://schemas.openxmlformats.org/officeDocument/2006/math" xmlns:v="urn:schemas-microsoft-com:vml" xmlns:wp14="http://schemas.microsoft.com/office/word/2010/wordprocessingDrawing" xmlns:wp="http://schemas.openxmlformats.org/drawingml/2006/wordprocessingDrawing" xmlns:w10="urn:schemas-microsoft-com:office:word" xmlns:w="http://schemas.openxmlformats.org/wordprocessingml/2006/main" xmlns:w14="http://schemas.microsoft.com/office/word/2010/wordml" xmlns:w15="http://schemas.microsoft.com/office/word/2012/wordml" xmlns:w16se="http://schemas.microsoft.com/office/word/2015/wordml/symex" xmlns:wpg="http://schemas.microsoft.com/office/word/2010/wordprocessingGroup" xmlns:wpi="http://schemas.microsoft.com/office/word/2010/wordprocessingInk" xmlns:wne="http://schemas.microsoft.com/office/word/2006/wordml" xmlns:wps="http://schemas.microsoft.com/office/word/2010/wordprocessingShape" mc:Ignorable="w14 w15 w16se wp14">
+  <w:abstractNum w:abstractNumId="0" w15:restartNumberingAfterBreak="0">
     <w:nsid w:val="FFFFFF1D"/>
     <w:multiLevelType w:val="multilevel"/>
     <w:tmpl w:val="32E868D2"/>
@@ -772,7 +6667,93 @@
       </w:rPr>
     </w:lvl>
   </w:abstractNum>
-  <w:abstractNum w:abstractNumId="1">
+  <w:abstractNum w:abstractNumId="1" w15:restartNumberingAfterBreak="0">
+    <w:nsid w:val="1DDD691E"/>
+    <w:multiLevelType w:val="hybridMultilevel"/>
+    <w:tmpl w:val="FAFC2160"/>
+    <w:lvl w:ilvl="0" w:tplc="0807000F">
+      <w:start w:val="1"/>
+      <w:numFmt w:val="decimal"/>
+      <w:lvlText w:val="%1."/>
+      <w:lvlJc w:val="left"/>
+      <w:pPr>
+        <w:ind w:left="720" w:hanging="360"/>
+      </w:pPr>
+    </w:lvl>
+    <w:lvl w:ilvl="1" w:tplc="08070019" w:tentative="1">
+      <w:start w:val="1"/>
+      <w:numFmt w:val="lowerLetter"/>
+      <w:lvlText w:val="%2."/>
+      <w:lvlJc w:val="left"/>
+      <w:pPr>
+        <w:ind w:left="1440" w:hanging="360"/>
+      </w:pPr>
+    </w:lvl>
+    <w:lvl w:ilvl="2" w:tplc="0807001B" w:tentative="1">
+      <w:start w:val="1"/>
+      <w:numFmt w:val="lowerRoman"/>
+      <w:lvlText w:val="%3."/>
+      <w:lvlJc w:val="right"/>
+      <w:pPr>
+        <w:ind w:left="2160" w:hanging="180"/>
+      </w:pPr>
+    </w:lvl>
+    <w:lvl w:ilvl="3" w:tplc="0807000F" w:tentative="1">
+      <w:start w:val="1"/>
+      <w:numFmt w:val="decimal"/>
+      <w:lvlText w:val="%4."/>
+      <w:lvlJc w:val="left"/>
+      <w:pPr>
+        <w:ind w:left="2880" w:hanging="360"/>
+      </w:pPr>
+    </w:lvl>
+    <w:lvl w:ilvl="4" w:tplc="08070019" w:tentative="1">
+      <w:start w:val="1"/>
+      <w:numFmt w:val="lowerLetter"/>
+      <w:lvlText w:val="%5."/>
+      <w:lvlJc w:val="left"/>
+      <w:pPr>
+        <w:ind w:left="3600" w:hanging="360"/>
+      </w:pPr>
+    </w:lvl>
+    <w:lvl w:ilvl="5" w:tplc="0807001B" w:tentative="1">
+      <w:start w:val="1"/>
+      <w:numFmt w:val="lowerRoman"/>
+      <w:lvlText w:val="%6."/>
+      <w:lvlJc w:val="right"/>
+      <w:pPr>
+        <w:ind w:left="4320" w:hanging="180"/>
+      </w:pPr>
+    </w:lvl>
+    <w:lvl w:ilvl="6" w:tplc="0807000F" w:tentative="1">
+      <w:start w:val="1"/>
+      <w:numFmt w:val="decimal"/>
+      <w:lvlText w:val="%7."/>
+      <w:lvlJc w:val="left"/>
+      <w:pPr>
+        <w:ind w:left="5040" w:hanging="360"/>
+      </w:pPr>
+    </w:lvl>
+    <w:lvl w:ilvl="7" w:tplc="08070019" w:tentative="1">
+      <w:start w:val="1"/>
+      <w:numFmt w:val="lowerLetter"/>
+      <w:lvlText w:val="%8."/>
+      <w:lvlJc w:val="left"/>
+      <w:pPr>
+        <w:ind w:left="5760" w:hanging="360"/>
+      </w:pPr>
+    </w:lvl>
+    <w:lvl w:ilvl="8" w:tplc="0807001B" w:tentative="1">
+      <w:start w:val="1"/>
+      <w:numFmt w:val="lowerRoman"/>
+      <w:lvlText w:val="%9."/>
+      <w:lvlJc w:val="right"/>
+      <w:pPr>
+        <w:ind w:left="6480" w:hanging="180"/>
+      </w:pPr>
+    </w:lvl>
+  </w:abstractNum>
+  <w:abstractNum w:abstractNumId="2" w15:restartNumberingAfterBreak="0">
     <w:nsid w:val="2C723E28"/>
     <w:multiLevelType w:val="hybridMultilevel"/>
     <w:tmpl w:val="F000BB42"/>
@@ -884,7 +6865,7 @@
       </w:rPr>
     </w:lvl>
   </w:abstractNum>
-  <w:abstractNum w:abstractNumId="2">
+  <w:abstractNum w:abstractNumId="3" w15:restartNumberingAfterBreak="0">
     <w:nsid w:val="43D74E85"/>
     <w:multiLevelType w:val="hybridMultilevel"/>
     <w:tmpl w:val="1B8E6B94"/>
@@ -996,7 +6977,7 @@
       </w:rPr>
     </w:lvl>
   </w:abstractNum>
-  <w:abstractNum w:abstractNumId="3">
+  <w:abstractNum w:abstractNumId="4" w15:restartNumberingAfterBreak="0">
     <w:nsid w:val="5BD71900"/>
     <w:multiLevelType w:val="hybridMultilevel"/>
     <w:tmpl w:val="C6EA9E9C"/>
@@ -1108,23 +7089,142 @@
       </w:rPr>
     </w:lvl>
   </w:abstractNum>
+  <w:abstractNum w:abstractNumId="5" w15:restartNumberingAfterBreak="0">
+    <w:nsid w:val="69AB0633"/>
+    <w:multiLevelType w:val="hybridMultilevel"/>
+    <w:tmpl w:val="116E0C2C"/>
+    <w:lvl w:ilvl="0" w:tplc="1E38BD98">
+      <w:numFmt w:val="bullet"/>
+      <w:lvlText w:val="-"/>
+      <w:lvlJc w:val="left"/>
+      <w:pPr>
+        <w:ind w:left="720" w:hanging="360"/>
+      </w:pPr>
+      <w:rPr>
+        <w:rFonts w:ascii="Open Sans" w:eastAsiaTheme="minorHAnsi" w:hAnsi="Open Sans" w:cs="Open Sans" w:hint="default"/>
+        <w:b/>
+      </w:rPr>
+    </w:lvl>
+    <w:lvl w:ilvl="1" w:tplc="08070003" w:tentative="1">
+      <w:start w:val="1"/>
+      <w:numFmt w:val="bullet"/>
+      <w:lvlText w:val="o"/>
+      <w:lvlJc w:val="left"/>
+      <w:pPr>
+        <w:ind w:left="1440" w:hanging="360"/>
+      </w:pPr>
+      <w:rPr>
+        <w:rFonts w:ascii="Courier New" w:hAnsi="Courier New" w:cs="Courier New" w:hint="default"/>
+      </w:rPr>
+    </w:lvl>
+    <w:lvl w:ilvl="2" w:tplc="08070005" w:tentative="1">
+      <w:start w:val="1"/>
+      <w:numFmt w:val="bullet"/>
+      <w:lvlText w:val=""/>
+      <w:lvlJc w:val="left"/>
+      <w:pPr>
+        <w:ind w:left="2160" w:hanging="360"/>
+      </w:pPr>
+      <w:rPr>
+        <w:rFonts w:ascii="Wingdings" w:hAnsi="Wingdings" w:hint="default"/>
+      </w:rPr>
+    </w:lvl>
+    <w:lvl w:ilvl="3" w:tplc="08070001" w:tentative="1">
+      <w:start w:val="1"/>
+      <w:numFmt w:val="bullet"/>
+      <w:lvlText w:val=""/>
+      <w:lvlJc w:val="left"/>
+      <w:pPr>
+        <w:ind w:left="2880" w:hanging="360"/>
+      </w:pPr>
+      <w:rPr>
+        <w:rFonts w:ascii="Symbol" w:hAnsi="Symbol" w:hint="default"/>
+      </w:rPr>
+    </w:lvl>
+    <w:lvl w:ilvl="4" w:tplc="08070003" w:tentative="1">
+      <w:start w:val="1"/>
+      <w:numFmt w:val="bullet"/>
+      <w:lvlText w:val="o"/>
+      <w:lvlJc w:val="left"/>
+      <w:pPr>
+        <w:ind w:left="3600" w:hanging="360"/>
+      </w:pPr>
+      <w:rPr>
+        <w:rFonts w:ascii="Courier New" w:hAnsi="Courier New" w:cs="Courier New" w:hint="default"/>
+      </w:rPr>
+    </w:lvl>
+    <w:lvl w:ilvl="5" w:tplc="08070005" w:tentative="1">
+      <w:start w:val="1"/>
+      <w:numFmt w:val="bullet"/>
+      <w:lvlText w:val=""/>
+      <w:lvlJc w:val="left"/>
+      <w:pPr>
+        <w:ind w:left="4320" w:hanging="360"/>
+      </w:pPr>
+      <w:rPr>
+        <w:rFonts w:ascii="Wingdings" w:hAnsi="Wingdings" w:hint="default"/>
+      </w:rPr>
+    </w:lvl>
+    <w:lvl w:ilvl="6" w:tplc="08070001" w:tentative="1">
+      <w:start w:val="1"/>
+      <w:numFmt w:val="bullet"/>
+      <w:lvlText w:val=""/>
+      <w:lvlJc w:val="left"/>
+      <w:pPr>
+        <w:ind w:left="5040" w:hanging="360"/>
+      </w:pPr>
+      <w:rPr>
+        <w:rFonts w:ascii="Symbol" w:hAnsi="Symbol" w:hint="default"/>
+      </w:rPr>
+    </w:lvl>
+    <w:lvl w:ilvl="7" w:tplc="08070003" w:tentative="1">
+      <w:start w:val="1"/>
+      <w:numFmt w:val="bullet"/>
+      <w:lvlText w:val="o"/>
+      <w:lvlJc w:val="left"/>
+      <w:pPr>
+        <w:ind w:left="5760" w:hanging="360"/>
+      </w:pPr>
+      <w:rPr>
+        <w:rFonts w:ascii="Courier New" w:hAnsi="Courier New" w:cs="Courier New" w:hint="default"/>
+      </w:rPr>
+    </w:lvl>
+    <w:lvl w:ilvl="8" w:tplc="08070005" w:tentative="1">
+      <w:start w:val="1"/>
+      <w:numFmt w:val="bullet"/>
+      <w:lvlText w:val=""/>
+      <w:lvlJc w:val="left"/>
+      <w:pPr>
+        <w:ind w:left="6480" w:hanging="360"/>
+      </w:pPr>
+      <w:rPr>
+        <w:rFonts w:ascii="Wingdings" w:hAnsi="Wingdings" w:hint="default"/>
+      </w:rPr>
+    </w:lvl>
+  </w:abstractNum>
   <w:num w:numId="1">
-    <w:abstractNumId w:val="1"/>
+    <w:abstractNumId w:val="2"/>
   </w:num>
   <w:num w:numId="2">
-    <w:abstractNumId w:val="3"/>
+    <w:abstractNumId w:val="4"/>
   </w:num>
   <w:num w:numId="3">
-    <w:abstractNumId w:val="2"/>
+    <w:abstractNumId w:val="3"/>
   </w:num>
   <w:num w:numId="4">
     <w:abstractNumId w:val="0"/>
+  </w:num>
+  <w:num w:numId="5">
+    <w:abstractNumId w:val="5"/>
+  </w:num>
+  <w:num w:numId="6">
+    <w:abstractNumId w:val="1"/>
   </w:num>
 </w:numbering>
 </file>
 
 <file path=word/styles.xml><?xml version="1.0" encoding="utf-8"?>
-<w:styles xmlns:mc="http://schemas.openxmlformats.org/markup-compatibility/2006" xmlns:r="http://schemas.openxmlformats.org/officeDocument/2006/relationships" xmlns:w="http://schemas.openxmlformats.org/wordprocessingml/2006/main" xmlns:w14="http://schemas.microsoft.com/office/word/2010/wordml" xmlns:w15="http://schemas.microsoft.com/office/word/2012/wordml" mc:Ignorable="w14 w15">
+<w:styles xmlns:mc="http://schemas.openxmlformats.org/markup-compatibility/2006" xmlns:r="http://schemas.openxmlformats.org/officeDocument/2006/relationships" xmlns:w="http://schemas.openxmlformats.org/wordprocessingml/2006/main" xmlns:w14="http://schemas.microsoft.com/office/word/2010/wordml" xmlns:w15="http://schemas.microsoft.com/office/word/2012/wordml" xmlns:w16se="http://schemas.microsoft.com/office/word/2015/wordml/symex" mc:Ignorable="w14 w15 w16se">
   <w:docDefaults>
     <w:rPrDefault>
       <w:rPr>
@@ -1140,7 +7240,7 @@
       </w:pPr>
     </w:pPrDefault>
   </w:docDefaults>
-  <w:latentStyles w:defLockedState="0" w:defUIPriority="99" w:defSemiHidden="0" w:defUnhideWhenUsed="0" w:defQFormat="0" w:count="382">
+  <w:latentStyles w:defLockedState="0" w:defUIPriority="99" w:defSemiHidden="0" w:defUnhideWhenUsed="0" w:defQFormat="0" w:count="374">
     <w:lsdException w:name="Normal" w:uiPriority="0" w:qFormat="1"/>
     <w:lsdException w:name="heading 1" w:uiPriority="9" w:qFormat="1"/>
     <w:lsdException w:name="heading 2" w:semiHidden="1" w:uiPriority="9" w:unhideWhenUsed="1" w:qFormat="1"/>
@@ -1921,7 +8021,7 @@
       <w:szCs w:val="18"/>
     </w:rPr>
   </w:style>
-  <w:style w:type="character" w:styleId="Link">
+  <w:style w:type="character" w:styleId="Hyperlink">
     <w:name w:val="Hyperlink"/>
     <w:basedOn w:val="Absatz-Standardschriftart"/>
     <w:uiPriority w:val="99"/>
@@ -2099,7 +8199,6 @@
       <w:spacing w:after="0" w:line="240" w:lineRule="auto"/>
     </w:pPr>
     <w:tblPr>
-      <w:tblInd w:w="0" w:type="dxa"/>
       <w:tblBorders>
         <w:top w:val="single" w:sz="4" w:space="0" w:color="auto"/>
         <w:left w:val="single" w:sz="4" w:space="0" w:color="auto"/>
@@ -2108,12 +8207,6 @@
         <w:insideH w:val="single" w:sz="4" w:space="0" w:color="auto"/>
         <w:insideV w:val="single" w:sz="4" w:space="0" w:color="auto"/>
       </w:tblBorders>
-      <w:tblCellMar>
-        <w:top w:w="0" w:type="dxa"/>
-        <w:left w:w="108" w:type="dxa"/>
-        <w:bottom w:w="0" w:type="dxa"/>
-        <w:right w:w="108" w:type="dxa"/>
-      </w:tblCellMar>
     </w:tblPr>
   </w:style>
   <w:style w:type="character" w:styleId="Kommentarzeichen">
@@ -2425,7 +8518,7 @@
 </file>
 
 <file path=customXml/itemProps1.xml><?xml version="1.0" encoding="utf-8"?>
-<ds:datastoreItem xmlns:ds="http://schemas.openxmlformats.org/officeDocument/2006/customXml" ds:itemID="{8078BF7E-4B08-384E-8635-AA88E33A14A4}">
+<ds:datastoreItem xmlns:ds="http://schemas.openxmlformats.org/officeDocument/2006/customXml" ds:itemID="{CEE9BB76-8149-4BD8-A563-646A1F671AF2}">
   <ds:schemaRefs>
     <ds:schemaRef ds:uri="http://schemas.openxmlformats.org/officeDocument/2006/bibliography"/>
   </ds:schemaRefs>
